--- a/원정우_일정.docx
+++ b/원정우_일정.docx
@@ -5,7 +5,6 @@
     <w:p>
       <w:pPr>
         <w:rPr>
-          <w:rFonts w:hint="eastAsia"/>
           <w:lang w:val="ko-KR"/>
         </w:rPr>
       </w:pPr>
@@ -23,31 +22,13 @@
         </w:rPr>
         <w:t xml:space="preserve"> </w:t>
       </w:r>
-      <w:proofErr w:type="spellStart"/>
       <w:r>
         <w:rPr>
           <w:rFonts w:hint="eastAsia"/>
           <w:lang w:val="ko-KR"/>
         </w:rPr>
-        <w:t>원정우</w:t>
+        <w:t>원정우 : 2번(Client</w:t>
       </w:r>
-      <w:proofErr w:type="spellEnd"/>
-      <w:r>
-        <w:rPr>
-          <w:rFonts w:hint="eastAsia"/>
-          <w:lang w:val="ko-KR"/>
-        </w:rPr>
-        <w:t xml:space="preserve"> : 2번(</w:t>
-      </w:r>
-      <w:proofErr w:type="spellStart"/>
-      <w:r>
-        <w:rPr>
-          <w:rFonts w:hint="eastAsia"/>
-          <w:lang w:val="ko-KR"/>
-        </w:rPr>
-        <w:t>Client</w:t>
-      </w:r>
-      <w:proofErr w:type="spellEnd"/>
       <w:r>
         <w:rPr>
           <w:rFonts w:hint="eastAsia"/>
@@ -1237,29 +1218,7 @@
                 <w:sz w:val="18"/>
                 <w:szCs w:val="18"/>
               </w:rPr>
-              <w:t xml:space="preserve">Client Packet, </w:t>
-            </w:r>
-            <w:proofErr w:type="spellStart"/>
-            <w:r>
-              <w:rPr>
-                <w:rFonts w:ascii="맑은 고딕" w:eastAsia="맑은 고딕" w:hAnsi="맑은 고딕" w:cs="굴림" w:hint="eastAsia"/>
-                <w:color w:val="00B050"/>
-                <w:kern w:val="0"/>
-                <w:sz w:val="18"/>
-                <w:szCs w:val="18"/>
-              </w:rPr>
-              <w:t>패킷관리</w:t>
-            </w:r>
-            <w:proofErr w:type="spellEnd"/>
-            <w:r>
-              <w:rPr>
-                <w:rFonts w:ascii="맑은 고딕" w:eastAsia="맑은 고딕" w:hAnsi="맑은 고딕" w:cs="굴림" w:hint="eastAsia"/>
-                <w:color w:val="00B050"/>
-                <w:kern w:val="0"/>
-                <w:sz w:val="18"/>
-                <w:szCs w:val="18"/>
-              </w:rPr>
-              <w:t xml:space="preserve"> 구현</w:t>
+              <w:t>Client Packet, 패킷관리 구현</w:t>
             </w:r>
           </w:p>
         </w:tc>
@@ -1317,7 +1276,6 @@
                 <w:szCs w:val="18"/>
               </w:rPr>
             </w:pPr>
-            <w:proofErr w:type="gramStart"/>
             <w:r>
               <w:rPr>
                 <w:rFonts w:ascii="맑은 고딕" w:eastAsia="맑은 고딕" w:hAnsi="맑은 고딕" w:cs="굴림" w:hint="eastAsia"/>
@@ -1326,40 +1284,7 @@
                 <w:sz w:val="18"/>
                 <w:szCs w:val="18"/>
               </w:rPr>
-              <w:t>Send(</w:t>
-            </w:r>
-            <w:proofErr w:type="gramEnd"/>
-            <w:r>
-              <w:rPr>
-                <w:rFonts w:ascii="맑은 고딕" w:eastAsia="맑은 고딕" w:hAnsi="맑은 고딕" w:cs="굴림" w:hint="eastAsia"/>
-                <w:color w:val="00B050"/>
-                <w:kern w:val="0"/>
-                <w:sz w:val="18"/>
-                <w:szCs w:val="18"/>
-              </w:rPr>
-              <w:t xml:space="preserve">), </w:t>
-            </w:r>
-            <w:proofErr w:type="spellStart"/>
-            <w:r>
-              <w:rPr>
-                <w:rFonts w:ascii="맑은 고딕" w:eastAsia="맑은 고딕" w:hAnsi="맑은 고딕" w:cs="굴림" w:hint="eastAsia"/>
-                <w:color w:val="00B050"/>
-                <w:kern w:val="0"/>
-                <w:sz w:val="18"/>
-                <w:szCs w:val="18"/>
-              </w:rPr>
-              <w:t>Recv</w:t>
-            </w:r>
-            <w:proofErr w:type="spellEnd"/>
-            <w:r>
-              <w:rPr>
-                <w:rFonts w:ascii="맑은 고딕" w:eastAsia="맑은 고딕" w:hAnsi="맑은 고딕" w:cs="굴림" w:hint="eastAsia"/>
-                <w:color w:val="00B050"/>
-                <w:kern w:val="0"/>
-                <w:sz w:val="18"/>
-                <w:szCs w:val="18"/>
-              </w:rPr>
-              <w:t>()</w:t>
+              <w:t>Send(), Recv()</w:t>
             </w:r>
           </w:p>
         </w:tc>
@@ -1854,7 +1779,6 @@
                 <w:u w:val="single"/>
               </w:rPr>
             </w:pPr>
-            <w:proofErr w:type="spellStart"/>
             <w:r>
               <w:rPr>
                 <w:strike/>
@@ -1864,7 +1788,6 @@
               </w:rPr>
               <w:t>ConnectToServer</w:t>
             </w:r>
-            <w:proofErr w:type="spellEnd"/>
             <w:r>
               <w:rPr>
                 <w:rFonts w:hint="eastAsia"/>
@@ -1884,14 +1807,12 @@
               </w:rPr>
               <w:br/>
             </w:r>
-            <w:proofErr w:type="spellStart"/>
             <w:r>
               <w:rPr>
                 <w:color w:val="00B050"/>
               </w:rPr>
               <w:t>GUIComponents</w:t>
             </w:r>
-            <w:proofErr w:type="spellEnd"/>
             <w:r>
               <w:rPr>
                 <w:color w:val="00B050"/>
@@ -1937,7 +1858,6 @@
                 <w:szCs w:val="18"/>
               </w:rPr>
             </w:pPr>
-            <w:proofErr w:type="spellStart"/>
             <w:r>
               <w:rPr>
                 <w:strike/>
@@ -1947,7 +1867,6 @@
               </w:rPr>
               <w:t>ConnectToServer</w:t>
             </w:r>
-            <w:proofErr w:type="spellEnd"/>
             <w:r>
               <w:rPr>
                 <w:rFonts w:hint="eastAsia"/>
@@ -2014,7 +1933,6 @@
                 <w:szCs w:val="18"/>
               </w:rPr>
             </w:pPr>
-            <w:proofErr w:type="spellStart"/>
             <w:r>
               <w:rPr>
                 <w:strike/>
@@ -2024,7 +1942,6 @@
               </w:rPr>
               <w:t>ConnectToServer</w:t>
             </w:r>
-            <w:proofErr w:type="spellEnd"/>
             <w:r>
               <w:rPr>
                 <w:rFonts w:hint="eastAsia"/>
@@ -2084,7 +2001,6 @@
                 <w:szCs w:val="18"/>
               </w:rPr>
             </w:pPr>
-            <w:proofErr w:type="spellStart"/>
             <w:r>
               <w:rPr>
                 <w:strike/>
@@ -2094,7 +2010,6 @@
               </w:rPr>
               <w:t>SendReadyStatus</w:t>
             </w:r>
-            <w:proofErr w:type="spellEnd"/>
             <w:r>
               <w:rPr>
                 <w:rFonts w:ascii="맑은 고딕" w:eastAsia="맑은 고딕" w:hAnsi="맑은 고딕" w:cs="굴림" w:hint="eastAsia"/>
@@ -2121,16 +2036,8 @@
               <w:rPr>
                 <w:color w:val="00B050"/>
               </w:rPr>
-              <w:t xml:space="preserve"> </w:t>
-            </w:r>
-            <w:proofErr w:type="spellStart"/>
-            <w:r>
-              <w:rPr>
-                <w:color w:val="00B050"/>
-              </w:rPr>
-              <w:t>GUIComponents</w:t>
-            </w:r>
-            <w:proofErr w:type="spellEnd"/>
+              <w:t xml:space="preserve"> GUIComponents</w:t>
+            </w:r>
             <w:r>
               <w:rPr>
                 <w:color w:val="00B050"/>
@@ -2178,7 +2085,6 @@
                 <w:szCs w:val="18"/>
               </w:rPr>
             </w:pPr>
-            <w:proofErr w:type="spellStart"/>
             <w:r>
               <w:rPr>
                 <w:strike/>
@@ -2188,7 +2094,6 @@
               </w:rPr>
               <w:t>SendReadyStatus</w:t>
             </w:r>
-            <w:proofErr w:type="spellEnd"/>
             <w:r>
               <w:rPr>
                 <w:rFonts w:ascii="맑은 고딕" w:eastAsia="맑은 고딕" w:hAnsi="맑은 고딕" w:cs="굴림" w:hint="eastAsia"/>
@@ -2217,14 +2122,12 @@
                 <w:szCs w:val="18"/>
               </w:rPr>
             </w:pPr>
-            <w:proofErr w:type="spellStart"/>
             <w:r>
               <w:rPr>
                 <w:color w:val="00B050"/>
               </w:rPr>
               <w:t>GUIComponents</w:t>
             </w:r>
-            <w:proofErr w:type="spellEnd"/>
             <w:r>
               <w:rPr>
                 <w:color w:val="00B050"/>
@@ -2266,7 +2169,7 @@
               <w:rPr>
                 <w:rFonts w:ascii="맑은 고딕" w:eastAsia="맑은 고딕" w:hAnsi="맑은 고딕" w:cs="굴림"/>
                 <w:strike/>
-                <w:color w:val="FF0000"/>
+                <w:color w:val="000000" w:themeColor="text1"/>
                 <w:kern w:val="0"/>
                 <w:sz w:val="18"/>
                 <w:szCs w:val="18"/>
@@ -2276,7 +2179,7 @@
               <w:rPr>
                 <w:rFonts w:ascii="맑은 고딕" w:eastAsia="맑은 고딕" w:hAnsi="맑은 고딕" w:cs="굴림" w:hint="eastAsia"/>
                 <w:strike/>
-                <w:color w:val="FF0000"/>
+                <w:color w:val="000000" w:themeColor="text1"/>
                 <w:kern w:val="0"/>
                 <w:sz w:val="18"/>
                 <w:szCs w:val="18"/>
@@ -2304,7 +2207,7 @@
               <w:rPr>
                 <w:rFonts w:ascii="맑은 고딕" w:eastAsia="맑은 고딕" w:hAnsi="맑은 고딕" w:cs="굴림" w:hint="eastAsia"/>
                 <w:strike/>
-                <w:color w:val="FF0000"/>
+                <w:color w:val="000000" w:themeColor="text1"/>
                 <w:kern w:val="0"/>
                 <w:sz w:val="18"/>
                 <w:szCs w:val="18"/>
@@ -2315,7 +2218,7 @@
               <w:rPr>
                 <w:rFonts w:ascii="맑은 고딕" w:eastAsia="맑은 고딕" w:hAnsi="맑은 고딕" w:cs="굴림"/>
                 <w:strike/>
-                <w:color w:val="FF0000"/>
+                <w:color w:val="000000" w:themeColor="text1"/>
                 <w:kern w:val="0"/>
                 <w:sz w:val="18"/>
                 <w:szCs w:val="18"/>
@@ -2326,7 +2229,7 @@
               <w:rPr>
                 <w:rFonts w:ascii="맑은 고딕" w:eastAsia="맑은 고딕" w:hAnsi="맑은 고딕" w:cs="굴림" w:hint="eastAsia"/>
                 <w:strike/>
-                <w:color w:val="FF0000"/>
+                <w:color w:val="000000" w:themeColor="text1"/>
                 <w:kern w:val="0"/>
                 <w:sz w:val="18"/>
                 <w:szCs w:val="18"/>
@@ -2337,7 +2240,7 @@
               <w:rPr>
                 <w:rFonts w:ascii="맑은 고딕" w:eastAsia="맑은 고딕" w:hAnsi="맑은 고딕" w:cs="굴림"/>
                 <w:strike/>
-                <w:color w:val="000000"/>
+                <w:color w:val="000000" w:themeColor="text1"/>
                 <w:kern w:val="0"/>
                 <w:sz w:val="18"/>
                 <w:szCs w:val="18"/>
@@ -2351,14 +2254,12 @@
               </w:rPr>
               <w:t xml:space="preserve"> 로비</w:t>
             </w:r>
-            <w:proofErr w:type="spellStart"/>
             <w:r>
               <w:rPr>
                 <w:color w:val="00B050"/>
               </w:rPr>
               <w:t>recv</w:t>
             </w:r>
-            <w:proofErr w:type="spellEnd"/>
             <w:r>
               <w:rPr>
                 <w:rFonts w:hint="eastAsia"/>
@@ -2731,6 +2632,33 @@
               <w:rPr>
                 <w:rFonts w:ascii="맑은 고딕" w:eastAsia="맑은 고딕" w:hAnsi="맑은 고딕" w:cs="굴림"/>
                 <w:strike/>
+                <w:color w:val="000000" w:themeColor="text1"/>
+                <w:kern w:val="0"/>
+                <w:sz w:val="18"/>
+                <w:szCs w:val="18"/>
+              </w:rPr>
+            </w:pPr>
+            <w:r>
+              <w:rPr>
+                <w:rFonts w:ascii="맑은 고딕" w:eastAsia="맑은 고딕" w:hAnsi="맑은 고딕" w:cs="굴림" w:hint="eastAsia"/>
+                <w:strike/>
+                <w:color w:val="000000" w:themeColor="text1"/>
+                <w:kern w:val="0"/>
+                <w:sz w:val="18"/>
+                <w:szCs w:val="18"/>
+              </w:rPr>
+              <w:t>Client</w:t>
+            </w:r>
+          </w:p>
+          <w:p>
+            <w:pPr>
+              <w:widowControl/>
+              <w:wordWrap/>
+              <w:autoSpaceDE/>
+              <w:autoSpaceDN/>
+              <w:spacing w:after="0"/>
+              <w:rPr>
+                <w:rFonts w:ascii="맑은 고딕" w:eastAsia="맑은 고딕" w:hAnsi="맑은 고딕" w:cs="굴림"/>
                 <w:color w:val="FF0000"/>
                 <w:kern w:val="0"/>
                 <w:sz w:val="18"/>
@@ -2741,56 +2669,29 @@
               <w:rPr>
                 <w:rFonts w:ascii="맑은 고딕" w:eastAsia="맑은 고딕" w:hAnsi="맑은 고딕" w:cs="굴림" w:hint="eastAsia"/>
                 <w:strike/>
-                <w:color w:val="FF0000"/>
-                <w:kern w:val="0"/>
-                <w:sz w:val="18"/>
-                <w:szCs w:val="18"/>
-              </w:rPr>
-              <w:t>Client</w:t>
-            </w:r>
-          </w:p>
-          <w:p>
-            <w:pPr>
-              <w:widowControl/>
-              <w:wordWrap/>
-              <w:autoSpaceDE/>
-              <w:autoSpaceDN/>
-              <w:spacing w:after="0"/>
-              <w:rPr>
-                <w:rFonts w:ascii="맑은 고딕" w:eastAsia="맑은 고딕" w:hAnsi="맑은 고딕" w:cs="굴림"/>
-                <w:color w:val="FF0000"/>
-                <w:kern w:val="0"/>
-                <w:sz w:val="18"/>
-                <w:szCs w:val="18"/>
-              </w:rPr>
-            </w:pPr>
-            <w:r>
-              <w:rPr>
-                <w:rFonts w:ascii="맑은 고딕" w:eastAsia="맑은 고딕" w:hAnsi="맑은 고딕" w:cs="굴림" w:hint="eastAsia"/>
+                <w:color w:val="000000" w:themeColor="text1"/>
+                <w:kern w:val="0"/>
+                <w:sz w:val="18"/>
+                <w:szCs w:val="18"/>
+              </w:rPr>
+              <w:t>움직임 변경</w:t>
+            </w:r>
+            <w:r>
+              <w:rPr>
+                <w:rFonts w:ascii="맑은 고딕" w:eastAsia="맑은 고딕" w:hAnsi="맑은 고딕" w:cs="굴림"/>
                 <w:strike/>
-                <w:color w:val="FF0000"/>
-                <w:kern w:val="0"/>
-                <w:sz w:val="18"/>
-                <w:szCs w:val="18"/>
-              </w:rPr>
-              <w:t>움직임 변경</w:t>
-            </w:r>
-            <w:r>
-              <w:rPr>
-                <w:rFonts w:ascii="맑은 고딕" w:eastAsia="맑은 고딕" w:hAnsi="맑은 고딕" w:cs="굴림"/>
+                <w:color w:val="000000" w:themeColor="text1"/>
+                <w:kern w:val="0"/>
+                <w:sz w:val="18"/>
+                <w:szCs w:val="18"/>
+              </w:rPr>
+              <w:br/>
+            </w:r>
+            <w:r>
+              <w:rPr>
+                <w:rFonts w:ascii="맑은 고딕" w:eastAsia="맑은 고딕" w:hAnsi="맑은 고딕" w:cs="굴림" w:hint="eastAsia"/>
                 <w:strike/>
-                <w:color w:val="FF0000"/>
-                <w:kern w:val="0"/>
-                <w:sz w:val="18"/>
-                <w:szCs w:val="18"/>
-              </w:rPr>
-              <w:br/>
-            </w:r>
-            <w:r>
-              <w:rPr>
-                <w:rFonts w:ascii="맑은 고딕" w:eastAsia="맑은 고딕" w:hAnsi="맑은 고딕" w:cs="굴림" w:hint="eastAsia"/>
-                <w:strike/>
-                <w:color w:val="FF0000"/>
+                <w:color w:val="000000" w:themeColor="text1"/>
                 <w:kern w:val="0"/>
                 <w:sz w:val="18"/>
                 <w:szCs w:val="18"/>
@@ -2815,14 +2716,12 @@
               </w:rPr>
               <w:t xml:space="preserve"> 로비</w:t>
             </w:r>
-            <w:proofErr w:type="spellStart"/>
             <w:r>
               <w:rPr>
                 <w:color w:val="00B050"/>
               </w:rPr>
               <w:t>recv</w:t>
             </w:r>
-            <w:proofErr w:type="spellEnd"/>
             <w:r>
               <w:rPr>
                 <w:rFonts w:hint="eastAsia"/>
@@ -2864,16 +2763,16 @@
               <w:spacing w:after="0"/>
               <w:rPr>
                 <w:rFonts w:ascii="맑은 고딕" w:eastAsia="맑은 고딕" w:hAnsi="맑은 고딕" w:cs="굴림"/>
-                <w:color w:val="000000"/>
-                <w:kern w:val="0"/>
-                <w:sz w:val="18"/>
-                <w:szCs w:val="18"/>
-              </w:rPr>
-            </w:pPr>
-            <w:r>
-              <w:rPr>
-                <w:rFonts w:ascii="맑은 고딕" w:eastAsia="맑은 고딕" w:hAnsi="맑은 고딕" w:cs="굴림" w:hint="eastAsia"/>
-                <w:color w:val="000000"/>
+                <w:color w:val="00B050"/>
+                <w:kern w:val="0"/>
+                <w:sz w:val="18"/>
+                <w:szCs w:val="18"/>
+              </w:rPr>
+            </w:pPr>
+            <w:r>
+              <w:rPr>
+                <w:rFonts w:ascii="맑은 고딕" w:eastAsia="맑은 고딕" w:hAnsi="맑은 고딕" w:cs="굴림" w:hint="eastAsia"/>
+                <w:color w:val="00B050"/>
                 <w:kern w:val="0"/>
                 <w:sz w:val="18"/>
                 <w:szCs w:val="18"/>
@@ -2890,16 +2789,16 @@
               <w:spacing w:after="0"/>
               <w:rPr>
                 <w:rFonts w:ascii="맑은 고딕" w:eastAsia="맑은 고딕" w:hAnsi="맑은 고딕" w:cs="굴림"/>
-                <w:color w:val="000000"/>
-                <w:kern w:val="0"/>
-                <w:sz w:val="18"/>
-                <w:szCs w:val="18"/>
-              </w:rPr>
-            </w:pPr>
-            <w:r>
-              <w:rPr>
-                <w:rFonts w:ascii="맑은 고딕" w:eastAsia="맑은 고딕" w:hAnsi="맑은 고딕" w:cs="굴림" w:hint="eastAsia"/>
-                <w:color w:val="000000"/>
+                <w:color w:val="00B050"/>
+                <w:kern w:val="0"/>
+                <w:sz w:val="18"/>
+                <w:szCs w:val="18"/>
+              </w:rPr>
+            </w:pPr>
+            <w:r>
+              <w:rPr>
+                <w:rFonts w:ascii="맑은 고딕" w:eastAsia="맑은 고딕" w:hAnsi="맑은 고딕" w:cs="굴림" w:hint="eastAsia"/>
+                <w:color w:val="00B050"/>
                 <w:kern w:val="0"/>
                 <w:sz w:val="18"/>
                 <w:szCs w:val="18"/>
@@ -2909,7 +2808,7 @@
             <w:r>
               <w:rPr>
                 <w:rFonts w:ascii="맑은 고딕" w:eastAsia="맑은 고딕" w:hAnsi="맑은 고딕" w:cs="굴림"/>
-                <w:color w:val="000000"/>
+                <w:color w:val="00B050"/>
                 <w:kern w:val="0"/>
                 <w:sz w:val="18"/>
                 <w:szCs w:val="18"/>
@@ -2919,7 +2818,7 @@
             <w:r>
               <w:rPr>
                 <w:rFonts w:ascii="맑은 고딕" w:eastAsia="맑은 고딕" w:hAnsi="맑은 고딕" w:cs="굴림" w:hint="eastAsia"/>
-                <w:color w:val="000000"/>
+                <w:color w:val="00B050"/>
                 <w:kern w:val="0"/>
                 <w:sz w:val="18"/>
                 <w:szCs w:val="18"/>
@@ -2976,7 +2875,7 @@
               <w:spacing w:after="0"/>
               <w:rPr>
                 <w:rFonts w:ascii="맑은 고딕" w:eastAsia="맑은 고딕" w:hAnsi="맑은 고딕" w:cs="굴림"/>
-                <w:color w:val="000000"/>
+                <w:color w:val="00B050"/>
                 <w:kern w:val="0"/>
                 <w:sz w:val="18"/>
                 <w:szCs w:val="18"/>
@@ -3009,28 +2908,38 @@
                 <w:sz w:val="18"/>
                 <w:szCs w:val="18"/>
               </w:rPr>
-              <w:t xml:space="preserve"> Client</w:t>
-            </w:r>
-          </w:p>
-          <w:p>
-            <w:pPr>
-              <w:widowControl/>
-              <w:wordWrap/>
-              <w:autoSpaceDE/>
-              <w:autoSpaceDN/>
-              <w:spacing w:after="0"/>
-              <w:rPr>
-                <w:rFonts w:ascii="맑은 고딕" w:eastAsia="맑은 고딕" w:hAnsi="맑은 고딕" w:cs="굴림"/>
-                <w:color w:val="000000"/>
-                <w:kern w:val="0"/>
-                <w:sz w:val="18"/>
-                <w:szCs w:val="18"/>
-              </w:rPr>
-            </w:pPr>
-            <w:r>
-              <w:rPr>
-                <w:rFonts w:ascii="맑은 고딕" w:eastAsia="맑은 고딕" w:hAnsi="맑은 고딕" w:cs="굴림" w:hint="eastAsia"/>
-                <w:color w:val="000000"/>
+              <w:t xml:space="preserve"> </w:t>
+            </w:r>
+            <w:r>
+              <w:rPr>
+                <w:rFonts w:ascii="맑은 고딕" w:eastAsia="맑은 고딕" w:hAnsi="맑은 고딕" w:cs="굴림" w:hint="eastAsia"/>
+                <w:color w:val="00B050"/>
+                <w:kern w:val="0"/>
+                <w:sz w:val="18"/>
+                <w:szCs w:val="18"/>
+              </w:rPr>
+              <w:t>Client</w:t>
+            </w:r>
+          </w:p>
+          <w:p>
+            <w:pPr>
+              <w:widowControl/>
+              <w:wordWrap/>
+              <w:autoSpaceDE/>
+              <w:autoSpaceDN/>
+              <w:spacing w:after="0"/>
+              <w:rPr>
+                <w:rFonts w:ascii="맑은 고딕" w:eastAsia="맑은 고딕" w:hAnsi="맑은 고딕" w:cs="굴림"/>
+                <w:color w:val="000000"/>
+                <w:kern w:val="0"/>
+                <w:sz w:val="18"/>
+                <w:szCs w:val="18"/>
+              </w:rPr>
+            </w:pPr>
+            <w:r>
+              <w:rPr>
+                <w:rFonts w:ascii="맑은 고딕" w:eastAsia="맑은 고딕" w:hAnsi="맑은 고딕" w:cs="굴림" w:hint="eastAsia"/>
+                <w:color w:val="00B050"/>
                 <w:kern w:val="0"/>
                 <w:sz w:val="18"/>
                 <w:szCs w:val="18"/>
@@ -3040,7 +2949,7 @@
             <w:r>
               <w:rPr>
                 <w:rFonts w:ascii="맑은 고딕" w:eastAsia="맑은 고딕" w:hAnsi="맑은 고딕" w:cs="굴림"/>
-                <w:color w:val="000000"/>
+                <w:color w:val="00B050"/>
                 <w:kern w:val="0"/>
                 <w:sz w:val="18"/>
                 <w:szCs w:val="18"/>
@@ -3050,7 +2959,7 @@
             <w:r>
               <w:rPr>
                 <w:rFonts w:ascii="맑은 고딕" w:eastAsia="맑은 고딕" w:hAnsi="맑은 고딕" w:cs="굴림" w:hint="eastAsia"/>
-                <w:color w:val="000000"/>
+                <w:color w:val="00B050"/>
                 <w:kern w:val="0"/>
                 <w:sz w:val="18"/>
                 <w:szCs w:val="18"/>
@@ -3107,7 +3016,7 @@
               <w:spacing w:after="0"/>
               <w:rPr>
                 <w:rFonts w:ascii="맑은 고딕" w:eastAsia="맑은 고딕" w:hAnsi="맑은 고딕" w:cs="굴림"/>
-                <w:color w:val="000000"/>
+                <w:color w:val="00B050"/>
                 <w:kern w:val="0"/>
                 <w:sz w:val="18"/>
                 <w:szCs w:val="18"/>
@@ -3140,27 +3049,37 @@
                 <w:sz w:val="18"/>
                 <w:szCs w:val="18"/>
               </w:rPr>
-              <w:t xml:space="preserve"> Client</w:t>
-            </w:r>
-          </w:p>
-          <w:p>
-            <w:pPr>
-              <w:widowControl/>
-              <w:wordWrap/>
-              <w:autoSpaceDE/>
-              <w:autoSpaceDN/>
-              <w:spacing w:after="0"/>
-              <w:rPr>
-                <w:rFonts w:ascii="맑은 고딕" w:eastAsia="맑은 고딕" w:hAnsi="맑은 고딕" w:cs="굴림"/>
-                <w:kern w:val="0"/>
-                <w:sz w:val="18"/>
-                <w:szCs w:val="18"/>
-              </w:rPr>
-            </w:pPr>
-            <w:r>
-              <w:rPr>
-                <w:rFonts w:ascii="맑은 고딕" w:eastAsia="맑은 고딕" w:hAnsi="맑은 고딕" w:cs="굴림" w:hint="eastAsia"/>
-                <w:color w:val="000000"/>
+              <w:t xml:space="preserve"> </w:t>
+            </w:r>
+            <w:r>
+              <w:rPr>
+                <w:rFonts w:ascii="맑은 고딕" w:eastAsia="맑은 고딕" w:hAnsi="맑은 고딕" w:cs="굴림" w:hint="eastAsia"/>
+                <w:color w:val="00B050"/>
+                <w:kern w:val="0"/>
+                <w:sz w:val="18"/>
+                <w:szCs w:val="18"/>
+              </w:rPr>
+              <w:t>Client</w:t>
+            </w:r>
+          </w:p>
+          <w:p>
+            <w:pPr>
+              <w:widowControl/>
+              <w:wordWrap/>
+              <w:autoSpaceDE/>
+              <w:autoSpaceDN/>
+              <w:spacing w:after="0"/>
+              <w:rPr>
+                <w:rFonts w:ascii="맑은 고딕" w:eastAsia="맑은 고딕" w:hAnsi="맑은 고딕" w:cs="굴림"/>
+                <w:kern w:val="0"/>
+                <w:sz w:val="18"/>
+                <w:szCs w:val="18"/>
+              </w:rPr>
+            </w:pPr>
+            <w:r>
+              <w:rPr>
+                <w:rFonts w:ascii="맑은 고딕" w:eastAsia="맑은 고딕" w:hAnsi="맑은 고딕" w:cs="굴림" w:hint="eastAsia"/>
+                <w:color w:val="00B050"/>
                 <w:kern w:val="0"/>
                 <w:sz w:val="18"/>
                 <w:szCs w:val="18"/>
@@ -3170,7 +3089,7 @@
             <w:r>
               <w:rPr>
                 <w:rFonts w:ascii="맑은 고딕" w:eastAsia="맑은 고딕" w:hAnsi="맑은 고딕" w:cs="굴림"/>
-                <w:color w:val="000000"/>
+                <w:color w:val="00B050"/>
                 <w:kern w:val="0"/>
                 <w:sz w:val="18"/>
                 <w:szCs w:val="18"/>
@@ -3180,7 +3099,7 @@
             <w:r>
               <w:rPr>
                 <w:rFonts w:ascii="맑은 고딕" w:eastAsia="맑은 고딕" w:hAnsi="맑은 고딕" w:cs="굴림" w:hint="eastAsia"/>
-                <w:color w:val="000000"/>
+                <w:color w:val="00B050"/>
                 <w:kern w:val="0"/>
                 <w:sz w:val="18"/>
                 <w:szCs w:val="18"/>
@@ -3224,7 +3143,6 @@
               </w:rPr>
               <w:t>로비</w:t>
             </w:r>
-            <w:proofErr w:type="spellStart"/>
             <w:r>
               <w:rPr>
                 <w:strike/>
@@ -3232,7 +3150,6 @@
               </w:rPr>
               <w:t>recv</w:t>
             </w:r>
-            <w:proofErr w:type="spellEnd"/>
             <w:r>
               <w:rPr>
                 <w:rFonts w:hint="eastAsia"/>
@@ -3320,6 +3237,7 @@
               <w:spacing w:after="0"/>
               <w:rPr>
                 <w:rFonts w:ascii="맑은 고딕" w:eastAsia="맑은 고딕" w:hAnsi="맑은 고딕" w:cs="굴림"/>
+                <w:strike/>
                 <w:kern w:val="0"/>
                 <w:sz w:val="18"/>
                 <w:szCs w:val="18"/>
@@ -3328,21 +3246,22 @@
             <w:r>
               <w:rPr>
                 <w:rFonts w:hint="eastAsia"/>
+                <w:strike/>
                 <w:color w:val="1D1B11" w:themeColor="background2" w:themeShade="1A"/>
               </w:rPr>
               <w:t>로비</w:t>
             </w:r>
-            <w:proofErr w:type="spellStart"/>
-            <w:r>
-              <w:rPr>
+            <w:r>
+              <w:rPr>
+                <w:strike/>
                 <w:color w:val="1D1B11" w:themeColor="background2" w:themeShade="1A"/>
               </w:rPr>
               <w:t>recv</w:t>
             </w:r>
-            <w:proofErr w:type="spellEnd"/>
             <w:r>
               <w:rPr>
                 <w:rFonts w:hint="eastAsia"/>
+                <w:strike/>
                 <w:color w:val="1D1B11" w:themeColor="background2" w:themeShade="1A"/>
               </w:rPr>
               <w:t>(),</w:t>
@@ -3350,26 +3269,18 @@
             <w:r>
               <w:rPr>
                 <w:rFonts w:ascii="맑은 고딕" w:eastAsia="맑은 고딕" w:hAnsi="맑은 고딕" w:cs="굴림" w:hint="eastAsia"/>
-                <w:color w:val="000000"/>
-                <w:kern w:val="0"/>
-                <w:sz w:val="18"/>
-                <w:szCs w:val="18"/>
-              </w:rPr>
-              <w:t xml:space="preserve"> Send()</w:t>
-            </w:r>
-            <w:r>
-              <w:rPr>
-                <w:rFonts w:ascii="맑은 고딕" w:eastAsia="맑은 고딕" w:hAnsi="맑은 고딕" w:cs="굴림" w:hint="eastAsia"/>
-                <w:color w:val="000000"/>
-                <w:kern w:val="0"/>
-                <w:sz w:val="18"/>
-                <w:szCs w:val="18"/>
-              </w:rPr>
-              <w:t xml:space="preserve"> 구현</w:t>
-            </w:r>
-            <w:r>
-              <w:rPr>
-                <w:rFonts w:ascii="맑은 고딕" w:eastAsia="맑은 고딕" w:hAnsi="맑은 고딕" w:cs="굴림"/>
+                <w:strike/>
+                <w:color w:val="000000"/>
+                <w:kern w:val="0"/>
+                <w:sz w:val="18"/>
+                <w:szCs w:val="18"/>
+              </w:rPr>
+              <w:t xml:space="preserve"> Send() 구현</w:t>
+            </w:r>
+            <w:r>
+              <w:rPr>
+                <w:rFonts w:ascii="맑은 고딕" w:eastAsia="맑은 고딕" w:hAnsi="맑은 고딕" w:cs="굴림"/>
+                <w:strike/>
                 <w:color w:val="000000"/>
                 <w:kern w:val="0"/>
                 <w:sz w:val="18"/>
@@ -3380,6 +3291,7 @@
             <w:r>
               <w:rPr>
                 <w:rFonts w:ascii="맑은 고딕" w:eastAsia="맑은 고딕" w:hAnsi="맑은 고딕" w:cs="굴림" w:hint="eastAsia"/>
+                <w:strike/>
                 <w:kern w:val="0"/>
                 <w:sz w:val="18"/>
                 <w:szCs w:val="18"/>
@@ -3409,7 +3321,25 @@
                 <w:sz w:val="18"/>
                 <w:szCs w:val="18"/>
               </w:rPr>
-              <w:t>타 플레이어 추가</w:t>
+              <w:t>타 플레이어 추</w:t>
+            </w:r>
+            <w:r>
+              <w:rPr>
+                <w:rFonts w:ascii="맑은 고딕" w:eastAsia="맑은 고딕" w:hAnsi="맑은 고딕" w:cs="굴림" w:hint="eastAsia"/>
+                <w:kern w:val="0"/>
+                <w:sz w:val="18"/>
+                <w:szCs w:val="18"/>
+              </w:rPr>
+              <w:t>s</w:t>
+            </w:r>
+            <w:r>
+              <w:rPr>
+                <w:rFonts w:ascii="맑은 고딕" w:eastAsia="맑은 고딕" w:hAnsi="맑은 고딕" w:cs="굴림" w:hint="eastAsia"/>
+                <w:kern w:val="0"/>
+                <w:sz w:val="18"/>
+                <w:szCs w:val="18"/>
+              </w:rPr>
+              <w:t>가</w:t>
             </w:r>
           </w:p>
         </w:tc>
@@ -3771,36 +3701,22 @@
                 <w:szCs w:val="18"/>
               </w:rPr>
             </w:pPr>
-            <w:proofErr w:type="spellStart"/>
-            <w:r>
-              <w:rPr>
-                <w:rFonts w:ascii="맑은 고딕" w:eastAsia="맑은 고딕" w:hAnsi="맑은 고딕" w:cs="굴림" w:hint="eastAsia"/>
-                <w:color w:val="000000"/>
-                <w:kern w:val="0"/>
-                <w:sz w:val="18"/>
-                <w:szCs w:val="18"/>
-              </w:rPr>
-              <w:t>인게임</w:t>
-            </w:r>
-            <w:proofErr w:type="spellEnd"/>
-            <w:r>
-              <w:rPr>
-                <w:rFonts w:ascii="맑은 고딕" w:eastAsia="맑은 고딕" w:hAnsi="맑은 고딕" w:cs="굴림" w:hint="eastAsia"/>
-                <w:color w:val="000000"/>
-                <w:kern w:val="0"/>
-                <w:sz w:val="18"/>
-                <w:szCs w:val="18"/>
-              </w:rPr>
-              <w:t xml:space="preserve"> </w:t>
-            </w:r>
-            <w:proofErr w:type="spellStart"/>
+            <w:r>
+              <w:rPr>
+                <w:rFonts w:ascii="맑은 고딕" w:eastAsia="맑은 고딕" w:hAnsi="맑은 고딕" w:cs="굴림" w:hint="eastAsia"/>
+                <w:color w:val="000000"/>
+                <w:kern w:val="0"/>
+                <w:sz w:val="18"/>
+                <w:szCs w:val="18"/>
+              </w:rPr>
+              <w:t xml:space="preserve">인게임 </w:t>
+            </w:r>
             <w:r>
               <w:rPr>
                 <w:color w:val="1D1B11" w:themeColor="background2" w:themeShade="1A"/>
               </w:rPr>
               <w:t>recv</w:t>
             </w:r>
-            <w:proofErr w:type="spellEnd"/>
             <w:r>
               <w:rPr>
                 <w:rFonts w:hint="eastAsia"/>
@@ -3858,36 +3774,22 @@
                 <w:szCs w:val="18"/>
               </w:rPr>
             </w:pPr>
-            <w:proofErr w:type="spellStart"/>
-            <w:r>
-              <w:rPr>
-                <w:rFonts w:ascii="맑은 고딕" w:eastAsia="맑은 고딕" w:hAnsi="맑은 고딕" w:cs="굴림" w:hint="eastAsia"/>
-                <w:color w:val="000000"/>
-                <w:kern w:val="0"/>
-                <w:sz w:val="18"/>
-                <w:szCs w:val="18"/>
-              </w:rPr>
-              <w:t>인게임</w:t>
-            </w:r>
-            <w:proofErr w:type="spellEnd"/>
-            <w:r>
-              <w:rPr>
-                <w:rFonts w:ascii="맑은 고딕" w:eastAsia="맑은 고딕" w:hAnsi="맑은 고딕" w:cs="굴림" w:hint="eastAsia"/>
-                <w:color w:val="000000"/>
-                <w:kern w:val="0"/>
-                <w:sz w:val="18"/>
-                <w:szCs w:val="18"/>
-              </w:rPr>
-              <w:t xml:space="preserve"> </w:t>
-            </w:r>
-            <w:proofErr w:type="spellStart"/>
+            <w:r>
+              <w:rPr>
+                <w:rFonts w:ascii="맑은 고딕" w:eastAsia="맑은 고딕" w:hAnsi="맑은 고딕" w:cs="굴림" w:hint="eastAsia"/>
+                <w:color w:val="000000"/>
+                <w:kern w:val="0"/>
+                <w:sz w:val="18"/>
+                <w:szCs w:val="18"/>
+              </w:rPr>
+              <w:t xml:space="preserve">인게임 </w:t>
+            </w:r>
             <w:r>
               <w:rPr>
                 <w:color w:val="1D1B11" w:themeColor="background2" w:themeShade="1A"/>
               </w:rPr>
               <w:t>recv</w:t>
             </w:r>
-            <w:proofErr w:type="spellEnd"/>
             <w:r>
               <w:rPr>
                 <w:rFonts w:hint="eastAsia"/>
@@ -3945,36 +3847,22 @@
                 <w:szCs w:val="18"/>
               </w:rPr>
             </w:pPr>
-            <w:proofErr w:type="spellStart"/>
-            <w:r>
-              <w:rPr>
-                <w:rFonts w:ascii="맑은 고딕" w:eastAsia="맑은 고딕" w:hAnsi="맑은 고딕" w:cs="굴림" w:hint="eastAsia"/>
-                <w:color w:val="000000"/>
-                <w:kern w:val="0"/>
-                <w:sz w:val="18"/>
-                <w:szCs w:val="18"/>
-              </w:rPr>
-              <w:t>인게임</w:t>
-            </w:r>
-            <w:proofErr w:type="spellEnd"/>
-            <w:r>
-              <w:rPr>
-                <w:rFonts w:ascii="맑은 고딕" w:eastAsia="맑은 고딕" w:hAnsi="맑은 고딕" w:cs="굴림" w:hint="eastAsia"/>
-                <w:color w:val="000000"/>
-                <w:kern w:val="0"/>
-                <w:sz w:val="18"/>
-                <w:szCs w:val="18"/>
-              </w:rPr>
-              <w:t xml:space="preserve"> </w:t>
-            </w:r>
-            <w:proofErr w:type="spellStart"/>
+            <w:r>
+              <w:rPr>
+                <w:rFonts w:ascii="맑은 고딕" w:eastAsia="맑은 고딕" w:hAnsi="맑은 고딕" w:cs="굴림" w:hint="eastAsia"/>
+                <w:color w:val="000000"/>
+                <w:kern w:val="0"/>
+                <w:sz w:val="18"/>
+                <w:szCs w:val="18"/>
+              </w:rPr>
+              <w:t xml:space="preserve">인게임 </w:t>
+            </w:r>
             <w:r>
               <w:rPr>
                 <w:color w:val="1D1B11" w:themeColor="background2" w:themeShade="1A"/>
               </w:rPr>
               <w:t>recv</w:t>
             </w:r>
-            <w:proofErr w:type="spellEnd"/>
             <w:r>
               <w:rPr>
                 <w:rFonts w:hint="eastAsia"/>
@@ -4033,7 +3921,6 @@
                 <w:szCs w:val="18"/>
               </w:rPr>
             </w:pPr>
-            <w:proofErr w:type="spellStart"/>
             <w:r>
               <w:rPr>
                 <w:strike/>
@@ -4041,7 +3928,6 @@
               </w:rPr>
               <w:t>CreateGUIComponents</w:t>
             </w:r>
-            <w:proofErr w:type="spellEnd"/>
             <w:r>
               <w:rPr>
                 <w:strike/>
@@ -4091,7 +3977,6 @@
                 <w:szCs w:val="18"/>
               </w:rPr>
             </w:pPr>
-            <w:proofErr w:type="spellStart"/>
             <w:r>
               <w:rPr>
                 <w:strike/>
@@ -4099,7 +3984,6 @@
               </w:rPr>
               <w:t>CreateGUIComponents</w:t>
             </w:r>
-            <w:proofErr w:type="spellEnd"/>
             <w:r>
               <w:rPr>
                 <w:strike/>
@@ -4149,7 +4033,6 @@
                 <w:szCs w:val="18"/>
               </w:rPr>
             </w:pPr>
-            <w:proofErr w:type="spellStart"/>
             <w:r>
               <w:rPr>
                 <w:strike/>
@@ -4157,7 +4040,6 @@
               </w:rPr>
               <w:t>CreateGUIComponents</w:t>
             </w:r>
-            <w:proofErr w:type="spellEnd"/>
             <w:r>
               <w:rPr>
                 <w:strike/>
@@ -4797,28 +4679,28 @@
         </w:pPr>
         <w:r>
           <w:rPr>
-            <w:rFonts w:ascii="나눔고딕" w:eastAsia="나눔고딕" w:hAnsi="나눔고딕"/>
+            <w:rFonts w:ascii="NanumGothic" w:eastAsia="NanumGothic" w:hAnsi="NanumGothic"/>
             <w:sz w:val="16"/>
           </w:rPr>
           <w:fldChar w:fldCharType="begin"/>
         </w:r>
         <w:r>
           <w:rPr>
-            <w:rFonts w:ascii="나눔고딕" w:eastAsia="나눔고딕" w:hAnsi="나눔고딕"/>
+            <w:rFonts w:ascii="NanumGothic" w:eastAsia="NanumGothic" w:hAnsi="NanumGothic"/>
             <w:sz w:val="16"/>
           </w:rPr>
           <w:instrText xml:space="preserve"> PAGE   \* MERGEFORMAT </w:instrText>
         </w:r>
         <w:r>
           <w:rPr>
-            <w:rFonts w:ascii="나눔고딕" w:eastAsia="나눔고딕" w:hAnsi="나눔고딕"/>
+            <w:rFonts w:ascii="NanumGothic" w:eastAsia="NanumGothic" w:hAnsi="NanumGothic"/>
             <w:sz w:val="16"/>
           </w:rPr>
           <w:fldChar w:fldCharType="separate"/>
         </w:r>
         <w:r>
           <w:rPr>
-            <w:rFonts w:ascii="나눔고딕" w:eastAsia="나눔고딕" w:hAnsi="나눔고딕"/>
+            <w:rFonts w:ascii="NanumGothic" w:eastAsia="NanumGothic" w:hAnsi="NanumGothic"/>
             <w:noProof/>
             <w:sz w:val="16"/>
             <w:lang w:val="ko-KR"/>
@@ -4827,7 +4709,7 @@
         </w:r>
         <w:r>
           <w:rPr>
-            <w:rFonts w:ascii="나눔고딕" w:eastAsia="나눔고딕" w:hAnsi="나눔고딕"/>
+            <w:rFonts w:ascii="NanumGothic" w:eastAsia="NanumGothic" w:hAnsi="NanumGothic"/>
             <w:sz w:val="16"/>
           </w:rPr>
           <w:fldChar w:fldCharType="end"/>
@@ -9449,7 +9331,7 @@
       <w:jc w:val="left"/>
     </w:pPr>
     <w:rPr>
-      <w:rFonts w:eastAsia="나눔고딕"/>
+      <w:rFonts w:eastAsia="NanumGothic"/>
       <w:sz w:val="14"/>
     </w:rPr>
   </w:style>
@@ -9460,7 +9342,7 @@
     <w:uiPriority w:val="99"/>
     <w:rsid w:val="00911103"/>
     <w:rPr>
-      <w:rFonts w:eastAsia="나눔고딕"/>
+      <w:rFonts w:eastAsia="NanumGothic"/>
       <w:sz w:val="14"/>
     </w:rPr>
   </w:style>
@@ -10264,25 +10146,6 @@
 </file>
 
 <file path=customXml/item2.xml><?xml version="1.0" encoding="utf-8"?>
-<?mso-contentType ?>
-<FormTemplates xmlns="http://schemas.microsoft.com/sharepoint/v3/contenttype/forms">
-  <Display>DocumentLibraryForm</Display>
-  <Edit>DocumentLibraryForm</Edit>
-  <New>DocumentLibraryForm</New>
-</FormTemplates>
-</file>
-
-<file path=customXml/item3.xml><?xml version="1.0" encoding="utf-8"?>
-<p:properties xmlns:p="http://schemas.microsoft.com/office/2006/metadata/properties" xmlns:xsi="http://www.w3.org/2001/XMLSchema-instance" xmlns:pc="http://schemas.microsoft.com/office/infopath/2007/PartnerControls">
-  <documentManagement/>
-</p:properties>
-</file>
-
-<file path=customXml/item4.xml><?xml version="1.0" encoding="utf-8"?>
-<b:Sources xmlns:b="http://schemas.openxmlformats.org/officeDocument/2006/bibliography" xmlns="http://schemas.openxmlformats.org/officeDocument/2006/bibliography" SelectedStyle="\APA.XSL" StyleName="APA"/>
-</file>
-
-<file path=customXml/item5.xml><?xml version="1.0" encoding="utf-8"?>
 <ct:contentTypeSchema xmlns:ct="http://schemas.microsoft.com/office/2006/metadata/contentType" xmlns:ma="http://schemas.microsoft.com/office/2006/metadata/properties/metaAttributes" ct:_="" ma:_="" ma:contentTypeName="문서" ma:contentTypeID="0x0101003BFEDEC2EBD69440A7146A7A2FB09AF5" ma:contentTypeVersion="2" ma:contentTypeDescription="새 문서를 만듭니다." ma:contentTypeScope="" ma:versionID="4d1ce9324a5064849cd51ad68eb02f11">
   <xsd:schema xmlns:xsd="http://www.w3.org/2001/XMLSchema" xmlns:xs="http://www.w3.org/2001/XMLSchema" xmlns:p="http://schemas.microsoft.com/office/2006/metadata/properties" xmlns:ns3="af8c5e50-f5f3-48c8-9a68-7750391eda69" targetNamespace="http://schemas.microsoft.com/office/2006/metadata/properties" ma:root="true" ma:fieldsID="1c71882a79395bd29faf3c1c6447756a" ns3:_="">
     <xsd:import namespace="af8c5e50-f5f3-48c8-9a68-7750391eda69"/>
@@ -10414,6 +10277,25 @@
 </ct:contentTypeSchema>
 </file>
 
+<file path=customXml/item3.xml><?xml version="1.0" encoding="utf-8"?>
+<b:Sources xmlns:b="http://schemas.openxmlformats.org/officeDocument/2006/bibliography" xmlns="http://schemas.openxmlformats.org/officeDocument/2006/bibliography" SelectedStyle="\APA.XSL" StyleName="APA"/>
+</file>
+
+<file path=customXml/item4.xml><?xml version="1.0" encoding="utf-8"?>
+<p:properties xmlns:p="http://schemas.microsoft.com/office/2006/metadata/properties" xmlns:xsi="http://www.w3.org/2001/XMLSchema-instance" xmlns:pc="http://schemas.microsoft.com/office/infopath/2007/PartnerControls">
+  <documentManagement/>
+</p:properties>
+</file>
+
+<file path=customXml/item5.xml><?xml version="1.0" encoding="utf-8"?>
+<?mso-contentType ?>
+<FormTemplates xmlns="http://schemas.microsoft.com/sharepoint/v3/contenttype/forms">
+  <Display>DocumentLibraryForm</Display>
+  <Edit>DocumentLibraryForm</Edit>
+  <New>DocumentLibraryForm</New>
+</FormTemplates>
+</file>
+
 <file path=customXml/itemProps1.xml><?xml version="1.0" encoding="utf-8"?>
 <ds:datastoreItem xmlns:ds="http://schemas.openxmlformats.org/officeDocument/2006/customXml" ds:itemID="{55AF091B-3C7A-41E3-B477-F2FDAA23CFDA}">
   <ds:schemaRefs>
@@ -10423,31 +10305,6 @@
 </file>
 
 <file path=customXml/itemProps2.xml><?xml version="1.0" encoding="utf-8"?>
-<ds:datastoreItem xmlns:ds="http://schemas.openxmlformats.org/officeDocument/2006/customXml" ds:itemID="{87009505-39F6-4EAB-A7C1-08781EDCF934}">
-  <ds:schemaRefs>
-    <ds:schemaRef ds:uri="http://schemas.microsoft.com/sharepoint/v3/contenttype/forms"/>
-  </ds:schemaRefs>
-</ds:datastoreItem>
-</file>
-
-<file path=customXml/itemProps3.xml><?xml version="1.0" encoding="utf-8"?>
-<ds:datastoreItem xmlns:ds="http://schemas.openxmlformats.org/officeDocument/2006/customXml" ds:itemID="{7D9320B1-53A8-4F73-B651-1E5A67B3796F}">
-  <ds:schemaRefs>
-    <ds:schemaRef ds:uri="http://schemas.microsoft.com/office/2006/metadata/properties"/>
-    <ds:schemaRef ds:uri="http://schemas.microsoft.com/office/infopath/2007/PartnerControls"/>
-  </ds:schemaRefs>
-</ds:datastoreItem>
-</file>
-
-<file path=customXml/itemProps4.xml><?xml version="1.0" encoding="utf-8"?>
-<ds:datastoreItem xmlns:ds="http://schemas.openxmlformats.org/officeDocument/2006/customXml" ds:itemID="{55C2D997-AA64-4A98-9AC7-1971EB957835}">
-  <ds:schemaRefs>
-    <ds:schemaRef ds:uri="http://schemas.openxmlformats.org/officeDocument/2006/bibliography"/>
-  </ds:schemaRefs>
-</ds:datastoreItem>
-</file>
-
-<file path=customXml/itemProps5.xml><?xml version="1.0" encoding="utf-8"?>
 <ds:datastoreItem xmlns:ds="http://schemas.openxmlformats.org/officeDocument/2006/customXml" ds:itemID="{BA62F602-3EE5-4C38-8C3A-46007249B52E}">
   <ds:schemaRefs>
     <ds:schemaRef ds:uri="http://schemas.microsoft.com/office/2006/metadata/contentType"/>
@@ -10463,4 +10320,29 @@
     <ds:schemaRef ds:uri="http://schemas.microsoft.com/internal/obd"/>
   </ds:schemaRefs>
 </ds:datastoreItem>
+</file>
+
+<file path=customXml/itemProps3.xml><?xml version="1.0" encoding="utf-8"?>
+<ds:datastoreItem xmlns:ds="http://schemas.openxmlformats.org/officeDocument/2006/customXml" ds:itemID="{55C2D997-AA64-4A98-9AC7-1971EB957835}">
+  <ds:schemaRefs>
+    <ds:schemaRef ds:uri="http://schemas.openxmlformats.org/officeDocument/2006/bibliography"/>
+  </ds:schemaRefs>
+</ds:datastoreItem>
+</file>
+
+<file path=customXml/itemProps4.xml><?xml version="1.0" encoding="utf-8"?>
+<ds:datastoreItem xmlns:ds="http://schemas.openxmlformats.org/officeDocument/2006/customXml" ds:itemID="{7D9320B1-53A8-4F73-B651-1E5A67B3796F}">
+  <ds:schemaRefs>
+    <ds:schemaRef ds:uri="http://schemas.microsoft.com/office/2006/metadata/properties"/>
+    <ds:schemaRef ds:uri="http://schemas.microsoft.com/office/infopath/2007/PartnerControls"/>
+  </ds:schemaRefs>
+</ds:datastoreItem>
+</file>
+
+<file path=customXml/itemProps5.xml><?xml version="1.0" encoding="utf-8"?>
+<ds:datastoreItem xmlns:ds="http://schemas.openxmlformats.org/officeDocument/2006/customXml" ds:itemID="{87009505-39F6-4EAB-A7C1-08781EDCF934}">
+  <ds:schemaRefs>
+    <ds:schemaRef ds:uri="http://schemas.microsoft.com/sharepoint/v3/contenttype/forms"/>
+  </ds:schemaRefs>
+</ds:datastoreItem>
 </file>
--- a/원정우_일정.docx
+++ b/원정우_일정.docx
@@ -3130,6 +3130,7 @@
               <w:spacing w:after="0"/>
               <w:rPr>
                 <w:rFonts w:ascii="맑은 고딕" w:eastAsia="맑은 고딕" w:hAnsi="맑은 고딕" w:cs="굴림"/>
+                <w:color w:val="00B050"/>
                 <w:kern w:val="0"/>
                 <w:sz w:val="18"/>
                 <w:szCs w:val="18"/>
@@ -3186,27 +3187,38 @@
                 <w:sz w:val="18"/>
                 <w:szCs w:val="18"/>
               </w:rPr>
-              <w:t xml:space="preserve"> Client</w:t>
-            </w:r>
-          </w:p>
-          <w:p>
-            <w:pPr>
-              <w:widowControl/>
-              <w:wordWrap/>
-              <w:autoSpaceDE/>
-              <w:autoSpaceDN/>
-              <w:spacing w:after="0"/>
-              <w:rPr>
-                <w:rFonts w:ascii="맑은 고딕" w:eastAsia="맑은 고딕" w:hAnsi="맑은 고딕" w:cs="굴림"/>
-                <w:color w:val="000000"/>
-                <w:kern w:val="0"/>
-                <w:sz w:val="18"/>
-                <w:szCs w:val="18"/>
-              </w:rPr>
-            </w:pPr>
-            <w:r>
-              <w:rPr>
-                <w:rFonts w:ascii="맑은 고딕" w:eastAsia="맑은 고딕" w:hAnsi="맑은 고딕" w:cs="굴림" w:hint="eastAsia"/>
+              <w:t xml:space="preserve"> </w:t>
+            </w:r>
+            <w:r>
+              <w:rPr>
+                <w:rFonts w:ascii="맑은 고딕" w:eastAsia="맑은 고딕" w:hAnsi="맑은 고딕" w:cs="굴림" w:hint="eastAsia"/>
+                <w:color w:val="00B050"/>
+                <w:kern w:val="0"/>
+                <w:sz w:val="18"/>
+                <w:szCs w:val="18"/>
+              </w:rPr>
+              <w:t>Client</w:t>
+            </w:r>
+          </w:p>
+          <w:p>
+            <w:pPr>
+              <w:widowControl/>
+              <w:wordWrap/>
+              <w:autoSpaceDE/>
+              <w:autoSpaceDN/>
+              <w:spacing w:after="0"/>
+              <w:rPr>
+                <w:rFonts w:ascii="맑은 고딕" w:eastAsia="맑은 고딕" w:hAnsi="맑은 고딕" w:cs="굴림"/>
+                <w:color w:val="000000"/>
+                <w:kern w:val="0"/>
+                <w:sz w:val="18"/>
+                <w:szCs w:val="18"/>
+              </w:rPr>
+            </w:pPr>
+            <w:r>
+              <w:rPr>
+                <w:rFonts w:ascii="맑은 고딕" w:eastAsia="맑은 고딕" w:hAnsi="맑은 고딕" w:cs="굴림" w:hint="eastAsia"/>
+                <w:color w:val="00B050"/>
                 <w:kern w:val="0"/>
                 <w:sz w:val="18"/>
                 <w:szCs w:val="18"/>
@@ -3238,6 +3250,7 @@
               <w:rPr>
                 <w:rFonts w:ascii="맑은 고딕" w:eastAsia="맑은 고딕" w:hAnsi="맑은 고딕" w:cs="굴림"/>
                 <w:strike/>
+                <w:color w:val="00B050"/>
                 <w:kern w:val="0"/>
                 <w:sz w:val="18"/>
                 <w:szCs w:val="18"/>
@@ -3296,50 +3309,43 @@
                 <w:sz w:val="18"/>
                 <w:szCs w:val="18"/>
               </w:rPr>
-              <w:t xml:space="preserve"> Client</w:t>
-            </w:r>
-          </w:p>
-          <w:p>
-            <w:pPr>
-              <w:widowControl/>
-              <w:wordWrap/>
-              <w:autoSpaceDE/>
-              <w:autoSpaceDN/>
-              <w:spacing w:after="0"/>
-              <w:rPr>
-                <w:rFonts w:ascii="맑은 고딕" w:eastAsia="맑은 고딕" w:hAnsi="맑은 고딕" w:cs="굴림"/>
-                <w:color w:val="000000"/>
-                <w:kern w:val="0"/>
-                <w:sz w:val="18"/>
-                <w:szCs w:val="18"/>
-              </w:rPr>
-            </w:pPr>
-            <w:r>
-              <w:rPr>
-                <w:rFonts w:ascii="맑은 고딕" w:eastAsia="맑은 고딕" w:hAnsi="맑은 고딕" w:cs="굴림" w:hint="eastAsia"/>
-                <w:kern w:val="0"/>
-                <w:sz w:val="18"/>
-                <w:szCs w:val="18"/>
-              </w:rPr>
-              <w:t>타 플레이어 추</w:t>
-            </w:r>
-            <w:r>
-              <w:rPr>
-                <w:rFonts w:ascii="맑은 고딕" w:eastAsia="맑은 고딕" w:hAnsi="맑은 고딕" w:cs="굴림" w:hint="eastAsia"/>
-                <w:kern w:val="0"/>
-                <w:sz w:val="18"/>
-                <w:szCs w:val="18"/>
-              </w:rPr>
-              <w:t>s</w:t>
-            </w:r>
-            <w:r>
-              <w:rPr>
-                <w:rFonts w:ascii="맑은 고딕" w:eastAsia="맑은 고딕" w:hAnsi="맑은 고딕" w:cs="굴림" w:hint="eastAsia"/>
-                <w:kern w:val="0"/>
-                <w:sz w:val="18"/>
-                <w:szCs w:val="18"/>
-              </w:rPr>
-              <w:t>가</w:t>
+              <w:t xml:space="preserve"> </w:t>
+            </w:r>
+            <w:r>
+              <w:rPr>
+                <w:rFonts w:ascii="맑은 고딕" w:eastAsia="맑은 고딕" w:hAnsi="맑은 고딕" w:cs="굴림" w:hint="eastAsia"/>
+                <w:color w:val="00B050"/>
+                <w:kern w:val="0"/>
+                <w:sz w:val="18"/>
+                <w:szCs w:val="18"/>
+              </w:rPr>
+              <w:t>Client</w:t>
+            </w:r>
+          </w:p>
+          <w:p>
+            <w:pPr>
+              <w:widowControl/>
+              <w:wordWrap/>
+              <w:autoSpaceDE/>
+              <w:autoSpaceDN/>
+              <w:spacing w:after="0"/>
+              <w:rPr>
+                <w:rFonts w:ascii="맑은 고딕" w:eastAsia="맑은 고딕" w:hAnsi="맑은 고딕" w:cs="굴림"/>
+                <w:color w:val="000000"/>
+                <w:kern w:val="0"/>
+                <w:sz w:val="18"/>
+                <w:szCs w:val="18"/>
+              </w:rPr>
+            </w:pPr>
+            <w:r>
+              <w:rPr>
+                <w:rFonts w:ascii="맑은 고딕" w:eastAsia="맑은 고딕" w:hAnsi="맑은 고딕" w:cs="굴림" w:hint="eastAsia"/>
+                <w:color w:val="00B050"/>
+                <w:kern w:val="0"/>
+                <w:sz w:val="18"/>
+                <w:szCs w:val="18"/>
+              </w:rPr>
+              <w:t>타 플레이어 추가</w:t>
             </w:r>
           </w:p>
         </w:tc>
@@ -10146,6 +10152,25 @@
 </file>
 
 <file path=customXml/item2.xml><?xml version="1.0" encoding="utf-8"?>
+<?mso-contentType ?>
+<FormTemplates xmlns="http://schemas.microsoft.com/sharepoint/v3/contenttype/forms">
+  <Display>DocumentLibraryForm</Display>
+  <Edit>DocumentLibraryForm</Edit>
+  <New>DocumentLibraryForm</New>
+</FormTemplates>
+</file>
+
+<file path=customXml/item3.xml><?xml version="1.0" encoding="utf-8"?>
+<p:properties xmlns:p="http://schemas.microsoft.com/office/2006/metadata/properties" xmlns:xsi="http://www.w3.org/2001/XMLSchema-instance" xmlns:pc="http://schemas.microsoft.com/office/infopath/2007/PartnerControls">
+  <documentManagement/>
+</p:properties>
+</file>
+
+<file path=customXml/item4.xml><?xml version="1.0" encoding="utf-8"?>
+<b:Sources xmlns:b="http://schemas.openxmlformats.org/officeDocument/2006/bibliography" xmlns="http://schemas.openxmlformats.org/officeDocument/2006/bibliography" SelectedStyle="\APA.XSL" StyleName="APA"/>
+</file>
+
+<file path=customXml/item5.xml><?xml version="1.0" encoding="utf-8"?>
 <ct:contentTypeSchema xmlns:ct="http://schemas.microsoft.com/office/2006/metadata/contentType" xmlns:ma="http://schemas.microsoft.com/office/2006/metadata/properties/metaAttributes" ct:_="" ma:_="" ma:contentTypeName="문서" ma:contentTypeID="0x0101003BFEDEC2EBD69440A7146A7A2FB09AF5" ma:contentTypeVersion="2" ma:contentTypeDescription="새 문서를 만듭니다." ma:contentTypeScope="" ma:versionID="4d1ce9324a5064849cd51ad68eb02f11">
   <xsd:schema xmlns:xsd="http://www.w3.org/2001/XMLSchema" xmlns:xs="http://www.w3.org/2001/XMLSchema" xmlns:p="http://schemas.microsoft.com/office/2006/metadata/properties" xmlns:ns3="af8c5e50-f5f3-48c8-9a68-7750391eda69" targetNamespace="http://schemas.microsoft.com/office/2006/metadata/properties" ma:root="true" ma:fieldsID="1c71882a79395bd29faf3c1c6447756a" ns3:_="">
     <xsd:import namespace="af8c5e50-f5f3-48c8-9a68-7750391eda69"/>
@@ -10277,25 +10302,6 @@
 </ct:contentTypeSchema>
 </file>
 
-<file path=customXml/item3.xml><?xml version="1.0" encoding="utf-8"?>
-<b:Sources xmlns:b="http://schemas.openxmlformats.org/officeDocument/2006/bibliography" xmlns="http://schemas.openxmlformats.org/officeDocument/2006/bibliography" SelectedStyle="\APA.XSL" StyleName="APA"/>
-</file>
-
-<file path=customXml/item4.xml><?xml version="1.0" encoding="utf-8"?>
-<p:properties xmlns:p="http://schemas.microsoft.com/office/2006/metadata/properties" xmlns:xsi="http://www.w3.org/2001/XMLSchema-instance" xmlns:pc="http://schemas.microsoft.com/office/infopath/2007/PartnerControls">
-  <documentManagement/>
-</p:properties>
-</file>
-
-<file path=customXml/item5.xml><?xml version="1.0" encoding="utf-8"?>
-<?mso-contentType ?>
-<FormTemplates xmlns="http://schemas.microsoft.com/sharepoint/v3/contenttype/forms">
-  <Display>DocumentLibraryForm</Display>
-  <Edit>DocumentLibraryForm</Edit>
-  <New>DocumentLibraryForm</New>
-</FormTemplates>
-</file>
-
 <file path=customXml/itemProps1.xml><?xml version="1.0" encoding="utf-8"?>
 <ds:datastoreItem xmlns:ds="http://schemas.openxmlformats.org/officeDocument/2006/customXml" ds:itemID="{55AF091B-3C7A-41E3-B477-F2FDAA23CFDA}">
   <ds:schemaRefs>
@@ -10305,6 +10311,31 @@
 </file>
 
 <file path=customXml/itemProps2.xml><?xml version="1.0" encoding="utf-8"?>
+<ds:datastoreItem xmlns:ds="http://schemas.openxmlformats.org/officeDocument/2006/customXml" ds:itemID="{87009505-39F6-4EAB-A7C1-08781EDCF934}">
+  <ds:schemaRefs>
+    <ds:schemaRef ds:uri="http://schemas.microsoft.com/sharepoint/v3/contenttype/forms"/>
+  </ds:schemaRefs>
+</ds:datastoreItem>
+</file>
+
+<file path=customXml/itemProps3.xml><?xml version="1.0" encoding="utf-8"?>
+<ds:datastoreItem xmlns:ds="http://schemas.openxmlformats.org/officeDocument/2006/customXml" ds:itemID="{7D9320B1-53A8-4F73-B651-1E5A67B3796F}">
+  <ds:schemaRefs>
+    <ds:schemaRef ds:uri="http://schemas.microsoft.com/office/2006/metadata/properties"/>
+    <ds:schemaRef ds:uri="http://schemas.microsoft.com/office/infopath/2007/PartnerControls"/>
+  </ds:schemaRefs>
+</ds:datastoreItem>
+</file>
+
+<file path=customXml/itemProps4.xml><?xml version="1.0" encoding="utf-8"?>
+<ds:datastoreItem xmlns:ds="http://schemas.openxmlformats.org/officeDocument/2006/customXml" ds:itemID="{55C2D997-AA64-4A98-9AC7-1971EB957835}">
+  <ds:schemaRefs>
+    <ds:schemaRef ds:uri="http://schemas.openxmlformats.org/officeDocument/2006/bibliography"/>
+  </ds:schemaRefs>
+</ds:datastoreItem>
+</file>
+
+<file path=customXml/itemProps5.xml><?xml version="1.0" encoding="utf-8"?>
 <ds:datastoreItem xmlns:ds="http://schemas.openxmlformats.org/officeDocument/2006/customXml" ds:itemID="{BA62F602-3EE5-4C38-8C3A-46007249B52E}">
   <ds:schemaRefs>
     <ds:schemaRef ds:uri="http://schemas.microsoft.com/office/2006/metadata/contentType"/>
@@ -10320,29 +10351,4 @@
     <ds:schemaRef ds:uri="http://schemas.microsoft.com/internal/obd"/>
   </ds:schemaRefs>
 </ds:datastoreItem>
-</file>
-
-<file path=customXml/itemProps3.xml><?xml version="1.0" encoding="utf-8"?>
-<ds:datastoreItem xmlns:ds="http://schemas.openxmlformats.org/officeDocument/2006/customXml" ds:itemID="{55C2D997-AA64-4A98-9AC7-1971EB957835}">
-  <ds:schemaRefs>
-    <ds:schemaRef ds:uri="http://schemas.openxmlformats.org/officeDocument/2006/bibliography"/>
-  </ds:schemaRefs>
-</ds:datastoreItem>
-</file>
-
-<file path=customXml/itemProps4.xml><?xml version="1.0" encoding="utf-8"?>
-<ds:datastoreItem xmlns:ds="http://schemas.openxmlformats.org/officeDocument/2006/customXml" ds:itemID="{7D9320B1-53A8-4F73-B651-1E5A67B3796F}">
-  <ds:schemaRefs>
-    <ds:schemaRef ds:uri="http://schemas.microsoft.com/office/2006/metadata/properties"/>
-    <ds:schemaRef ds:uri="http://schemas.microsoft.com/office/infopath/2007/PartnerControls"/>
-  </ds:schemaRefs>
-</ds:datastoreItem>
-</file>
-
-<file path=customXml/itemProps5.xml><?xml version="1.0" encoding="utf-8"?>
-<ds:datastoreItem xmlns:ds="http://schemas.openxmlformats.org/officeDocument/2006/customXml" ds:itemID="{87009505-39F6-4EAB-A7C1-08781EDCF934}">
-  <ds:schemaRefs>
-    <ds:schemaRef ds:uri="http://schemas.microsoft.com/sharepoint/v3/contenttype/forms"/>
-  </ds:schemaRefs>
-</ds:datastoreItem>
 </file>
--- a/원정우_일정.docx
+++ b/원정우_일정.docx
@@ -806,7 +806,7 @@
             <w:r>
               <w:rPr>
                 <w:rFonts w:ascii="맑은 고딕" w:eastAsia="맑은 고딕" w:hAnsi="맑은 고딕" w:cs="굴림" w:hint="eastAsia"/>
-                <w:color w:val="00B050"/>
+                <w:color w:val="7030A0"/>
                 <w:kern w:val="0"/>
                 <w:sz w:val="18"/>
               </w:rPr>
@@ -1135,7 +1135,7 @@
             <w:r>
               <w:rPr>
                 <w:rFonts w:ascii="맑은 고딕" w:eastAsia="맑은 고딕" w:hAnsi="맑은 고딕" w:cs="굴림" w:hint="eastAsia"/>
-                <w:color w:val="00B050"/>
+                <w:color w:val="7030A0"/>
                 <w:kern w:val="0"/>
                 <w:sz w:val="18"/>
               </w:rPr>
@@ -1174,7 +1174,7 @@
             <w:r>
               <w:rPr>
                 <w:rFonts w:ascii="맑은 고딕" w:eastAsia="맑은 고딕" w:hAnsi="맑은 고딕" w:cs="굴림" w:hint="eastAsia"/>
-                <w:color w:val="00B050"/>
+                <w:color w:val="7030A0"/>
                 <w:kern w:val="0"/>
                 <w:sz w:val="18"/>
               </w:rPr>
@@ -1213,7 +1213,7 @@
             <w:r>
               <w:rPr>
                 <w:rFonts w:ascii="맑은 고딕" w:eastAsia="맑은 고딕" w:hAnsi="맑은 고딕" w:cs="굴림" w:hint="eastAsia"/>
-                <w:color w:val="00B050"/>
+                <w:color w:val="7030A0"/>
                 <w:kern w:val="0"/>
                 <w:sz w:val="18"/>
                 <w:szCs w:val="18"/>
@@ -1244,16 +1244,16 @@
               <w:spacing w:after="0"/>
               <w:rPr>
                 <w:rFonts w:ascii="맑은 고딕" w:eastAsia="맑은 고딕" w:hAnsi="맑은 고딕" w:cs="굴림"/>
-                <w:color w:val="00B050"/>
-                <w:kern w:val="0"/>
-                <w:sz w:val="18"/>
-                <w:szCs w:val="18"/>
-              </w:rPr>
-            </w:pPr>
-            <w:r>
-              <w:rPr>
-                <w:rFonts w:ascii="맑은 고딕" w:eastAsia="맑은 고딕" w:hAnsi="맑은 고딕" w:cs="굴림" w:hint="eastAsia"/>
-                <w:color w:val="00B050"/>
+                <w:color w:val="7030A0"/>
+                <w:kern w:val="0"/>
+                <w:sz w:val="18"/>
+                <w:szCs w:val="18"/>
+              </w:rPr>
+            </w:pPr>
+            <w:r>
+              <w:rPr>
+                <w:rFonts w:ascii="맑은 고딕" w:eastAsia="맑은 고딕" w:hAnsi="맑은 고딕" w:cs="굴림" w:hint="eastAsia"/>
+                <w:color w:val="7030A0"/>
                 <w:kern w:val="0"/>
                 <w:sz w:val="18"/>
                 <w:szCs w:val="18"/>
@@ -1270,16 +1270,16 @@
               <w:spacing w:after="0"/>
               <w:rPr>
                 <w:rFonts w:ascii="맑은 고딕" w:eastAsia="맑은 고딕" w:hAnsi="맑은 고딕" w:cs="굴림"/>
-                <w:color w:val="00B050"/>
-                <w:kern w:val="0"/>
-                <w:sz w:val="18"/>
-                <w:szCs w:val="18"/>
-              </w:rPr>
-            </w:pPr>
-            <w:r>
-              <w:rPr>
-                <w:rFonts w:ascii="맑은 고딕" w:eastAsia="맑은 고딕" w:hAnsi="맑은 고딕" w:cs="굴림" w:hint="eastAsia"/>
-                <w:color w:val="00B050"/>
+                <w:color w:val="7030A0"/>
+                <w:kern w:val="0"/>
+                <w:sz w:val="18"/>
+                <w:szCs w:val="18"/>
+              </w:rPr>
+            </w:pPr>
+            <w:r>
+              <w:rPr>
+                <w:rFonts w:ascii="맑은 고딕" w:eastAsia="맑은 고딕" w:hAnsi="맑은 고딕" w:cs="굴림" w:hint="eastAsia"/>
+                <w:color w:val="7030A0"/>
                 <w:kern w:val="0"/>
                 <w:sz w:val="18"/>
                 <w:szCs w:val="18"/>
@@ -1310,16 +1310,16 @@
               <w:spacing w:after="0"/>
               <w:rPr>
                 <w:rFonts w:ascii="맑은 고딕" w:eastAsia="맑은 고딕" w:hAnsi="맑은 고딕" w:cs="굴림"/>
-                <w:color w:val="00B050"/>
-                <w:kern w:val="0"/>
-                <w:sz w:val="18"/>
-                <w:szCs w:val="18"/>
-              </w:rPr>
-            </w:pPr>
-            <w:r>
-              <w:rPr>
-                <w:rFonts w:ascii="맑은 고딕" w:eastAsia="맑은 고딕" w:hAnsi="맑은 고딕" w:cs="굴림" w:hint="eastAsia"/>
-                <w:color w:val="00B050"/>
+                <w:color w:val="7030A0"/>
+                <w:kern w:val="0"/>
+                <w:sz w:val="18"/>
+                <w:szCs w:val="18"/>
+              </w:rPr>
+            </w:pPr>
+            <w:r>
+              <w:rPr>
+                <w:rFonts w:ascii="맑은 고딕" w:eastAsia="맑은 고딕" w:hAnsi="맑은 고딕" w:cs="굴림" w:hint="eastAsia"/>
+                <w:color w:val="7030A0"/>
                 <w:kern w:val="0"/>
                 <w:sz w:val="18"/>
                 <w:szCs w:val="18"/>
@@ -1336,16 +1336,16 @@
               <w:spacing w:after="0"/>
               <w:rPr>
                 <w:rFonts w:ascii="맑은 고딕" w:eastAsia="맑은 고딕" w:hAnsi="맑은 고딕" w:cs="굴림"/>
-                <w:color w:val="00B050"/>
-                <w:kern w:val="0"/>
-                <w:sz w:val="18"/>
-                <w:szCs w:val="18"/>
-              </w:rPr>
-            </w:pPr>
-            <w:r>
-              <w:rPr>
-                <w:rFonts w:ascii="맑은 고딕" w:eastAsia="맑은 고딕" w:hAnsi="맑은 고딕" w:cs="굴림" w:hint="eastAsia"/>
-                <w:color w:val="00B050"/>
+                <w:color w:val="7030A0"/>
+                <w:kern w:val="0"/>
+                <w:sz w:val="18"/>
+                <w:szCs w:val="18"/>
+              </w:rPr>
+            </w:pPr>
+            <w:r>
+              <w:rPr>
+                <w:rFonts w:ascii="맑은 고딕" w:eastAsia="맑은 고딕" w:hAnsi="맑은 고딕" w:cs="굴림" w:hint="eastAsia"/>
+                <w:color w:val="7030A0"/>
                 <w:kern w:val="0"/>
                 <w:sz w:val="18"/>
                 <w:szCs w:val="18"/>
@@ -1376,16 +1376,16 @@
               <w:spacing w:after="0"/>
               <w:rPr>
                 <w:rFonts w:ascii="맑은 고딕" w:eastAsia="맑은 고딕" w:hAnsi="맑은 고딕" w:cs="굴림"/>
-                <w:color w:val="00B050"/>
-                <w:kern w:val="0"/>
-                <w:sz w:val="18"/>
-                <w:szCs w:val="18"/>
-              </w:rPr>
-            </w:pPr>
-            <w:r>
-              <w:rPr>
-                <w:rFonts w:ascii="맑은 고딕" w:eastAsia="맑은 고딕" w:hAnsi="맑은 고딕" w:cs="굴림" w:hint="eastAsia"/>
-                <w:color w:val="00B050"/>
+                <w:color w:val="7030A0"/>
+                <w:kern w:val="0"/>
+                <w:sz w:val="18"/>
+                <w:szCs w:val="18"/>
+              </w:rPr>
+            </w:pPr>
+            <w:r>
+              <w:rPr>
+                <w:rFonts w:ascii="맑은 고딕" w:eastAsia="맑은 고딕" w:hAnsi="맑은 고딕" w:cs="굴림" w:hint="eastAsia"/>
+                <w:color w:val="7030A0"/>
                 <w:kern w:val="0"/>
                 <w:sz w:val="18"/>
                 <w:szCs w:val="18"/>
@@ -1402,16 +1402,16 @@
               <w:spacing w:after="0"/>
               <w:rPr>
                 <w:rFonts w:ascii="맑은 고딕" w:eastAsia="맑은 고딕" w:hAnsi="맑은 고딕" w:cs="굴림"/>
-                <w:color w:val="00B050"/>
-                <w:kern w:val="0"/>
-                <w:sz w:val="18"/>
-                <w:szCs w:val="18"/>
-              </w:rPr>
-            </w:pPr>
-            <w:r>
-              <w:rPr>
-                <w:rFonts w:ascii="맑은 고딕" w:eastAsia="맑은 고딕" w:hAnsi="맑은 고딕" w:cs="굴림" w:hint="eastAsia"/>
-                <w:color w:val="00B050"/>
+                <w:color w:val="7030A0"/>
+                <w:kern w:val="0"/>
+                <w:sz w:val="18"/>
+                <w:szCs w:val="18"/>
+              </w:rPr>
+            </w:pPr>
+            <w:r>
+              <w:rPr>
+                <w:rFonts w:ascii="맑은 고딕" w:eastAsia="맑은 고딕" w:hAnsi="맑은 고딕" w:cs="굴림" w:hint="eastAsia"/>
+                <w:color w:val="7030A0"/>
                 <w:kern w:val="0"/>
                 <w:sz w:val="18"/>
                 <w:szCs w:val="18"/>
@@ -1809,20 +1809,20 @@
             </w:r>
             <w:r>
               <w:rPr>
-                <w:color w:val="00B050"/>
+                <w:color w:val="7030A0"/>
               </w:rPr>
               <w:t>GUIComponents</w:t>
             </w:r>
             <w:r>
               <w:rPr>
-                <w:color w:val="00B050"/>
+                <w:color w:val="7030A0"/>
               </w:rPr>
               <w:br/>
             </w:r>
             <w:r>
               <w:rPr>
                 <w:rFonts w:ascii="맑은 고딕" w:eastAsia="맑은 고딕" w:hAnsi="맑은 고딕" w:cs="굴림" w:hint="eastAsia"/>
-                <w:color w:val="00B050"/>
+                <w:color w:val="7030A0"/>
                 <w:kern w:val="0"/>
                 <w:sz w:val="18"/>
                 <w:szCs w:val="18"/>
@@ -2036,18 +2036,24 @@
               <w:rPr>
                 <w:color w:val="00B050"/>
               </w:rPr>
-              <w:t xml:space="preserve"> GUIComponents</w:t>
-            </w:r>
-            <w:r>
-              <w:rPr>
-                <w:color w:val="00B050"/>
+              <w:t xml:space="preserve"> </w:t>
+            </w:r>
+            <w:r>
+              <w:rPr>
+                <w:color w:val="7030A0"/>
+              </w:rPr>
+              <w:t>GUIComponents</w:t>
+            </w:r>
+            <w:r>
+              <w:rPr>
+                <w:color w:val="7030A0"/>
               </w:rPr>
               <w:br/>
             </w:r>
             <w:r>
               <w:rPr>
                 <w:rFonts w:ascii="맑은 고딕" w:eastAsia="맑은 고딕" w:hAnsi="맑은 고딕" w:cs="굴림" w:hint="eastAsia"/>
-                <w:color w:val="00B050"/>
+                <w:color w:val="7030A0"/>
                 <w:kern w:val="0"/>
                 <w:sz w:val="18"/>
                 <w:szCs w:val="18"/>
@@ -2124,20 +2130,20 @@
             </w:pPr>
             <w:r>
               <w:rPr>
-                <w:color w:val="00B050"/>
+                <w:color w:val="7030A0"/>
               </w:rPr>
               <w:t>GUIComponents</w:t>
             </w:r>
             <w:r>
               <w:rPr>
-                <w:color w:val="00B050"/>
+                <w:color w:val="7030A0"/>
               </w:rPr>
               <w:br/>
             </w:r>
             <w:r>
               <w:rPr>
                 <w:rFonts w:ascii="맑은 고딕" w:eastAsia="맑은 고딕" w:hAnsi="맑은 고딕" w:cs="굴림" w:hint="eastAsia"/>
-                <w:color w:val="00B050"/>
+                <w:color w:val="7030A0"/>
                 <w:kern w:val="0"/>
                 <w:sz w:val="18"/>
                 <w:szCs w:val="18"/>
@@ -2252,25 +2258,32 @@
                 <w:rFonts w:hint="eastAsia"/>
                 <w:color w:val="00B050"/>
               </w:rPr>
-              <w:t xml:space="preserve"> 로비</w:t>
-            </w:r>
-            <w:r>
-              <w:rPr>
-                <w:color w:val="00B050"/>
+              <w:t xml:space="preserve"> </w:t>
+            </w:r>
+            <w:r>
+              <w:rPr>
+                <w:rFonts w:hint="eastAsia"/>
+                <w:color w:val="7030A0"/>
+              </w:rPr>
+              <w:t>로비</w:t>
+            </w:r>
+            <w:r>
+              <w:rPr>
+                <w:color w:val="7030A0"/>
               </w:rPr>
               <w:t>recv</w:t>
             </w:r>
             <w:r>
               <w:rPr>
                 <w:rFonts w:hint="eastAsia"/>
-                <w:color w:val="00B050"/>
+                <w:color w:val="7030A0"/>
               </w:rPr>
               <w:t>(),</w:t>
             </w:r>
             <w:r>
               <w:rPr>
                 <w:rFonts w:ascii="맑은 고딕" w:eastAsia="맑은 고딕" w:hAnsi="맑은 고딕" w:cs="굴림" w:hint="eastAsia"/>
-                <w:color w:val="00B050"/>
+                <w:color w:val="7030A0"/>
                 <w:kern w:val="0"/>
                 <w:sz w:val="18"/>
                 <w:szCs w:val="18"/>
@@ -2714,25 +2727,32 @@
                 <w:rFonts w:hint="eastAsia"/>
                 <w:color w:val="00B050"/>
               </w:rPr>
-              <w:t xml:space="preserve"> 로비</w:t>
-            </w:r>
-            <w:r>
-              <w:rPr>
-                <w:color w:val="00B050"/>
+              <w:t xml:space="preserve"> </w:t>
+            </w:r>
+            <w:r>
+              <w:rPr>
+                <w:rFonts w:hint="eastAsia"/>
+                <w:color w:val="7030A0"/>
+              </w:rPr>
+              <w:t>로비</w:t>
+            </w:r>
+            <w:r>
+              <w:rPr>
+                <w:color w:val="7030A0"/>
               </w:rPr>
               <w:t>recv</w:t>
             </w:r>
             <w:r>
               <w:rPr>
                 <w:rFonts w:hint="eastAsia"/>
-                <w:color w:val="00B050"/>
+                <w:color w:val="7030A0"/>
               </w:rPr>
               <w:t>(),</w:t>
             </w:r>
             <w:r>
               <w:rPr>
                 <w:rFonts w:ascii="맑은 고딕" w:eastAsia="맑은 고딕" w:hAnsi="맑은 고딕" w:cs="굴림" w:hint="eastAsia"/>
-                <w:color w:val="00B050"/>
+                <w:color w:val="7030A0"/>
                 <w:kern w:val="0"/>
                 <w:sz w:val="18"/>
                 <w:szCs w:val="18"/>
@@ -4685,28 +4705,28 @@
         </w:pPr>
         <w:r>
           <w:rPr>
-            <w:rFonts w:ascii="NanumGothic" w:eastAsia="NanumGothic" w:hAnsi="NanumGothic"/>
+            <w:rFonts w:ascii="나눔고딕" w:eastAsia="나눔고딕" w:hAnsi="나눔고딕"/>
             <w:sz w:val="16"/>
           </w:rPr>
           <w:fldChar w:fldCharType="begin"/>
         </w:r>
         <w:r>
           <w:rPr>
-            <w:rFonts w:ascii="NanumGothic" w:eastAsia="NanumGothic" w:hAnsi="NanumGothic"/>
+            <w:rFonts w:ascii="나눔고딕" w:eastAsia="나눔고딕" w:hAnsi="나눔고딕"/>
             <w:sz w:val="16"/>
           </w:rPr>
           <w:instrText xml:space="preserve"> PAGE   \* MERGEFORMAT </w:instrText>
         </w:r>
         <w:r>
           <w:rPr>
-            <w:rFonts w:ascii="NanumGothic" w:eastAsia="NanumGothic" w:hAnsi="NanumGothic"/>
+            <w:rFonts w:ascii="나눔고딕" w:eastAsia="나눔고딕" w:hAnsi="나눔고딕"/>
             <w:sz w:val="16"/>
           </w:rPr>
           <w:fldChar w:fldCharType="separate"/>
         </w:r>
         <w:r>
           <w:rPr>
-            <w:rFonts w:ascii="NanumGothic" w:eastAsia="NanumGothic" w:hAnsi="NanumGothic"/>
+            <w:rFonts w:ascii="나눔고딕" w:eastAsia="나눔고딕" w:hAnsi="나눔고딕"/>
             <w:noProof/>
             <w:sz w:val="16"/>
             <w:lang w:val="ko-KR"/>
@@ -4715,7 +4735,7 @@
         </w:r>
         <w:r>
           <w:rPr>
-            <w:rFonts w:ascii="NanumGothic" w:eastAsia="NanumGothic" w:hAnsi="NanumGothic"/>
+            <w:rFonts w:ascii="나눔고딕" w:eastAsia="나눔고딕" w:hAnsi="나눔고딕"/>
             <w:sz w:val="16"/>
           </w:rPr>
           <w:fldChar w:fldCharType="end"/>
@@ -9337,7 +9357,7 @@
       <w:jc w:val="left"/>
     </w:pPr>
     <w:rPr>
-      <w:rFonts w:eastAsia="NanumGothic"/>
+      <w:rFonts w:eastAsia="나눔고딕"/>
       <w:sz w:val="14"/>
     </w:rPr>
   </w:style>
@@ -9348,7 +9368,7 @@
     <w:uiPriority w:val="99"/>
     <w:rsid w:val="00911103"/>
     <w:rPr>
-      <w:rFonts w:eastAsia="NanumGothic"/>
+      <w:rFonts w:eastAsia="나눔고딕"/>
       <w:sz w:val="14"/>
     </w:rPr>
   </w:style>
@@ -10152,25 +10172,6 @@
 </file>
 
 <file path=customXml/item2.xml><?xml version="1.0" encoding="utf-8"?>
-<?mso-contentType ?>
-<FormTemplates xmlns="http://schemas.microsoft.com/sharepoint/v3/contenttype/forms">
-  <Display>DocumentLibraryForm</Display>
-  <Edit>DocumentLibraryForm</Edit>
-  <New>DocumentLibraryForm</New>
-</FormTemplates>
-</file>
-
-<file path=customXml/item3.xml><?xml version="1.0" encoding="utf-8"?>
-<p:properties xmlns:p="http://schemas.microsoft.com/office/2006/metadata/properties" xmlns:xsi="http://www.w3.org/2001/XMLSchema-instance" xmlns:pc="http://schemas.microsoft.com/office/infopath/2007/PartnerControls">
-  <documentManagement/>
-</p:properties>
-</file>
-
-<file path=customXml/item4.xml><?xml version="1.0" encoding="utf-8"?>
-<b:Sources xmlns:b="http://schemas.openxmlformats.org/officeDocument/2006/bibliography" xmlns="http://schemas.openxmlformats.org/officeDocument/2006/bibliography" SelectedStyle="\APA.XSL" StyleName="APA"/>
-</file>
-
-<file path=customXml/item5.xml><?xml version="1.0" encoding="utf-8"?>
 <ct:contentTypeSchema xmlns:ct="http://schemas.microsoft.com/office/2006/metadata/contentType" xmlns:ma="http://schemas.microsoft.com/office/2006/metadata/properties/metaAttributes" ct:_="" ma:_="" ma:contentTypeName="문서" ma:contentTypeID="0x0101003BFEDEC2EBD69440A7146A7A2FB09AF5" ma:contentTypeVersion="2" ma:contentTypeDescription="새 문서를 만듭니다." ma:contentTypeScope="" ma:versionID="4d1ce9324a5064849cd51ad68eb02f11">
   <xsd:schema xmlns:xsd="http://www.w3.org/2001/XMLSchema" xmlns:xs="http://www.w3.org/2001/XMLSchema" xmlns:p="http://schemas.microsoft.com/office/2006/metadata/properties" xmlns:ns3="af8c5e50-f5f3-48c8-9a68-7750391eda69" targetNamespace="http://schemas.microsoft.com/office/2006/metadata/properties" ma:root="true" ma:fieldsID="1c71882a79395bd29faf3c1c6447756a" ns3:_="">
     <xsd:import namespace="af8c5e50-f5f3-48c8-9a68-7750391eda69"/>
@@ -10302,6 +10303,25 @@
 </ct:contentTypeSchema>
 </file>
 
+<file path=customXml/item3.xml><?xml version="1.0" encoding="utf-8"?>
+<b:Sources xmlns:b="http://schemas.openxmlformats.org/officeDocument/2006/bibliography" xmlns="http://schemas.openxmlformats.org/officeDocument/2006/bibliography" SelectedStyle="\APA.XSL" StyleName="APA"/>
+</file>
+
+<file path=customXml/item4.xml><?xml version="1.0" encoding="utf-8"?>
+<p:properties xmlns:p="http://schemas.microsoft.com/office/2006/metadata/properties" xmlns:xsi="http://www.w3.org/2001/XMLSchema-instance" xmlns:pc="http://schemas.microsoft.com/office/infopath/2007/PartnerControls">
+  <documentManagement/>
+</p:properties>
+</file>
+
+<file path=customXml/item5.xml><?xml version="1.0" encoding="utf-8"?>
+<?mso-contentType ?>
+<FormTemplates xmlns="http://schemas.microsoft.com/sharepoint/v3/contenttype/forms">
+  <Display>DocumentLibraryForm</Display>
+  <Edit>DocumentLibraryForm</Edit>
+  <New>DocumentLibraryForm</New>
+</FormTemplates>
+</file>
+
 <file path=customXml/itemProps1.xml><?xml version="1.0" encoding="utf-8"?>
 <ds:datastoreItem xmlns:ds="http://schemas.openxmlformats.org/officeDocument/2006/customXml" ds:itemID="{55AF091B-3C7A-41E3-B477-F2FDAA23CFDA}">
   <ds:schemaRefs>
@@ -10311,31 +10331,6 @@
 </file>
 
 <file path=customXml/itemProps2.xml><?xml version="1.0" encoding="utf-8"?>
-<ds:datastoreItem xmlns:ds="http://schemas.openxmlformats.org/officeDocument/2006/customXml" ds:itemID="{87009505-39F6-4EAB-A7C1-08781EDCF934}">
-  <ds:schemaRefs>
-    <ds:schemaRef ds:uri="http://schemas.microsoft.com/sharepoint/v3/contenttype/forms"/>
-  </ds:schemaRefs>
-</ds:datastoreItem>
-</file>
-
-<file path=customXml/itemProps3.xml><?xml version="1.0" encoding="utf-8"?>
-<ds:datastoreItem xmlns:ds="http://schemas.openxmlformats.org/officeDocument/2006/customXml" ds:itemID="{7D9320B1-53A8-4F73-B651-1E5A67B3796F}">
-  <ds:schemaRefs>
-    <ds:schemaRef ds:uri="http://schemas.microsoft.com/office/2006/metadata/properties"/>
-    <ds:schemaRef ds:uri="http://schemas.microsoft.com/office/infopath/2007/PartnerControls"/>
-  </ds:schemaRefs>
-</ds:datastoreItem>
-</file>
-
-<file path=customXml/itemProps4.xml><?xml version="1.0" encoding="utf-8"?>
-<ds:datastoreItem xmlns:ds="http://schemas.openxmlformats.org/officeDocument/2006/customXml" ds:itemID="{55C2D997-AA64-4A98-9AC7-1971EB957835}">
-  <ds:schemaRefs>
-    <ds:schemaRef ds:uri="http://schemas.openxmlformats.org/officeDocument/2006/bibliography"/>
-  </ds:schemaRefs>
-</ds:datastoreItem>
-</file>
-
-<file path=customXml/itemProps5.xml><?xml version="1.0" encoding="utf-8"?>
 <ds:datastoreItem xmlns:ds="http://schemas.openxmlformats.org/officeDocument/2006/customXml" ds:itemID="{BA62F602-3EE5-4C38-8C3A-46007249B52E}">
   <ds:schemaRefs>
     <ds:schemaRef ds:uri="http://schemas.microsoft.com/office/2006/metadata/contentType"/>
@@ -10351,4 +10346,29 @@
     <ds:schemaRef ds:uri="http://schemas.microsoft.com/internal/obd"/>
   </ds:schemaRefs>
 </ds:datastoreItem>
+</file>
+
+<file path=customXml/itemProps3.xml><?xml version="1.0" encoding="utf-8"?>
+<ds:datastoreItem xmlns:ds="http://schemas.openxmlformats.org/officeDocument/2006/customXml" ds:itemID="{55C2D997-AA64-4A98-9AC7-1971EB957835}">
+  <ds:schemaRefs>
+    <ds:schemaRef ds:uri="http://schemas.openxmlformats.org/officeDocument/2006/bibliography"/>
+  </ds:schemaRefs>
+</ds:datastoreItem>
+</file>
+
+<file path=customXml/itemProps4.xml><?xml version="1.0" encoding="utf-8"?>
+<ds:datastoreItem xmlns:ds="http://schemas.openxmlformats.org/officeDocument/2006/customXml" ds:itemID="{7D9320B1-53A8-4F73-B651-1E5A67B3796F}">
+  <ds:schemaRefs>
+    <ds:schemaRef ds:uri="http://schemas.microsoft.com/office/2006/metadata/properties"/>
+    <ds:schemaRef ds:uri="http://schemas.microsoft.com/office/infopath/2007/PartnerControls"/>
+  </ds:schemaRefs>
+</ds:datastoreItem>
+</file>
+
+<file path=customXml/itemProps5.xml><?xml version="1.0" encoding="utf-8"?>
+<ds:datastoreItem xmlns:ds="http://schemas.openxmlformats.org/officeDocument/2006/customXml" ds:itemID="{87009505-39F6-4EAB-A7C1-08781EDCF934}">
+  <ds:schemaRefs>
+    <ds:schemaRef ds:uri="http://schemas.microsoft.com/sharepoint/v3/contenttype/forms"/>
+  </ds:schemaRefs>
+</ds:datastoreItem>
 </file>
--- a/원정우_일정.docx
+++ b/원정우_일정.docx
@@ -3701,16 +3701,16 @@
               <w:spacing w:after="0"/>
               <w:rPr>
                 <w:rFonts w:ascii="맑은 고딕" w:eastAsia="맑은 고딕" w:hAnsi="맑은 고딕" w:cs="굴림"/>
-                <w:color w:val="FF0000"/>
-                <w:kern w:val="0"/>
-                <w:sz w:val="18"/>
-                <w:szCs w:val="18"/>
-              </w:rPr>
-            </w:pPr>
-            <w:r>
-              <w:rPr>
-                <w:rFonts w:ascii="맑은 고딕" w:eastAsia="맑은 고딕" w:hAnsi="맑은 고딕" w:cs="굴림" w:hint="eastAsia"/>
-                <w:color w:val="000000"/>
+                <w:color w:val="00B050"/>
+                <w:kern w:val="0"/>
+                <w:sz w:val="18"/>
+                <w:szCs w:val="18"/>
+              </w:rPr>
+            </w:pPr>
+            <w:r>
+              <w:rPr>
+                <w:rFonts w:ascii="맑은 고딕" w:eastAsia="맑은 고딕" w:hAnsi="맑은 고딕" w:cs="굴림" w:hint="eastAsia"/>
+                <w:color w:val="00B050"/>
                 <w:kern w:val="0"/>
                 <w:sz w:val="18"/>
                 <w:szCs w:val="18"/>
@@ -3719,36 +3719,26 @@
             </w:r>
             <w:r>
               <w:rPr>
-                <w:color w:val="1D1B11" w:themeColor="background2" w:themeShade="1A"/>
+                <w:color w:val="00B050"/>
               </w:rPr>
               <w:t>recv</w:t>
             </w:r>
             <w:r>
               <w:rPr>
                 <w:rFonts w:hint="eastAsia"/>
-                <w:color w:val="1D1B11" w:themeColor="background2" w:themeShade="1A"/>
+                <w:color w:val="00B050"/>
               </w:rPr>
               <w:t>(),</w:t>
             </w:r>
             <w:r>
               <w:rPr>
                 <w:rFonts w:ascii="맑은 고딕" w:eastAsia="맑은 고딕" w:hAnsi="맑은 고딕" w:cs="굴림" w:hint="eastAsia"/>
-                <w:color w:val="000000"/>
-                <w:kern w:val="0"/>
-                <w:sz w:val="18"/>
-                <w:szCs w:val="18"/>
-              </w:rPr>
-              <w:t xml:space="preserve"> Send()</w:t>
-            </w:r>
-            <w:r>
-              <w:rPr>
-                <w:rFonts w:ascii="맑은 고딕" w:eastAsia="맑은 고딕" w:hAnsi="맑은 고딕" w:cs="굴림" w:hint="eastAsia"/>
-                <w:color w:val="000000"/>
-                <w:kern w:val="0"/>
-                <w:sz w:val="18"/>
-                <w:szCs w:val="18"/>
-              </w:rPr>
-              <w:t xml:space="preserve"> 구현</w:t>
+                <w:color w:val="00B050"/>
+                <w:kern w:val="0"/>
+                <w:sz w:val="18"/>
+                <w:szCs w:val="18"/>
+              </w:rPr>
+              <w:t xml:space="preserve"> Send() 구현</w:t>
             </w:r>
           </w:p>
         </w:tc>
@@ -3774,16 +3764,16 @@
               <w:spacing w:after="0"/>
               <w:rPr>
                 <w:rFonts w:ascii="맑은 고딕" w:eastAsia="맑은 고딕" w:hAnsi="맑은 고딕" w:cs="굴림"/>
-                <w:color w:val="000000"/>
-                <w:kern w:val="0"/>
-                <w:sz w:val="18"/>
-                <w:szCs w:val="18"/>
-              </w:rPr>
-            </w:pPr>
-            <w:r>
-              <w:rPr>
-                <w:rFonts w:ascii="맑은 고딕" w:eastAsia="맑은 고딕" w:hAnsi="맑은 고딕" w:cs="굴림" w:hint="eastAsia"/>
-                <w:color w:val="000000"/>
+                <w:color w:val="00B050"/>
+                <w:kern w:val="0"/>
+                <w:sz w:val="18"/>
+                <w:szCs w:val="18"/>
+              </w:rPr>
+            </w:pPr>
+            <w:r>
+              <w:rPr>
+                <w:rFonts w:ascii="맑은 고딕" w:eastAsia="맑은 고딕" w:hAnsi="맑은 고딕" w:cs="굴림" w:hint="eastAsia"/>
+                <w:color w:val="00B050"/>
                 <w:kern w:val="0"/>
                 <w:sz w:val="18"/>
                 <w:szCs w:val="18"/>
@@ -3792,36 +3782,26 @@
             </w:r>
             <w:r>
               <w:rPr>
-                <w:color w:val="1D1B11" w:themeColor="background2" w:themeShade="1A"/>
+                <w:color w:val="00B050"/>
               </w:rPr>
               <w:t>recv</w:t>
             </w:r>
             <w:r>
               <w:rPr>
                 <w:rFonts w:hint="eastAsia"/>
-                <w:color w:val="1D1B11" w:themeColor="background2" w:themeShade="1A"/>
+                <w:color w:val="00B050"/>
               </w:rPr>
               <w:t>(),</w:t>
             </w:r>
             <w:r>
               <w:rPr>
                 <w:rFonts w:ascii="맑은 고딕" w:eastAsia="맑은 고딕" w:hAnsi="맑은 고딕" w:cs="굴림" w:hint="eastAsia"/>
-                <w:color w:val="000000"/>
-                <w:kern w:val="0"/>
-                <w:sz w:val="18"/>
-                <w:szCs w:val="18"/>
-              </w:rPr>
-              <w:t xml:space="preserve"> Send()</w:t>
-            </w:r>
-            <w:r>
-              <w:rPr>
-                <w:rFonts w:ascii="맑은 고딕" w:eastAsia="맑은 고딕" w:hAnsi="맑은 고딕" w:cs="굴림" w:hint="eastAsia"/>
-                <w:color w:val="000000"/>
-                <w:kern w:val="0"/>
-                <w:sz w:val="18"/>
-                <w:szCs w:val="18"/>
-              </w:rPr>
-              <w:t xml:space="preserve"> 구현</w:t>
+                <w:color w:val="00B050"/>
+                <w:kern w:val="0"/>
+                <w:sz w:val="18"/>
+                <w:szCs w:val="18"/>
+              </w:rPr>
+              <w:t xml:space="preserve"> Send() 구현</w:t>
             </w:r>
           </w:p>
         </w:tc>
@@ -3847,16 +3827,16 @@
               <w:spacing w:after="0"/>
               <w:rPr>
                 <w:rFonts w:ascii="맑은 고딕" w:eastAsia="맑은 고딕" w:hAnsi="맑은 고딕" w:cs="굴림"/>
-                <w:color w:val="000000"/>
-                <w:kern w:val="0"/>
-                <w:sz w:val="18"/>
-                <w:szCs w:val="18"/>
-              </w:rPr>
-            </w:pPr>
-            <w:r>
-              <w:rPr>
-                <w:rFonts w:ascii="맑은 고딕" w:eastAsia="맑은 고딕" w:hAnsi="맑은 고딕" w:cs="굴림" w:hint="eastAsia"/>
-                <w:color w:val="000000"/>
+                <w:color w:val="00B050"/>
+                <w:kern w:val="0"/>
+                <w:sz w:val="18"/>
+                <w:szCs w:val="18"/>
+              </w:rPr>
+            </w:pPr>
+            <w:r>
+              <w:rPr>
+                <w:rFonts w:ascii="맑은 고딕" w:eastAsia="맑은 고딕" w:hAnsi="맑은 고딕" w:cs="굴림" w:hint="eastAsia"/>
+                <w:color w:val="00B050"/>
                 <w:kern w:val="0"/>
                 <w:sz w:val="18"/>
                 <w:szCs w:val="18"/>
@@ -3865,36 +3845,26 @@
             </w:r>
             <w:r>
               <w:rPr>
-                <w:color w:val="1D1B11" w:themeColor="background2" w:themeShade="1A"/>
+                <w:color w:val="00B050"/>
               </w:rPr>
               <w:t>recv</w:t>
             </w:r>
             <w:r>
               <w:rPr>
                 <w:rFonts w:hint="eastAsia"/>
-                <w:color w:val="1D1B11" w:themeColor="background2" w:themeShade="1A"/>
+                <w:color w:val="00B050"/>
               </w:rPr>
               <w:t>(),</w:t>
             </w:r>
             <w:r>
               <w:rPr>
                 <w:rFonts w:ascii="맑은 고딕" w:eastAsia="맑은 고딕" w:hAnsi="맑은 고딕" w:cs="굴림" w:hint="eastAsia"/>
-                <w:color w:val="000000"/>
-                <w:kern w:val="0"/>
-                <w:sz w:val="18"/>
-                <w:szCs w:val="18"/>
-              </w:rPr>
-              <w:t xml:space="preserve"> Send()</w:t>
-            </w:r>
-            <w:r>
-              <w:rPr>
-                <w:rFonts w:ascii="맑은 고딕" w:eastAsia="맑은 고딕" w:hAnsi="맑은 고딕" w:cs="굴림" w:hint="eastAsia"/>
-                <w:color w:val="000000"/>
-                <w:kern w:val="0"/>
-                <w:sz w:val="18"/>
-                <w:szCs w:val="18"/>
-              </w:rPr>
-              <w:t xml:space="preserve"> 구현</w:t>
+                <w:color w:val="00B050"/>
+                <w:kern w:val="0"/>
+                <w:sz w:val="18"/>
+                <w:szCs w:val="18"/>
+              </w:rPr>
+              <w:t xml:space="preserve"> Send() 구현</w:t>
             </w:r>
           </w:p>
         </w:tc>
@@ -3920,37 +3890,64 @@
               <w:spacing w:after="0"/>
               <w:rPr>
                 <w:rFonts w:ascii="맑은 고딕" w:eastAsia="맑은 고딕" w:hAnsi="맑은 고딕" w:cs="굴림"/>
+                <w:color w:val="000000"/>
+                <w:kern w:val="0"/>
+                <w:sz w:val="18"/>
+                <w:szCs w:val="18"/>
+              </w:rPr>
+            </w:pPr>
+            <w:proofErr w:type="spellStart"/>
+            <w:r>
+              <w:rPr>
+                <w:strike/>
+                <w:color w:val="1D1B11" w:themeColor="background2" w:themeShade="1A"/>
+              </w:rPr>
+              <w:t>CreateGUIComponents</w:t>
+            </w:r>
+            <w:proofErr w:type="spellEnd"/>
+            <w:r>
+              <w:rPr>
+                <w:strike/>
+                <w:color w:val="1D1B11" w:themeColor="background2" w:themeShade="1A"/>
+              </w:rPr>
+              <w:br/>
+            </w:r>
+            <w:r>
+              <w:rPr>
+                <w:rFonts w:ascii="맑은 고딕" w:eastAsia="맑은 고딕" w:hAnsi="맑은 고딕" w:cs="굴림" w:hint="eastAsia"/>
                 <w:strike/>
                 <w:color w:val="000000"/>
                 <w:kern w:val="0"/>
                 <w:sz w:val="18"/>
                 <w:szCs w:val="18"/>
               </w:rPr>
-            </w:pPr>
-            <w:r>
-              <w:rPr>
-                <w:strike/>
-                <w:color w:val="1D1B11" w:themeColor="background2" w:themeShade="1A"/>
-              </w:rPr>
-              <w:t>CreateGUIComponents</w:t>
-            </w:r>
-            <w:r>
-              <w:rPr>
-                <w:strike/>
-                <w:color w:val="1D1B11" w:themeColor="background2" w:themeShade="1A"/>
-              </w:rPr>
-              <w:br/>
-            </w:r>
-            <w:r>
-              <w:rPr>
-                <w:rFonts w:ascii="맑은 고딕" w:eastAsia="맑은 고딕" w:hAnsi="맑은 고딕" w:cs="굴림" w:hint="eastAsia"/>
-                <w:strike/>
+              <w:t xml:space="preserve"> 구현</w:t>
+            </w:r>
+          </w:p>
+          <w:p>
+            <w:pPr>
+              <w:widowControl/>
+              <w:wordWrap/>
+              <w:autoSpaceDE/>
+              <w:autoSpaceDN/>
+              <w:spacing w:after="0"/>
+              <w:rPr>
+                <w:rFonts w:ascii="맑은 고딕" w:eastAsia="맑은 고딕" w:hAnsi="맑은 고딕" w:cs="굴림" w:hint="eastAsia"/>
                 <w:color w:val="000000"/>
                 <w:kern w:val="0"/>
                 <w:sz w:val="18"/>
                 <w:szCs w:val="18"/>
               </w:rPr>
-              <w:t xml:space="preserve"> 구현</w:t>
+            </w:pPr>
+            <w:r>
+              <w:rPr>
+                <w:rFonts w:ascii="맑은 고딕" w:eastAsia="맑은 고딕" w:hAnsi="맑은 고딕" w:cs="굴림" w:hint="eastAsia"/>
+                <w:color w:val="000000"/>
+                <w:kern w:val="0"/>
+                <w:sz w:val="18"/>
+                <w:szCs w:val="18"/>
+              </w:rPr>
+              <w:t>오브젝트 이동, 충돌처리</w:t>
             </w:r>
           </w:p>
         </w:tc>
@@ -3983,6 +3980,7 @@
                 <w:szCs w:val="18"/>
               </w:rPr>
             </w:pPr>
+            <w:proofErr w:type="spellStart"/>
             <w:r>
               <w:rPr>
                 <w:strike/>
@@ -3990,6 +3988,7 @@
               </w:rPr>
               <w:t>CreateGUIComponents</w:t>
             </w:r>
+            <w:proofErr w:type="spellEnd"/>
             <w:r>
               <w:rPr>
                 <w:strike/>
@@ -4007,6 +4006,32 @@
                 <w:szCs w:val="18"/>
               </w:rPr>
               <w:t xml:space="preserve"> 구현</w:t>
+            </w:r>
+          </w:p>
+          <w:p>
+            <w:pPr>
+              <w:widowControl/>
+              <w:wordWrap/>
+              <w:autoSpaceDE/>
+              <w:autoSpaceDN/>
+              <w:spacing w:after="0"/>
+              <w:rPr>
+                <w:rFonts w:ascii="맑은 고딕" w:eastAsia="맑은 고딕" w:hAnsi="맑은 고딕" w:cs="굴림" w:hint="eastAsia"/>
+                <w:color w:val="000000"/>
+                <w:kern w:val="0"/>
+                <w:sz w:val="18"/>
+                <w:szCs w:val="18"/>
+              </w:rPr>
+            </w:pPr>
+            <w:r>
+              <w:rPr>
+                <w:rFonts w:ascii="맑은 고딕" w:eastAsia="맑은 고딕" w:hAnsi="맑은 고딕" w:cs="굴림" w:hint="eastAsia"/>
+                <w:color w:val="000000"/>
+                <w:kern w:val="0"/>
+                <w:sz w:val="18"/>
+                <w:szCs w:val="18"/>
+              </w:rPr>
+              <w:t>오브젝트 이동, 충돌처리</w:t>
             </w:r>
           </w:p>
         </w:tc>
@@ -4039,6 +4064,7 @@
                 <w:szCs w:val="18"/>
               </w:rPr>
             </w:pPr>
+            <w:proofErr w:type="spellStart"/>
             <w:r>
               <w:rPr>
                 <w:strike/>
@@ -4046,6 +4072,7 @@
               </w:rPr>
               <w:t>CreateGUIComponents</w:t>
             </w:r>
+            <w:proofErr w:type="spellEnd"/>
             <w:r>
               <w:rPr>
                 <w:strike/>
@@ -4063,6 +4090,26 @@
                 <w:szCs w:val="18"/>
               </w:rPr>
               <w:t xml:space="preserve"> 구현</w:t>
+            </w:r>
+            <w:r>
+              <w:rPr>
+                <w:rFonts w:ascii="맑은 고딕" w:eastAsia="맑은 고딕" w:hAnsi="맑은 고딕" w:cs="굴림" w:hint="eastAsia"/>
+                <w:color w:val="000000"/>
+                <w:kern w:val="0"/>
+                <w:sz w:val="18"/>
+                <w:szCs w:val="18"/>
+              </w:rPr>
+              <w:t xml:space="preserve"> </w:t>
+            </w:r>
+            <w:r>
+              <w:rPr>
+                <w:rFonts w:ascii="맑은 고딕" w:eastAsia="맑은 고딕" w:hAnsi="맑은 고딕" w:cs="굴림" w:hint="eastAsia"/>
+                <w:color w:val="000000"/>
+                <w:kern w:val="0"/>
+                <w:sz w:val="18"/>
+                <w:szCs w:val="18"/>
+              </w:rPr>
+              <w:t>오브젝트 이동, 충돌처리</w:t>
             </w:r>
           </w:p>
         </w:tc>
@@ -10152,25 +10199,6 @@
 </file>
 
 <file path=customXml/item2.xml><?xml version="1.0" encoding="utf-8"?>
-<?mso-contentType ?>
-<FormTemplates xmlns="http://schemas.microsoft.com/sharepoint/v3/contenttype/forms">
-  <Display>DocumentLibraryForm</Display>
-  <Edit>DocumentLibraryForm</Edit>
-  <New>DocumentLibraryForm</New>
-</FormTemplates>
-</file>
-
-<file path=customXml/item3.xml><?xml version="1.0" encoding="utf-8"?>
-<p:properties xmlns:p="http://schemas.microsoft.com/office/2006/metadata/properties" xmlns:xsi="http://www.w3.org/2001/XMLSchema-instance" xmlns:pc="http://schemas.microsoft.com/office/infopath/2007/PartnerControls">
-  <documentManagement/>
-</p:properties>
-</file>
-
-<file path=customXml/item4.xml><?xml version="1.0" encoding="utf-8"?>
-<b:Sources xmlns:b="http://schemas.openxmlformats.org/officeDocument/2006/bibliography" xmlns="http://schemas.openxmlformats.org/officeDocument/2006/bibliography" SelectedStyle="\APA.XSL" StyleName="APA"/>
-</file>
-
-<file path=customXml/item5.xml><?xml version="1.0" encoding="utf-8"?>
 <ct:contentTypeSchema xmlns:ct="http://schemas.microsoft.com/office/2006/metadata/contentType" xmlns:ma="http://schemas.microsoft.com/office/2006/metadata/properties/metaAttributes" ct:_="" ma:_="" ma:contentTypeName="문서" ma:contentTypeID="0x0101003BFEDEC2EBD69440A7146A7A2FB09AF5" ma:contentTypeVersion="2" ma:contentTypeDescription="새 문서를 만듭니다." ma:contentTypeScope="" ma:versionID="4d1ce9324a5064849cd51ad68eb02f11">
   <xsd:schema xmlns:xsd="http://www.w3.org/2001/XMLSchema" xmlns:xs="http://www.w3.org/2001/XMLSchema" xmlns:p="http://schemas.microsoft.com/office/2006/metadata/properties" xmlns:ns3="af8c5e50-f5f3-48c8-9a68-7750391eda69" targetNamespace="http://schemas.microsoft.com/office/2006/metadata/properties" ma:root="true" ma:fieldsID="1c71882a79395bd29faf3c1c6447756a" ns3:_="">
     <xsd:import namespace="af8c5e50-f5f3-48c8-9a68-7750391eda69"/>
@@ -10302,6 +10330,25 @@
 </ct:contentTypeSchema>
 </file>
 
+<file path=customXml/item3.xml><?xml version="1.0" encoding="utf-8"?>
+<b:Sources xmlns:b="http://schemas.openxmlformats.org/officeDocument/2006/bibliography" xmlns="http://schemas.openxmlformats.org/officeDocument/2006/bibliography" SelectedStyle="\APA.XSL" StyleName="APA"/>
+</file>
+
+<file path=customXml/item4.xml><?xml version="1.0" encoding="utf-8"?>
+<p:properties xmlns:p="http://schemas.microsoft.com/office/2006/metadata/properties" xmlns:xsi="http://www.w3.org/2001/XMLSchema-instance" xmlns:pc="http://schemas.microsoft.com/office/infopath/2007/PartnerControls">
+  <documentManagement/>
+</p:properties>
+</file>
+
+<file path=customXml/item5.xml><?xml version="1.0" encoding="utf-8"?>
+<?mso-contentType ?>
+<FormTemplates xmlns="http://schemas.microsoft.com/sharepoint/v3/contenttype/forms">
+  <Display>DocumentLibraryForm</Display>
+  <Edit>DocumentLibraryForm</Edit>
+  <New>DocumentLibraryForm</New>
+</FormTemplates>
+</file>
+
 <file path=customXml/itemProps1.xml><?xml version="1.0" encoding="utf-8"?>
 <ds:datastoreItem xmlns:ds="http://schemas.openxmlformats.org/officeDocument/2006/customXml" ds:itemID="{55AF091B-3C7A-41E3-B477-F2FDAA23CFDA}">
   <ds:schemaRefs>
@@ -10311,31 +10358,6 @@
 </file>
 
 <file path=customXml/itemProps2.xml><?xml version="1.0" encoding="utf-8"?>
-<ds:datastoreItem xmlns:ds="http://schemas.openxmlformats.org/officeDocument/2006/customXml" ds:itemID="{87009505-39F6-4EAB-A7C1-08781EDCF934}">
-  <ds:schemaRefs>
-    <ds:schemaRef ds:uri="http://schemas.microsoft.com/sharepoint/v3/contenttype/forms"/>
-  </ds:schemaRefs>
-</ds:datastoreItem>
-</file>
-
-<file path=customXml/itemProps3.xml><?xml version="1.0" encoding="utf-8"?>
-<ds:datastoreItem xmlns:ds="http://schemas.openxmlformats.org/officeDocument/2006/customXml" ds:itemID="{7D9320B1-53A8-4F73-B651-1E5A67B3796F}">
-  <ds:schemaRefs>
-    <ds:schemaRef ds:uri="http://schemas.microsoft.com/office/2006/metadata/properties"/>
-    <ds:schemaRef ds:uri="http://schemas.microsoft.com/office/infopath/2007/PartnerControls"/>
-  </ds:schemaRefs>
-</ds:datastoreItem>
-</file>
-
-<file path=customXml/itemProps4.xml><?xml version="1.0" encoding="utf-8"?>
-<ds:datastoreItem xmlns:ds="http://schemas.openxmlformats.org/officeDocument/2006/customXml" ds:itemID="{55C2D997-AA64-4A98-9AC7-1971EB957835}">
-  <ds:schemaRefs>
-    <ds:schemaRef ds:uri="http://schemas.openxmlformats.org/officeDocument/2006/bibliography"/>
-  </ds:schemaRefs>
-</ds:datastoreItem>
-</file>
-
-<file path=customXml/itemProps5.xml><?xml version="1.0" encoding="utf-8"?>
 <ds:datastoreItem xmlns:ds="http://schemas.openxmlformats.org/officeDocument/2006/customXml" ds:itemID="{BA62F602-3EE5-4C38-8C3A-46007249B52E}">
   <ds:schemaRefs>
     <ds:schemaRef ds:uri="http://schemas.microsoft.com/office/2006/metadata/contentType"/>
@@ -10351,4 +10373,29 @@
     <ds:schemaRef ds:uri="http://schemas.microsoft.com/internal/obd"/>
   </ds:schemaRefs>
 </ds:datastoreItem>
+</file>
+
+<file path=customXml/itemProps3.xml><?xml version="1.0" encoding="utf-8"?>
+<ds:datastoreItem xmlns:ds="http://schemas.openxmlformats.org/officeDocument/2006/customXml" ds:itemID="{55C2D997-AA64-4A98-9AC7-1971EB957835}">
+  <ds:schemaRefs>
+    <ds:schemaRef ds:uri="http://schemas.openxmlformats.org/officeDocument/2006/bibliography"/>
+  </ds:schemaRefs>
+</ds:datastoreItem>
+</file>
+
+<file path=customXml/itemProps4.xml><?xml version="1.0" encoding="utf-8"?>
+<ds:datastoreItem xmlns:ds="http://schemas.openxmlformats.org/officeDocument/2006/customXml" ds:itemID="{7D9320B1-53A8-4F73-B651-1E5A67B3796F}">
+  <ds:schemaRefs>
+    <ds:schemaRef ds:uri="http://schemas.microsoft.com/office/2006/metadata/properties"/>
+    <ds:schemaRef ds:uri="http://schemas.microsoft.com/office/infopath/2007/PartnerControls"/>
+  </ds:schemaRefs>
+</ds:datastoreItem>
+</file>
+
+<file path=customXml/itemProps5.xml><?xml version="1.0" encoding="utf-8"?>
+<ds:datastoreItem xmlns:ds="http://schemas.openxmlformats.org/officeDocument/2006/customXml" ds:itemID="{87009505-39F6-4EAB-A7C1-08781EDCF934}">
+  <ds:schemaRefs>
+    <ds:schemaRef ds:uri="http://schemas.microsoft.com/sharepoint/v3/contenttype/forms"/>
+  </ds:schemaRefs>
+</ds:datastoreItem>
 </file>
--- a/원정우_일정.docx
+++ b/원정우_일정.docx
@@ -806,7 +806,7 @@
             <w:r>
               <w:rPr>
                 <w:rFonts w:ascii="맑은 고딕" w:eastAsia="맑은 고딕" w:hAnsi="맑은 고딕" w:cs="굴림" w:hint="eastAsia"/>
-                <w:color w:val="7030A0"/>
+                <w:color w:val="00B050"/>
                 <w:kern w:val="0"/>
                 <w:sz w:val="18"/>
               </w:rPr>
@@ -1135,7 +1135,7 @@
             <w:r>
               <w:rPr>
                 <w:rFonts w:ascii="맑은 고딕" w:eastAsia="맑은 고딕" w:hAnsi="맑은 고딕" w:cs="굴림" w:hint="eastAsia"/>
-                <w:color w:val="7030A0"/>
+                <w:color w:val="00B050"/>
                 <w:kern w:val="0"/>
                 <w:sz w:val="18"/>
               </w:rPr>
@@ -1174,7 +1174,7 @@
             <w:r>
               <w:rPr>
                 <w:rFonts w:ascii="맑은 고딕" w:eastAsia="맑은 고딕" w:hAnsi="맑은 고딕" w:cs="굴림" w:hint="eastAsia"/>
-                <w:color w:val="7030A0"/>
+                <w:color w:val="00B050"/>
                 <w:kern w:val="0"/>
                 <w:sz w:val="18"/>
               </w:rPr>
@@ -1213,7 +1213,7 @@
             <w:r>
               <w:rPr>
                 <w:rFonts w:ascii="맑은 고딕" w:eastAsia="맑은 고딕" w:hAnsi="맑은 고딕" w:cs="굴림" w:hint="eastAsia"/>
-                <w:color w:val="7030A0"/>
+                <w:color w:val="00B050"/>
                 <w:kern w:val="0"/>
                 <w:sz w:val="18"/>
                 <w:szCs w:val="18"/>
@@ -1244,16 +1244,16 @@
               <w:spacing w:after="0"/>
               <w:rPr>
                 <w:rFonts w:ascii="맑은 고딕" w:eastAsia="맑은 고딕" w:hAnsi="맑은 고딕" w:cs="굴림"/>
-                <w:color w:val="7030A0"/>
-                <w:kern w:val="0"/>
-                <w:sz w:val="18"/>
-                <w:szCs w:val="18"/>
-              </w:rPr>
-            </w:pPr>
-            <w:r>
-              <w:rPr>
-                <w:rFonts w:ascii="맑은 고딕" w:eastAsia="맑은 고딕" w:hAnsi="맑은 고딕" w:cs="굴림" w:hint="eastAsia"/>
-                <w:color w:val="7030A0"/>
+                <w:color w:val="00B050"/>
+                <w:kern w:val="0"/>
+                <w:sz w:val="18"/>
+                <w:szCs w:val="18"/>
+              </w:rPr>
+            </w:pPr>
+            <w:r>
+              <w:rPr>
+                <w:rFonts w:ascii="맑은 고딕" w:eastAsia="맑은 고딕" w:hAnsi="맑은 고딕" w:cs="굴림" w:hint="eastAsia"/>
+                <w:color w:val="00B050"/>
                 <w:kern w:val="0"/>
                 <w:sz w:val="18"/>
                 <w:szCs w:val="18"/>
@@ -1270,16 +1270,16 @@
               <w:spacing w:after="0"/>
               <w:rPr>
                 <w:rFonts w:ascii="맑은 고딕" w:eastAsia="맑은 고딕" w:hAnsi="맑은 고딕" w:cs="굴림"/>
-                <w:color w:val="7030A0"/>
-                <w:kern w:val="0"/>
-                <w:sz w:val="18"/>
-                <w:szCs w:val="18"/>
-              </w:rPr>
-            </w:pPr>
-            <w:r>
-              <w:rPr>
-                <w:rFonts w:ascii="맑은 고딕" w:eastAsia="맑은 고딕" w:hAnsi="맑은 고딕" w:cs="굴림" w:hint="eastAsia"/>
-                <w:color w:val="7030A0"/>
+                <w:color w:val="00B050"/>
+                <w:kern w:val="0"/>
+                <w:sz w:val="18"/>
+                <w:szCs w:val="18"/>
+              </w:rPr>
+            </w:pPr>
+            <w:r>
+              <w:rPr>
+                <w:rFonts w:ascii="맑은 고딕" w:eastAsia="맑은 고딕" w:hAnsi="맑은 고딕" w:cs="굴림" w:hint="eastAsia"/>
+                <w:color w:val="00B050"/>
                 <w:kern w:val="0"/>
                 <w:sz w:val="18"/>
                 <w:szCs w:val="18"/>
@@ -1310,16 +1310,16 @@
               <w:spacing w:after="0"/>
               <w:rPr>
                 <w:rFonts w:ascii="맑은 고딕" w:eastAsia="맑은 고딕" w:hAnsi="맑은 고딕" w:cs="굴림"/>
-                <w:color w:val="7030A0"/>
-                <w:kern w:val="0"/>
-                <w:sz w:val="18"/>
-                <w:szCs w:val="18"/>
-              </w:rPr>
-            </w:pPr>
-            <w:r>
-              <w:rPr>
-                <w:rFonts w:ascii="맑은 고딕" w:eastAsia="맑은 고딕" w:hAnsi="맑은 고딕" w:cs="굴림" w:hint="eastAsia"/>
-                <w:color w:val="7030A0"/>
+                <w:color w:val="00B050"/>
+                <w:kern w:val="0"/>
+                <w:sz w:val="18"/>
+                <w:szCs w:val="18"/>
+              </w:rPr>
+            </w:pPr>
+            <w:r>
+              <w:rPr>
+                <w:rFonts w:ascii="맑은 고딕" w:eastAsia="맑은 고딕" w:hAnsi="맑은 고딕" w:cs="굴림" w:hint="eastAsia"/>
+                <w:color w:val="00B050"/>
                 <w:kern w:val="0"/>
                 <w:sz w:val="18"/>
                 <w:szCs w:val="18"/>
@@ -1336,16 +1336,16 @@
               <w:spacing w:after="0"/>
               <w:rPr>
                 <w:rFonts w:ascii="맑은 고딕" w:eastAsia="맑은 고딕" w:hAnsi="맑은 고딕" w:cs="굴림"/>
-                <w:color w:val="7030A0"/>
-                <w:kern w:val="0"/>
-                <w:sz w:val="18"/>
-                <w:szCs w:val="18"/>
-              </w:rPr>
-            </w:pPr>
-            <w:r>
-              <w:rPr>
-                <w:rFonts w:ascii="맑은 고딕" w:eastAsia="맑은 고딕" w:hAnsi="맑은 고딕" w:cs="굴림" w:hint="eastAsia"/>
-                <w:color w:val="7030A0"/>
+                <w:color w:val="00B050"/>
+                <w:kern w:val="0"/>
+                <w:sz w:val="18"/>
+                <w:szCs w:val="18"/>
+              </w:rPr>
+            </w:pPr>
+            <w:r>
+              <w:rPr>
+                <w:rFonts w:ascii="맑은 고딕" w:eastAsia="맑은 고딕" w:hAnsi="맑은 고딕" w:cs="굴림" w:hint="eastAsia"/>
+                <w:color w:val="00B050"/>
                 <w:kern w:val="0"/>
                 <w:sz w:val="18"/>
                 <w:szCs w:val="18"/>
@@ -1376,16 +1376,16 @@
               <w:spacing w:after="0"/>
               <w:rPr>
                 <w:rFonts w:ascii="맑은 고딕" w:eastAsia="맑은 고딕" w:hAnsi="맑은 고딕" w:cs="굴림"/>
-                <w:color w:val="7030A0"/>
-                <w:kern w:val="0"/>
-                <w:sz w:val="18"/>
-                <w:szCs w:val="18"/>
-              </w:rPr>
-            </w:pPr>
-            <w:r>
-              <w:rPr>
-                <w:rFonts w:ascii="맑은 고딕" w:eastAsia="맑은 고딕" w:hAnsi="맑은 고딕" w:cs="굴림" w:hint="eastAsia"/>
-                <w:color w:val="7030A0"/>
+                <w:color w:val="00B050"/>
+                <w:kern w:val="0"/>
+                <w:sz w:val="18"/>
+                <w:szCs w:val="18"/>
+              </w:rPr>
+            </w:pPr>
+            <w:r>
+              <w:rPr>
+                <w:rFonts w:ascii="맑은 고딕" w:eastAsia="맑은 고딕" w:hAnsi="맑은 고딕" w:cs="굴림" w:hint="eastAsia"/>
+                <w:color w:val="00B050"/>
                 <w:kern w:val="0"/>
                 <w:sz w:val="18"/>
                 <w:szCs w:val="18"/>
@@ -1402,16 +1402,16 @@
               <w:spacing w:after="0"/>
               <w:rPr>
                 <w:rFonts w:ascii="맑은 고딕" w:eastAsia="맑은 고딕" w:hAnsi="맑은 고딕" w:cs="굴림"/>
-                <w:color w:val="7030A0"/>
-                <w:kern w:val="0"/>
-                <w:sz w:val="18"/>
-                <w:szCs w:val="18"/>
-              </w:rPr>
-            </w:pPr>
-            <w:r>
-              <w:rPr>
-                <w:rFonts w:ascii="맑은 고딕" w:eastAsia="맑은 고딕" w:hAnsi="맑은 고딕" w:cs="굴림" w:hint="eastAsia"/>
-                <w:color w:val="7030A0"/>
+                <w:color w:val="00B050"/>
+                <w:kern w:val="0"/>
+                <w:sz w:val="18"/>
+                <w:szCs w:val="18"/>
+              </w:rPr>
+            </w:pPr>
+            <w:r>
+              <w:rPr>
+                <w:rFonts w:ascii="맑은 고딕" w:eastAsia="맑은 고딕" w:hAnsi="맑은 고딕" w:cs="굴림" w:hint="eastAsia"/>
+                <w:color w:val="00B050"/>
                 <w:kern w:val="0"/>
                 <w:sz w:val="18"/>
                 <w:szCs w:val="18"/>
@@ -1809,20 +1809,20 @@
             </w:r>
             <w:r>
               <w:rPr>
-                <w:color w:val="7030A0"/>
+                <w:color w:val="00B050"/>
               </w:rPr>
               <w:t>GUIComponents</w:t>
             </w:r>
             <w:r>
               <w:rPr>
-                <w:color w:val="7030A0"/>
+                <w:color w:val="00B050"/>
               </w:rPr>
               <w:br/>
             </w:r>
             <w:r>
               <w:rPr>
                 <w:rFonts w:ascii="맑은 고딕" w:eastAsia="맑은 고딕" w:hAnsi="맑은 고딕" w:cs="굴림" w:hint="eastAsia"/>
-                <w:color w:val="7030A0"/>
+                <w:color w:val="00B050"/>
                 <w:kern w:val="0"/>
                 <w:sz w:val="18"/>
                 <w:szCs w:val="18"/>
@@ -2036,24 +2036,18 @@
               <w:rPr>
                 <w:color w:val="00B050"/>
               </w:rPr>
-              <w:t xml:space="preserve"> </w:t>
-            </w:r>
-            <w:r>
-              <w:rPr>
-                <w:color w:val="7030A0"/>
-              </w:rPr>
-              <w:t>GUIComponents</w:t>
-            </w:r>
-            <w:r>
-              <w:rPr>
-                <w:color w:val="7030A0"/>
+              <w:t xml:space="preserve"> GUIComponents</w:t>
+            </w:r>
+            <w:r>
+              <w:rPr>
+                <w:color w:val="00B050"/>
               </w:rPr>
               <w:br/>
             </w:r>
             <w:r>
               <w:rPr>
                 <w:rFonts w:ascii="맑은 고딕" w:eastAsia="맑은 고딕" w:hAnsi="맑은 고딕" w:cs="굴림" w:hint="eastAsia"/>
-                <w:color w:val="7030A0"/>
+                <w:color w:val="00B050"/>
                 <w:kern w:val="0"/>
                 <w:sz w:val="18"/>
                 <w:szCs w:val="18"/>
@@ -2130,20 +2124,20 @@
             </w:pPr>
             <w:r>
               <w:rPr>
-                <w:color w:val="7030A0"/>
+                <w:color w:val="00B050"/>
               </w:rPr>
               <w:t>GUIComponents</w:t>
             </w:r>
             <w:r>
               <w:rPr>
-                <w:color w:val="7030A0"/>
+                <w:color w:val="00B050"/>
               </w:rPr>
               <w:br/>
             </w:r>
             <w:r>
               <w:rPr>
                 <w:rFonts w:ascii="맑은 고딕" w:eastAsia="맑은 고딕" w:hAnsi="맑은 고딕" w:cs="굴림" w:hint="eastAsia"/>
-                <w:color w:val="7030A0"/>
+                <w:color w:val="00B050"/>
                 <w:kern w:val="0"/>
                 <w:sz w:val="18"/>
                 <w:szCs w:val="18"/>
@@ -2258,32 +2252,25 @@
                 <w:rFonts w:hint="eastAsia"/>
                 <w:color w:val="00B050"/>
               </w:rPr>
-              <w:t xml:space="preserve"> </w:t>
+              <w:t xml:space="preserve"> 로비</w:t>
+            </w:r>
+            <w:r>
+              <w:rPr>
+                <w:color w:val="00B050"/>
+              </w:rPr>
+              <w:t>recv</w:t>
             </w:r>
             <w:r>
               <w:rPr>
                 <w:rFonts w:hint="eastAsia"/>
-                <w:color w:val="7030A0"/>
-              </w:rPr>
-              <w:t>로비</w:t>
-            </w:r>
-            <w:r>
-              <w:rPr>
-                <w:color w:val="7030A0"/>
-              </w:rPr>
-              <w:t>recv</w:t>
-            </w:r>
-            <w:r>
-              <w:rPr>
-                <w:rFonts w:hint="eastAsia"/>
-                <w:color w:val="7030A0"/>
+                <w:color w:val="00B050"/>
               </w:rPr>
               <w:t>(),</w:t>
             </w:r>
             <w:r>
               <w:rPr>
                 <w:rFonts w:ascii="맑은 고딕" w:eastAsia="맑은 고딕" w:hAnsi="맑은 고딕" w:cs="굴림" w:hint="eastAsia"/>
-                <w:color w:val="7030A0"/>
+                <w:color w:val="00B050"/>
                 <w:kern w:val="0"/>
                 <w:sz w:val="18"/>
                 <w:szCs w:val="18"/>
@@ -2727,32 +2714,25 @@
                 <w:rFonts w:hint="eastAsia"/>
                 <w:color w:val="00B050"/>
               </w:rPr>
-              <w:t xml:space="preserve"> </w:t>
+              <w:t xml:space="preserve"> 로비</w:t>
+            </w:r>
+            <w:r>
+              <w:rPr>
+                <w:color w:val="00B050"/>
+              </w:rPr>
+              <w:t>recv</w:t>
             </w:r>
             <w:r>
               <w:rPr>
                 <w:rFonts w:hint="eastAsia"/>
-                <w:color w:val="7030A0"/>
-              </w:rPr>
-              <w:t>로비</w:t>
-            </w:r>
-            <w:r>
-              <w:rPr>
-                <w:color w:val="7030A0"/>
-              </w:rPr>
-              <w:t>recv</w:t>
-            </w:r>
-            <w:r>
-              <w:rPr>
-                <w:rFonts w:hint="eastAsia"/>
-                <w:color w:val="7030A0"/>
+                <w:color w:val="00B050"/>
               </w:rPr>
               <w:t>(),</w:t>
             </w:r>
             <w:r>
               <w:rPr>
                 <w:rFonts w:ascii="맑은 고딕" w:eastAsia="맑은 고딕" w:hAnsi="맑은 고딕" w:cs="굴림" w:hint="eastAsia"/>
-                <w:color w:val="7030A0"/>
+                <w:color w:val="00B050"/>
                 <w:kern w:val="0"/>
                 <w:sz w:val="18"/>
                 <w:szCs w:val="18"/>
@@ -3721,16 +3701,16 @@
               <w:spacing w:after="0"/>
               <w:rPr>
                 <w:rFonts w:ascii="맑은 고딕" w:eastAsia="맑은 고딕" w:hAnsi="맑은 고딕" w:cs="굴림"/>
-                <w:color w:val="FF0000"/>
-                <w:kern w:val="0"/>
-                <w:sz w:val="18"/>
-                <w:szCs w:val="18"/>
-              </w:rPr>
-            </w:pPr>
-            <w:r>
-              <w:rPr>
-                <w:rFonts w:ascii="맑은 고딕" w:eastAsia="맑은 고딕" w:hAnsi="맑은 고딕" w:cs="굴림" w:hint="eastAsia"/>
-                <w:color w:val="000000"/>
+                <w:color w:val="00B050"/>
+                <w:kern w:val="0"/>
+                <w:sz w:val="18"/>
+                <w:szCs w:val="18"/>
+              </w:rPr>
+            </w:pPr>
+            <w:r>
+              <w:rPr>
+                <w:rFonts w:ascii="맑은 고딕" w:eastAsia="맑은 고딕" w:hAnsi="맑은 고딕" w:cs="굴림" w:hint="eastAsia"/>
+                <w:color w:val="00B050"/>
                 <w:kern w:val="0"/>
                 <w:sz w:val="18"/>
                 <w:szCs w:val="18"/>
@@ -3739,36 +3719,26 @@
             </w:r>
             <w:r>
               <w:rPr>
-                <w:color w:val="1D1B11" w:themeColor="background2" w:themeShade="1A"/>
+                <w:color w:val="00B050"/>
               </w:rPr>
               <w:t>recv</w:t>
             </w:r>
             <w:r>
               <w:rPr>
                 <w:rFonts w:hint="eastAsia"/>
-                <w:color w:val="1D1B11" w:themeColor="background2" w:themeShade="1A"/>
+                <w:color w:val="00B050"/>
               </w:rPr>
               <w:t>(),</w:t>
             </w:r>
             <w:r>
               <w:rPr>
                 <w:rFonts w:ascii="맑은 고딕" w:eastAsia="맑은 고딕" w:hAnsi="맑은 고딕" w:cs="굴림" w:hint="eastAsia"/>
-                <w:color w:val="000000"/>
-                <w:kern w:val="0"/>
-                <w:sz w:val="18"/>
-                <w:szCs w:val="18"/>
-              </w:rPr>
-              <w:t xml:space="preserve"> Send()</w:t>
-            </w:r>
-            <w:r>
-              <w:rPr>
-                <w:rFonts w:ascii="맑은 고딕" w:eastAsia="맑은 고딕" w:hAnsi="맑은 고딕" w:cs="굴림" w:hint="eastAsia"/>
-                <w:color w:val="000000"/>
-                <w:kern w:val="0"/>
-                <w:sz w:val="18"/>
-                <w:szCs w:val="18"/>
-              </w:rPr>
-              <w:t xml:space="preserve"> 구현</w:t>
+                <w:color w:val="00B050"/>
+                <w:kern w:val="0"/>
+                <w:sz w:val="18"/>
+                <w:szCs w:val="18"/>
+              </w:rPr>
+              <w:t xml:space="preserve"> Send() 구현</w:t>
             </w:r>
           </w:p>
         </w:tc>
@@ -3794,16 +3764,16 @@
               <w:spacing w:after="0"/>
               <w:rPr>
                 <w:rFonts w:ascii="맑은 고딕" w:eastAsia="맑은 고딕" w:hAnsi="맑은 고딕" w:cs="굴림"/>
-                <w:color w:val="000000"/>
-                <w:kern w:val="0"/>
-                <w:sz w:val="18"/>
-                <w:szCs w:val="18"/>
-              </w:rPr>
-            </w:pPr>
-            <w:r>
-              <w:rPr>
-                <w:rFonts w:ascii="맑은 고딕" w:eastAsia="맑은 고딕" w:hAnsi="맑은 고딕" w:cs="굴림" w:hint="eastAsia"/>
-                <w:color w:val="000000"/>
+                <w:color w:val="00B050"/>
+                <w:kern w:val="0"/>
+                <w:sz w:val="18"/>
+                <w:szCs w:val="18"/>
+              </w:rPr>
+            </w:pPr>
+            <w:r>
+              <w:rPr>
+                <w:rFonts w:ascii="맑은 고딕" w:eastAsia="맑은 고딕" w:hAnsi="맑은 고딕" w:cs="굴림" w:hint="eastAsia"/>
+                <w:color w:val="00B050"/>
                 <w:kern w:val="0"/>
                 <w:sz w:val="18"/>
                 <w:szCs w:val="18"/>
@@ -3812,36 +3782,26 @@
             </w:r>
             <w:r>
               <w:rPr>
-                <w:color w:val="1D1B11" w:themeColor="background2" w:themeShade="1A"/>
+                <w:color w:val="00B050"/>
               </w:rPr>
               <w:t>recv</w:t>
             </w:r>
             <w:r>
               <w:rPr>
                 <w:rFonts w:hint="eastAsia"/>
-                <w:color w:val="1D1B11" w:themeColor="background2" w:themeShade="1A"/>
+                <w:color w:val="00B050"/>
               </w:rPr>
               <w:t>(),</w:t>
             </w:r>
             <w:r>
               <w:rPr>
                 <w:rFonts w:ascii="맑은 고딕" w:eastAsia="맑은 고딕" w:hAnsi="맑은 고딕" w:cs="굴림" w:hint="eastAsia"/>
-                <w:color w:val="000000"/>
-                <w:kern w:val="0"/>
-                <w:sz w:val="18"/>
-                <w:szCs w:val="18"/>
-              </w:rPr>
-              <w:t xml:space="preserve"> Send()</w:t>
-            </w:r>
-            <w:r>
-              <w:rPr>
-                <w:rFonts w:ascii="맑은 고딕" w:eastAsia="맑은 고딕" w:hAnsi="맑은 고딕" w:cs="굴림" w:hint="eastAsia"/>
-                <w:color w:val="000000"/>
-                <w:kern w:val="0"/>
-                <w:sz w:val="18"/>
-                <w:szCs w:val="18"/>
-              </w:rPr>
-              <w:t xml:space="preserve"> 구현</w:t>
+                <w:color w:val="00B050"/>
+                <w:kern w:val="0"/>
+                <w:sz w:val="18"/>
+                <w:szCs w:val="18"/>
+              </w:rPr>
+              <w:t xml:space="preserve"> Send() 구현</w:t>
             </w:r>
           </w:p>
         </w:tc>
@@ -3867,16 +3827,16 @@
               <w:spacing w:after="0"/>
               <w:rPr>
                 <w:rFonts w:ascii="맑은 고딕" w:eastAsia="맑은 고딕" w:hAnsi="맑은 고딕" w:cs="굴림"/>
-                <w:color w:val="000000"/>
-                <w:kern w:val="0"/>
-                <w:sz w:val="18"/>
-                <w:szCs w:val="18"/>
-              </w:rPr>
-            </w:pPr>
-            <w:r>
-              <w:rPr>
-                <w:rFonts w:ascii="맑은 고딕" w:eastAsia="맑은 고딕" w:hAnsi="맑은 고딕" w:cs="굴림" w:hint="eastAsia"/>
-                <w:color w:val="000000"/>
+                <w:color w:val="00B050"/>
+                <w:kern w:val="0"/>
+                <w:sz w:val="18"/>
+                <w:szCs w:val="18"/>
+              </w:rPr>
+            </w:pPr>
+            <w:r>
+              <w:rPr>
+                <w:rFonts w:ascii="맑은 고딕" w:eastAsia="맑은 고딕" w:hAnsi="맑은 고딕" w:cs="굴림" w:hint="eastAsia"/>
+                <w:color w:val="00B050"/>
                 <w:kern w:val="0"/>
                 <w:sz w:val="18"/>
                 <w:szCs w:val="18"/>
@@ -3885,36 +3845,26 @@
             </w:r>
             <w:r>
               <w:rPr>
-                <w:color w:val="1D1B11" w:themeColor="background2" w:themeShade="1A"/>
+                <w:color w:val="00B050"/>
               </w:rPr>
               <w:t>recv</w:t>
             </w:r>
             <w:r>
               <w:rPr>
                 <w:rFonts w:hint="eastAsia"/>
-                <w:color w:val="1D1B11" w:themeColor="background2" w:themeShade="1A"/>
+                <w:color w:val="00B050"/>
               </w:rPr>
               <w:t>(),</w:t>
             </w:r>
             <w:r>
               <w:rPr>
                 <w:rFonts w:ascii="맑은 고딕" w:eastAsia="맑은 고딕" w:hAnsi="맑은 고딕" w:cs="굴림" w:hint="eastAsia"/>
-                <w:color w:val="000000"/>
-                <w:kern w:val="0"/>
-                <w:sz w:val="18"/>
-                <w:szCs w:val="18"/>
-              </w:rPr>
-              <w:t xml:space="preserve"> Send()</w:t>
-            </w:r>
-            <w:r>
-              <w:rPr>
-                <w:rFonts w:ascii="맑은 고딕" w:eastAsia="맑은 고딕" w:hAnsi="맑은 고딕" w:cs="굴림" w:hint="eastAsia"/>
-                <w:color w:val="000000"/>
-                <w:kern w:val="0"/>
-                <w:sz w:val="18"/>
-                <w:szCs w:val="18"/>
-              </w:rPr>
-              <w:t xml:space="preserve"> 구현</w:t>
+                <w:color w:val="00B050"/>
+                <w:kern w:val="0"/>
+                <w:sz w:val="18"/>
+                <w:szCs w:val="18"/>
+              </w:rPr>
+              <w:t xml:space="preserve"> Send() 구현</w:t>
             </w:r>
           </w:p>
         </w:tc>
@@ -3940,37 +3890,64 @@
               <w:spacing w:after="0"/>
               <w:rPr>
                 <w:rFonts w:ascii="맑은 고딕" w:eastAsia="맑은 고딕" w:hAnsi="맑은 고딕" w:cs="굴림"/>
+                <w:color w:val="000000"/>
+                <w:kern w:val="0"/>
+                <w:sz w:val="18"/>
+                <w:szCs w:val="18"/>
+              </w:rPr>
+            </w:pPr>
+            <w:proofErr w:type="spellStart"/>
+            <w:r>
+              <w:rPr>
+                <w:strike/>
+                <w:color w:val="1D1B11" w:themeColor="background2" w:themeShade="1A"/>
+              </w:rPr>
+              <w:t>CreateGUIComponents</w:t>
+            </w:r>
+            <w:proofErr w:type="spellEnd"/>
+            <w:r>
+              <w:rPr>
+                <w:strike/>
+                <w:color w:val="1D1B11" w:themeColor="background2" w:themeShade="1A"/>
+              </w:rPr>
+              <w:br/>
+            </w:r>
+            <w:r>
+              <w:rPr>
+                <w:rFonts w:ascii="맑은 고딕" w:eastAsia="맑은 고딕" w:hAnsi="맑은 고딕" w:cs="굴림" w:hint="eastAsia"/>
                 <w:strike/>
                 <w:color w:val="000000"/>
                 <w:kern w:val="0"/>
                 <w:sz w:val="18"/>
                 <w:szCs w:val="18"/>
               </w:rPr>
-            </w:pPr>
-            <w:r>
-              <w:rPr>
-                <w:strike/>
-                <w:color w:val="1D1B11" w:themeColor="background2" w:themeShade="1A"/>
-              </w:rPr>
-              <w:t>CreateGUIComponents</w:t>
-            </w:r>
-            <w:r>
-              <w:rPr>
-                <w:strike/>
-                <w:color w:val="1D1B11" w:themeColor="background2" w:themeShade="1A"/>
-              </w:rPr>
-              <w:br/>
-            </w:r>
-            <w:r>
-              <w:rPr>
-                <w:rFonts w:ascii="맑은 고딕" w:eastAsia="맑은 고딕" w:hAnsi="맑은 고딕" w:cs="굴림" w:hint="eastAsia"/>
-                <w:strike/>
+              <w:t xml:space="preserve"> 구현</w:t>
+            </w:r>
+          </w:p>
+          <w:p>
+            <w:pPr>
+              <w:widowControl/>
+              <w:wordWrap/>
+              <w:autoSpaceDE/>
+              <w:autoSpaceDN/>
+              <w:spacing w:after="0"/>
+              <w:rPr>
+                <w:rFonts w:ascii="맑은 고딕" w:eastAsia="맑은 고딕" w:hAnsi="맑은 고딕" w:cs="굴림" w:hint="eastAsia"/>
                 <w:color w:val="000000"/>
                 <w:kern w:val="0"/>
                 <w:sz w:val="18"/>
                 <w:szCs w:val="18"/>
               </w:rPr>
-              <w:t xml:space="preserve"> 구현</w:t>
+            </w:pPr>
+            <w:r>
+              <w:rPr>
+                <w:rFonts w:ascii="맑은 고딕" w:eastAsia="맑은 고딕" w:hAnsi="맑은 고딕" w:cs="굴림" w:hint="eastAsia"/>
+                <w:color w:val="000000"/>
+                <w:kern w:val="0"/>
+                <w:sz w:val="18"/>
+                <w:szCs w:val="18"/>
+              </w:rPr>
+              <w:t>오브젝트 이동, 충돌처리</w:t>
             </w:r>
           </w:p>
         </w:tc>
@@ -4003,6 +3980,7 @@
                 <w:szCs w:val="18"/>
               </w:rPr>
             </w:pPr>
+            <w:proofErr w:type="spellStart"/>
             <w:r>
               <w:rPr>
                 <w:strike/>
@@ -4010,6 +3988,7 @@
               </w:rPr>
               <w:t>CreateGUIComponents</w:t>
             </w:r>
+            <w:proofErr w:type="spellEnd"/>
             <w:r>
               <w:rPr>
                 <w:strike/>
@@ -4027,6 +4006,32 @@
                 <w:szCs w:val="18"/>
               </w:rPr>
               <w:t xml:space="preserve"> 구현</w:t>
+            </w:r>
+          </w:p>
+          <w:p>
+            <w:pPr>
+              <w:widowControl/>
+              <w:wordWrap/>
+              <w:autoSpaceDE/>
+              <w:autoSpaceDN/>
+              <w:spacing w:after="0"/>
+              <w:rPr>
+                <w:rFonts w:ascii="맑은 고딕" w:eastAsia="맑은 고딕" w:hAnsi="맑은 고딕" w:cs="굴림" w:hint="eastAsia"/>
+                <w:color w:val="000000"/>
+                <w:kern w:val="0"/>
+                <w:sz w:val="18"/>
+                <w:szCs w:val="18"/>
+              </w:rPr>
+            </w:pPr>
+            <w:r>
+              <w:rPr>
+                <w:rFonts w:ascii="맑은 고딕" w:eastAsia="맑은 고딕" w:hAnsi="맑은 고딕" w:cs="굴림" w:hint="eastAsia"/>
+                <w:color w:val="000000"/>
+                <w:kern w:val="0"/>
+                <w:sz w:val="18"/>
+                <w:szCs w:val="18"/>
+              </w:rPr>
+              <w:t>오브젝트 이동, 충돌처리</w:t>
             </w:r>
           </w:p>
         </w:tc>
@@ -4059,6 +4064,7 @@
                 <w:szCs w:val="18"/>
               </w:rPr>
             </w:pPr>
+            <w:proofErr w:type="spellStart"/>
             <w:r>
               <w:rPr>
                 <w:strike/>
@@ -4066,6 +4072,7 @@
               </w:rPr>
               <w:t>CreateGUIComponents</w:t>
             </w:r>
+            <w:proofErr w:type="spellEnd"/>
             <w:r>
               <w:rPr>
                 <w:strike/>
@@ -4083,6 +4090,26 @@
                 <w:szCs w:val="18"/>
               </w:rPr>
               <w:t xml:space="preserve"> 구현</w:t>
+            </w:r>
+            <w:r>
+              <w:rPr>
+                <w:rFonts w:ascii="맑은 고딕" w:eastAsia="맑은 고딕" w:hAnsi="맑은 고딕" w:cs="굴림" w:hint="eastAsia"/>
+                <w:color w:val="000000"/>
+                <w:kern w:val="0"/>
+                <w:sz w:val="18"/>
+                <w:szCs w:val="18"/>
+              </w:rPr>
+              <w:t xml:space="preserve"> </w:t>
+            </w:r>
+            <w:r>
+              <w:rPr>
+                <w:rFonts w:ascii="맑은 고딕" w:eastAsia="맑은 고딕" w:hAnsi="맑은 고딕" w:cs="굴림" w:hint="eastAsia"/>
+                <w:color w:val="000000"/>
+                <w:kern w:val="0"/>
+                <w:sz w:val="18"/>
+                <w:szCs w:val="18"/>
+              </w:rPr>
+              <w:t>오브젝트 이동, 충돌처리</w:t>
             </w:r>
           </w:p>
         </w:tc>
@@ -4705,28 +4732,28 @@
         </w:pPr>
         <w:r>
           <w:rPr>
-            <w:rFonts w:ascii="나눔고딕" w:eastAsia="나눔고딕" w:hAnsi="나눔고딕"/>
+            <w:rFonts w:ascii="NanumGothic" w:eastAsia="NanumGothic" w:hAnsi="NanumGothic"/>
             <w:sz w:val="16"/>
           </w:rPr>
           <w:fldChar w:fldCharType="begin"/>
         </w:r>
         <w:r>
           <w:rPr>
-            <w:rFonts w:ascii="나눔고딕" w:eastAsia="나눔고딕" w:hAnsi="나눔고딕"/>
+            <w:rFonts w:ascii="NanumGothic" w:eastAsia="NanumGothic" w:hAnsi="NanumGothic"/>
             <w:sz w:val="16"/>
           </w:rPr>
           <w:instrText xml:space="preserve"> PAGE   \* MERGEFORMAT </w:instrText>
         </w:r>
         <w:r>
           <w:rPr>
-            <w:rFonts w:ascii="나눔고딕" w:eastAsia="나눔고딕" w:hAnsi="나눔고딕"/>
+            <w:rFonts w:ascii="NanumGothic" w:eastAsia="NanumGothic" w:hAnsi="NanumGothic"/>
             <w:sz w:val="16"/>
           </w:rPr>
           <w:fldChar w:fldCharType="separate"/>
         </w:r>
         <w:r>
           <w:rPr>
-            <w:rFonts w:ascii="나눔고딕" w:eastAsia="나눔고딕" w:hAnsi="나눔고딕"/>
+            <w:rFonts w:ascii="NanumGothic" w:eastAsia="NanumGothic" w:hAnsi="NanumGothic"/>
             <w:noProof/>
             <w:sz w:val="16"/>
             <w:lang w:val="ko-KR"/>
@@ -4735,7 +4762,7 @@
         </w:r>
         <w:r>
           <w:rPr>
-            <w:rFonts w:ascii="나눔고딕" w:eastAsia="나눔고딕" w:hAnsi="나눔고딕"/>
+            <w:rFonts w:ascii="NanumGothic" w:eastAsia="NanumGothic" w:hAnsi="NanumGothic"/>
             <w:sz w:val="16"/>
           </w:rPr>
           <w:fldChar w:fldCharType="end"/>
@@ -9357,7 +9384,7 @@
       <w:jc w:val="left"/>
     </w:pPr>
     <w:rPr>
-      <w:rFonts w:eastAsia="나눔고딕"/>
+      <w:rFonts w:eastAsia="NanumGothic"/>
       <w:sz w:val="14"/>
     </w:rPr>
   </w:style>
@@ -9368,7 +9395,7 @@
     <w:uiPriority w:val="99"/>
     <w:rsid w:val="00911103"/>
     <w:rPr>
-      <w:rFonts w:eastAsia="나눔고딕"/>
+      <w:rFonts w:eastAsia="NanumGothic"/>
       <w:sz w:val="14"/>
     </w:rPr>
   </w:style>

--- a/원정우_일정.docx
+++ b/원정우_일정.docx
@@ -3890,25 +3890,23 @@
               <w:spacing w:after="0"/>
               <w:rPr>
                 <w:rFonts w:ascii="맑은 고딕" w:eastAsia="맑은 고딕" w:hAnsi="맑은 고딕" w:cs="굴림"/>
-                <w:color w:val="000000"/>
-                <w:kern w:val="0"/>
-                <w:sz w:val="18"/>
-                <w:szCs w:val="18"/>
-              </w:rPr>
-            </w:pPr>
-            <w:proofErr w:type="spellStart"/>
+                <w:color w:val="FF0000"/>
+                <w:kern w:val="0"/>
+                <w:sz w:val="18"/>
+                <w:szCs w:val="18"/>
+              </w:rPr>
+            </w:pPr>
             <w:r>
               <w:rPr>
                 <w:strike/>
-                <w:color w:val="1D1B11" w:themeColor="background2" w:themeShade="1A"/>
+                <w:color w:val="FF0000"/>
               </w:rPr>
               <w:t>CreateGUIComponents</w:t>
             </w:r>
-            <w:proofErr w:type="spellEnd"/>
             <w:r>
               <w:rPr>
                 <w:strike/>
-                <w:color w:val="1D1B11" w:themeColor="background2" w:themeShade="1A"/>
+                <w:color w:val="FF0000"/>
               </w:rPr>
               <w:br/>
             </w:r>
@@ -3916,7 +3914,7 @@
               <w:rPr>
                 <w:rFonts w:ascii="맑은 고딕" w:eastAsia="맑은 고딕" w:hAnsi="맑은 고딕" w:cs="굴림" w:hint="eastAsia"/>
                 <w:strike/>
-                <w:color w:val="000000"/>
+                <w:color w:val="FF0000"/>
                 <w:kern w:val="0"/>
                 <w:sz w:val="18"/>
                 <w:szCs w:val="18"/>
@@ -3932,7 +3930,7 @@
               <w:autoSpaceDN/>
               <w:spacing w:after="0"/>
               <w:rPr>
-                <w:rFonts w:ascii="맑은 고딕" w:eastAsia="맑은 고딕" w:hAnsi="맑은 고딕" w:cs="굴림" w:hint="eastAsia"/>
+                <w:rFonts w:ascii="맑은 고딕" w:eastAsia="맑은 고딕" w:hAnsi="맑은 고딕" w:cs="굴림"/>
                 <w:color w:val="000000"/>
                 <w:kern w:val="0"/>
                 <w:sz w:val="18"/>
@@ -3974,25 +3972,23 @@
               <w:rPr>
                 <w:rFonts w:ascii="맑은 고딕" w:eastAsia="맑은 고딕" w:hAnsi="맑은 고딕" w:cs="굴림"/>
                 <w:strike/>
-                <w:color w:val="000000"/>
-                <w:kern w:val="0"/>
-                <w:sz w:val="18"/>
-                <w:szCs w:val="18"/>
-              </w:rPr>
-            </w:pPr>
-            <w:proofErr w:type="spellStart"/>
+                <w:color w:val="FF0000"/>
+                <w:kern w:val="0"/>
+                <w:sz w:val="18"/>
+                <w:szCs w:val="18"/>
+              </w:rPr>
+            </w:pPr>
             <w:r>
               <w:rPr>
                 <w:strike/>
-                <w:color w:val="1D1B11" w:themeColor="background2" w:themeShade="1A"/>
+                <w:color w:val="FF0000"/>
               </w:rPr>
               <w:t>CreateGUIComponents</w:t>
             </w:r>
-            <w:proofErr w:type="spellEnd"/>
             <w:r>
               <w:rPr>
                 <w:strike/>
-                <w:color w:val="1D1B11" w:themeColor="background2" w:themeShade="1A"/>
+                <w:color w:val="FF0000"/>
               </w:rPr>
               <w:br/>
             </w:r>
@@ -4000,7 +3996,7 @@
               <w:rPr>
                 <w:rFonts w:ascii="맑은 고딕" w:eastAsia="맑은 고딕" w:hAnsi="맑은 고딕" w:cs="굴림" w:hint="eastAsia"/>
                 <w:strike/>
-                <w:color w:val="000000"/>
+                <w:color w:val="FF0000"/>
                 <w:kern w:val="0"/>
                 <w:sz w:val="18"/>
                 <w:szCs w:val="18"/>
@@ -4016,7 +4012,7 @@
               <w:autoSpaceDN/>
               <w:spacing w:after="0"/>
               <w:rPr>
-                <w:rFonts w:ascii="맑은 고딕" w:eastAsia="맑은 고딕" w:hAnsi="맑은 고딕" w:cs="굴림" w:hint="eastAsia"/>
+                <w:rFonts w:ascii="맑은 고딕" w:eastAsia="맑은 고딕" w:hAnsi="맑은 고딕" w:cs="굴림"/>
                 <w:color w:val="000000"/>
                 <w:kern w:val="0"/>
                 <w:sz w:val="18"/>
@@ -4064,19 +4060,17 @@
                 <w:szCs w:val="18"/>
               </w:rPr>
             </w:pPr>
-            <w:proofErr w:type="spellStart"/>
             <w:r>
               <w:rPr>
                 <w:strike/>
-                <w:color w:val="1D1B11" w:themeColor="background2" w:themeShade="1A"/>
+                <w:color w:val="FF0000"/>
               </w:rPr>
               <w:t>CreateGUIComponents</w:t>
             </w:r>
-            <w:proofErr w:type="spellEnd"/>
             <w:r>
               <w:rPr>
                 <w:strike/>
-                <w:color w:val="1D1B11" w:themeColor="background2" w:themeShade="1A"/>
+                <w:color w:val="FF0000"/>
               </w:rPr>
               <w:br/>
             </w:r>
@@ -4084,7 +4078,7 @@
               <w:rPr>
                 <w:rFonts w:ascii="맑은 고딕" w:eastAsia="맑은 고딕" w:hAnsi="맑은 고딕" w:cs="굴림" w:hint="eastAsia"/>
                 <w:strike/>
-                <w:color w:val="000000"/>
+                <w:color w:val="FF0000"/>
                 <w:kern w:val="0"/>
                 <w:sz w:val="18"/>
                 <w:szCs w:val="18"/>
@@ -4094,7 +4088,7 @@
             <w:r>
               <w:rPr>
                 <w:rFonts w:ascii="맑은 고딕" w:eastAsia="맑은 고딕" w:hAnsi="맑은 고딕" w:cs="굴림" w:hint="eastAsia"/>
-                <w:color w:val="000000"/>
+                <w:color w:val="FF0000"/>
                 <w:kern w:val="0"/>
                 <w:sz w:val="18"/>
                 <w:szCs w:val="18"/>
@@ -10199,6 +10193,25 @@
 </file>
 
 <file path=customXml/item2.xml><?xml version="1.0" encoding="utf-8"?>
+<?mso-contentType ?>
+<FormTemplates xmlns="http://schemas.microsoft.com/sharepoint/v3/contenttype/forms">
+  <Display>DocumentLibraryForm</Display>
+  <Edit>DocumentLibraryForm</Edit>
+  <New>DocumentLibraryForm</New>
+</FormTemplates>
+</file>
+
+<file path=customXml/item3.xml><?xml version="1.0" encoding="utf-8"?>
+<p:properties xmlns:p="http://schemas.microsoft.com/office/2006/metadata/properties" xmlns:xsi="http://www.w3.org/2001/XMLSchema-instance" xmlns:pc="http://schemas.microsoft.com/office/infopath/2007/PartnerControls">
+  <documentManagement/>
+</p:properties>
+</file>
+
+<file path=customXml/item4.xml><?xml version="1.0" encoding="utf-8"?>
+<b:Sources xmlns:b="http://schemas.openxmlformats.org/officeDocument/2006/bibliography" xmlns="http://schemas.openxmlformats.org/officeDocument/2006/bibliography" SelectedStyle="\APA.XSL" StyleName="APA"/>
+</file>
+
+<file path=customXml/item5.xml><?xml version="1.0" encoding="utf-8"?>
 <ct:contentTypeSchema xmlns:ct="http://schemas.microsoft.com/office/2006/metadata/contentType" xmlns:ma="http://schemas.microsoft.com/office/2006/metadata/properties/metaAttributes" ct:_="" ma:_="" ma:contentTypeName="문서" ma:contentTypeID="0x0101003BFEDEC2EBD69440A7146A7A2FB09AF5" ma:contentTypeVersion="2" ma:contentTypeDescription="새 문서를 만듭니다." ma:contentTypeScope="" ma:versionID="4d1ce9324a5064849cd51ad68eb02f11">
   <xsd:schema xmlns:xsd="http://www.w3.org/2001/XMLSchema" xmlns:xs="http://www.w3.org/2001/XMLSchema" xmlns:p="http://schemas.microsoft.com/office/2006/metadata/properties" xmlns:ns3="af8c5e50-f5f3-48c8-9a68-7750391eda69" targetNamespace="http://schemas.microsoft.com/office/2006/metadata/properties" ma:root="true" ma:fieldsID="1c71882a79395bd29faf3c1c6447756a" ns3:_="">
     <xsd:import namespace="af8c5e50-f5f3-48c8-9a68-7750391eda69"/>
@@ -10330,25 +10343,6 @@
 </ct:contentTypeSchema>
 </file>
 
-<file path=customXml/item3.xml><?xml version="1.0" encoding="utf-8"?>
-<b:Sources xmlns:b="http://schemas.openxmlformats.org/officeDocument/2006/bibliography" xmlns="http://schemas.openxmlformats.org/officeDocument/2006/bibliography" SelectedStyle="\APA.XSL" StyleName="APA"/>
-</file>
-
-<file path=customXml/item4.xml><?xml version="1.0" encoding="utf-8"?>
-<p:properties xmlns:p="http://schemas.microsoft.com/office/2006/metadata/properties" xmlns:xsi="http://www.w3.org/2001/XMLSchema-instance" xmlns:pc="http://schemas.microsoft.com/office/infopath/2007/PartnerControls">
-  <documentManagement/>
-</p:properties>
-</file>
-
-<file path=customXml/item5.xml><?xml version="1.0" encoding="utf-8"?>
-<?mso-contentType ?>
-<FormTemplates xmlns="http://schemas.microsoft.com/sharepoint/v3/contenttype/forms">
-  <Display>DocumentLibraryForm</Display>
-  <Edit>DocumentLibraryForm</Edit>
-  <New>DocumentLibraryForm</New>
-</FormTemplates>
-</file>
-
 <file path=customXml/itemProps1.xml><?xml version="1.0" encoding="utf-8"?>
 <ds:datastoreItem xmlns:ds="http://schemas.openxmlformats.org/officeDocument/2006/customXml" ds:itemID="{55AF091B-3C7A-41E3-B477-F2FDAA23CFDA}">
   <ds:schemaRefs>
@@ -10358,6 +10352,31 @@
 </file>
 
 <file path=customXml/itemProps2.xml><?xml version="1.0" encoding="utf-8"?>
+<ds:datastoreItem xmlns:ds="http://schemas.openxmlformats.org/officeDocument/2006/customXml" ds:itemID="{87009505-39F6-4EAB-A7C1-08781EDCF934}">
+  <ds:schemaRefs>
+    <ds:schemaRef ds:uri="http://schemas.microsoft.com/sharepoint/v3/contenttype/forms"/>
+  </ds:schemaRefs>
+</ds:datastoreItem>
+</file>
+
+<file path=customXml/itemProps3.xml><?xml version="1.0" encoding="utf-8"?>
+<ds:datastoreItem xmlns:ds="http://schemas.openxmlformats.org/officeDocument/2006/customXml" ds:itemID="{7D9320B1-53A8-4F73-B651-1E5A67B3796F}">
+  <ds:schemaRefs>
+    <ds:schemaRef ds:uri="http://schemas.microsoft.com/office/2006/metadata/properties"/>
+    <ds:schemaRef ds:uri="http://schemas.microsoft.com/office/infopath/2007/PartnerControls"/>
+  </ds:schemaRefs>
+</ds:datastoreItem>
+</file>
+
+<file path=customXml/itemProps4.xml><?xml version="1.0" encoding="utf-8"?>
+<ds:datastoreItem xmlns:ds="http://schemas.openxmlformats.org/officeDocument/2006/customXml" ds:itemID="{55C2D997-AA64-4A98-9AC7-1971EB957835}">
+  <ds:schemaRefs>
+    <ds:schemaRef ds:uri="http://schemas.openxmlformats.org/officeDocument/2006/bibliography"/>
+  </ds:schemaRefs>
+</ds:datastoreItem>
+</file>
+
+<file path=customXml/itemProps5.xml><?xml version="1.0" encoding="utf-8"?>
 <ds:datastoreItem xmlns:ds="http://schemas.openxmlformats.org/officeDocument/2006/customXml" ds:itemID="{BA62F602-3EE5-4C38-8C3A-46007249B52E}">
   <ds:schemaRefs>
     <ds:schemaRef ds:uri="http://schemas.microsoft.com/office/2006/metadata/contentType"/>
@@ -10373,29 +10392,4 @@
     <ds:schemaRef ds:uri="http://schemas.microsoft.com/internal/obd"/>
   </ds:schemaRefs>
 </ds:datastoreItem>
-</file>
-
-<file path=customXml/itemProps3.xml><?xml version="1.0" encoding="utf-8"?>
-<ds:datastoreItem xmlns:ds="http://schemas.openxmlformats.org/officeDocument/2006/customXml" ds:itemID="{55C2D997-AA64-4A98-9AC7-1971EB957835}">
-  <ds:schemaRefs>
-    <ds:schemaRef ds:uri="http://schemas.openxmlformats.org/officeDocument/2006/bibliography"/>
-  </ds:schemaRefs>
-</ds:datastoreItem>
-</file>
-
-<file path=customXml/itemProps4.xml><?xml version="1.0" encoding="utf-8"?>
-<ds:datastoreItem xmlns:ds="http://schemas.openxmlformats.org/officeDocument/2006/customXml" ds:itemID="{7D9320B1-53A8-4F73-B651-1E5A67B3796F}">
-  <ds:schemaRefs>
-    <ds:schemaRef ds:uri="http://schemas.microsoft.com/office/2006/metadata/properties"/>
-    <ds:schemaRef ds:uri="http://schemas.microsoft.com/office/infopath/2007/PartnerControls"/>
-  </ds:schemaRefs>
-</ds:datastoreItem>
-</file>
-
-<file path=customXml/itemProps5.xml><?xml version="1.0" encoding="utf-8"?>
-<ds:datastoreItem xmlns:ds="http://schemas.openxmlformats.org/officeDocument/2006/customXml" ds:itemID="{87009505-39F6-4EAB-A7C1-08781EDCF934}">
-  <ds:schemaRefs>
-    <ds:schemaRef ds:uri="http://schemas.microsoft.com/sharepoint/v3/contenttype/forms"/>
-  </ds:schemaRefs>
-</ds:datastoreItem>
 </file>
--- a/원정우_일정.docx
+++ b/원정우_일정.docx
@@ -22,19 +22,21 @@
         </w:rPr>
         <w:t xml:space="preserve"> </w:t>
       </w:r>
+      <w:proofErr w:type="gramStart"/>
       <w:r>
         <w:rPr>
           <w:rFonts w:hint="eastAsia"/>
           <w:lang w:val="ko-KR"/>
         </w:rPr>
-        <w:t>원정우 : 2번(Client</w:t>
+        <w:t>원정우 :</w:t>
       </w:r>
+      <w:proofErr w:type="gramEnd"/>
       <w:r>
         <w:rPr>
           <w:rFonts w:hint="eastAsia"/>
           <w:lang w:val="ko-KR"/>
         </w:rPr>
-        <w:t>)</w:t>
+        <w:t xml:space="preserve"> 2번(Client)</w:t>
       </w:r>
     </w:p>
     <w:tbl>
@@ -806,7 +808,7 @@
             <w:r>
               <w:rPr>
                 <w:rFonts w:ascii="맑은 고딕" w:eastAsia="맑은 고딕" w:hAnsi="맑은 고딕" w:cs="굴림" w:hint="eastAsia"/>
-                <w:color w:val="00B050"/>
+                <w:color w:val="7030A0"/>
                 <w:kern w:val="0"/>
                 <w:sz w:val="18"/>
               </w:rPr>
@@ -1126,16 +1128,16 @@
               <w:spacing w:after="0"/>
               <w:rPr>
                 <w:rFonts w:ascii="맑은 고딕" w:eastAsia="맑은 고딕" w:hAnsi="맑은 고딕" w:cs="굴림"/>
-                <w:color w:val="00B050"/>
-                <w:kern w:val="0"/>
-                <w:sz w:val="18"/>
-                <w:szCs w:val="18"/>
-              </w:rPr>
-            </w:pPr>
-            <w:r>
-              <w:rPr>
-                <w:rFonts w:ascii="맑은 고딕" w:eastAsia="맑은 고딕" w:hAnsi="맑은 고딕" w:cs="굴림" w:hint="eastAsia"/>
-                <w:color w:val="00B050"/>
+                <w:color w:val="7030A0"/>
+                <w:kern w:val="0"/>
+                <w:sz w:val="18"/>
+                <w:szCs w:val="18"/>
+              </w:rPr>
+            </w:pPr>
+            <w:r>
+              <w:rPr>
+                <w:rFonts w:ascii="맑은 고딕" w:eastAsia="맑은 고딕" w:hAnsi="맑은 고딕" w:cs="굴림" w:hint="eastAsia"/>
+                <w:color w:val="7030A0"/>
                 <w:kern w:val="0"/>
                 <w:sz w:val="18"/>
               </w:rPr>
@@ -1165,16 +1167,16 @@
               <w:spacing w:after="0"/>
               <w:rPr>
                 <w:rFonts w:ascii="맑은 고딕" w:eastAsia="맑은 고딕" w:hAnsi="맑은 고딕" w:cs="굴림"/>
-                <w:color w:val="00B050"/>
-                <w:kern w:val="0"/>
-                <w:sz w:val="18"/>
-                <w:szCs w:val="18"/>
-              </w:rPr>
-            </w:pPr>
-            <w:r>
-              <w:rPr>
-                <w:rFonts w:ascii="맑은 고딕" w:eastAsia="맑은 고딕" w:hAnsi="맑은 고딕" w:cs="굴림" w:hint="eastAsia"/>
-                <w:color w:val="00B050"/>
+                <w:color w:val="7030A0"/>
+                <w:kern w:val="0"/>
+                <w:sz w:val="18"/>
+                <w:szCs w:val="18"/>
+              </w:rPr>
+            </w:pPr>
+            <w:r>
+              <w:rPr>
+                <w:rFonts w:ascii="맑은 고딕" w:eastAsia="맑은 고딕" w:hAnsi="맑은 고딕" w:cs="굴림" w:hint="eastAsia"/>
+                <w:color w:val="7030A0"/>
                 <w:kern w:val="0"/>
                 <w:sz w:val="18"/>
               </w:rPr>
@@ -1204,16 +1206,16 @@
               <w:spacing w:after="0"/>
               <w:rPr>
                 <w:rFonts w:ascii="맑은 고딕" w:eastAsia="맑은 고딕" w:hAnsi="맑은 고딕" w:cs="굴림"/>
-                <w:color w:val="00B050"/>
-                <w:kern w:val="0"/>
-                <w:sz w:val="18"/>
-                <w:szCs w:val="18"/>
-              </w:rPr>
-            </w:pPr>
-            <w:r>
-              <w:rPr>
-                <w:rFonts w:ascii="맑은 고딕" w:eastAsia="맑은 고딕" w:hAnsi="맑은 고딕" w:cs="굴림" w:hint="eastAsia"/>
-                <w:color w:val="00B050"/>
+                <w:color w:val="7030A0"/>
+                <w:kern w:val="0"/>
+                <w:sz w:val="18"/>
+                <w:szCs w:val="18"/>
+              </w:rPr>
+            </w:pPr>
+            <w:r>
+              <w:rPr>
+                <w:rFonts w:ascii="맑은 고딕" w:eastAsia="맑은 고딕" w:hAnsi="맑은 고딕" w:cs="굴림" w:hint="eastAsia"/>
+                <w:color w:val="7030A0"/>
                 <w:kern w:val="0"/>
                 <w:sz w:val="18"/>
                 <w:szCs w:val="18"/>
@@ -1244,16 +1246,16 @@
               <w:spacing w:after="0"/>
               <w:rPr>
                 <w:rFonts w:ascii="맑은 고딕" w:eastAsia="맑은 고딕" w:hAnsi="맑은 고딕" w:cs="굴림"/>
-                <w:color w:val="00B050"/>
-                <w:kern w:val="0"/>
-                <w:sz w:val="18"/>
-                <w:szCs w:val="18"/>
-              </w:rPr>
-            </w:pPr>
-            <w:r>
-              <w:rPr>
-                <w:rFonts w:ascii="맑은 고딕" w:eastAsia="맑은 고딕" w:hAnsi="맑은 고딕" w:cs="굴림" w:hint="eastAsia"/>
-                <w:color w:val="00B050"/>
+                <w:color w:val="7030A0"/>
+                <w:kern w:val="0"/>
+                <w:sz w:val="18"/>
+                <w:szCs w:val="18"/>
+              </w:rPr>
+            </w:pPr>
+            <w:r>
+              <w:rPr>
+                <w:rFonts w:ascii="맑은 고딕" w:eastAsia="맑은 고딕" w:hAnsi="맑은 고딕" w:cs="굴림" w:hint="eastAsia"/>
+                <w:color w:val="7030A0"/>
                 <w:kern w:val="0"/>
                 <w:sz w:val="18"/>
                 <w:szCs w:val="18"/>
@@ -1270,21 +1272,33 @@
               <w:spacing w:after="0"/>
               <w:rPr>
                 <w:rFonts w:ascii="맑은 고딕" w:eastAsia="맑은 고딕" w:hAnsi="맑은 고딕" w:cs="굴림"/>
-                <w:color w:val="00B050"/>
-                <w:kern w:val="0"/>
-                <w:sz w:val="18"/>
-                <w:szCs w:val="18"/>
-              </w:rPr>
-            </w:pPr>
-            <w:r>
-              <w:rPr>
-                <w:rFonts w:ascii="맑은 고딕" w:eastAsia="맑은 고딕" w:hAnsi="맑은 고딕" w:cs="굴림" w:hint="eastAsia"/>
-                <w:color w:val="00B050"/>
-                <w:kern w:val="0"/>
-                <w:sz w:val="18"/>
-                <w:szCs w:val="18"/>
-              </w:rPr>
-              <w:t>Send(), Recv()</w:t>
+                <w:color w:val="7030A0"/>
+                <w:kern w:val="0"/>
+                <w:sz w:val="18"/>
+                <w:szCs w:val="18"/>
+              </w:rPr>
+            </w:pPr>
+            <w:proofErr w:type="gramStart"/>
+            <w:r>
+              <w:rPr>
+                <w:rFonts w:ascii="맑은 고딕" w:eastAsia="맑은 고딕" w:hAnsi="맑은 고딕" w:cs="굴림" w:hint="eastAsia"/>
+                <w:color w:val="7030A0"/>
+                <w:kern w:val="0"/>
+                <w:sz w:val="18"/>
+                <w:szCs w:val="18"/>
+              </w:rPr>
+              <w:t>Send(</w:t>
+            </w:r>
+            <w:proofErr w:type="gramEnd"/>
+            <w:r>
+              <w:rPr>
+                <w:rFonts w:ascii="맑은 고딕" w:eastAsia="맑은 고딕" w:hAnsi="맑은 고딕" w:cs="굴림" w:hint="eastAsia"/>
+                <w:color w:val="7030A0"/>
+                <w:kern w:val="0"/>
+                <w:sz w:val="18"/>
+                <w:szCs w:val="18"/>
+              </w:rPr>
+              <w:t>), Recv()</w:t>
             </w:r>
           </w:p>
         </w:tc>
@@ -1310,16 +1324,16 @@
               <w:spacing w:after="0"/>
               <w:rPr>
                 <w:rFonts w:ascii="맑은 고딕" w:eastAsia="맑은 고딕" w:hAnsi="맑은 고딕" w:cs="굴림"/>
-                <w:color w:val="00B050"/>
-                <w:kern w:val="0"/>
-                <w:sz w:val="18"/>
-                <w:szCs w:val="18"/>
-              </w:rPr>
-            </w:pPr>
-            <w:r>
-              <w:rPr>
-                <w:rFonts w:ascii="맑은 고딕" w:eastAsia="맑은 고딕" w:hAnsi="맑은 고딕" w:cs="굴림" w:hint="eastAsia"/>
-                <w:color w:val="00B050"/>
+                <w:color w:val="7030A0"/>
+                <w:kern w:val="0"/>
+                <w:sz w:val="18"/>
+                <w:szCs w:val="18"/>
+              </w:rPr>
+            </w:pPr>
+            <w:r>
+              <w:rPr>
+                <w:rFonts w:ascii="맑은 고딕" w:eastAsia="맑은 고딕" w:hAnsi="맑은 고딕" w:cs="굴림" w:hint="eastAsia"/>
+                <w:color w:val="7030A0"/>
                 <w:kern w:val="0"/>
                 <w:sz w:val="18"/>
                 <w:szCs w:val="18"/>
@@ -1336,16 +1350,16 @@
               <w:spacing w:after="0"/>
               <w:rPr>
                 <w:rFonts w:ascii="맑은 고딕" w:eastAsia="맑은 고딕" w:hAnsi="맑은 고딕" w:cs="굴림"/>
-                <w:color w:val="00B050"/>
-                <w:kern w:val="0"/>
-                <w:sz w:val="18"/>
-                <w:szCs w:val="18"/>
-              </w:rPr>
-            </w:pPr>
-            <w:r>
-              <w:rPr>
-                <w:rFonts w:ascii="맑은 고딕" w:eastAsia="맑은 고딕" w:hAnsi="맑은 고딕" w:cs="굴림" w:hint="eastAsia"/>
-                <w:color w:val="00B050"/>
+                <w:color w:val="7030A0"/>
+                <w:kern w:val="0"/>
+                <w:sz w:val="18"/>
+                <w:szCs w:val="18"/>
+              </w:rPr>
+            </w:pPr>
+            <w:r>
+              <w:rPr>
+                <w:rFonts w:ascii="맑은 고딕" w:eastAsia="맑은 고딕" w:hAnsi="맑은 고딕" w:cs="굴림" w:hint="eastAsia"/>
+                <w:color w:val="7030A0"/>
                 <w:kern w:val="0"/>
                 <w:sz w:val="18"/>
                 <w:szCs w:val="18"/>
@@ -1376,16 +1390,16 @@
               <w:spacing w:after="0"/>
               <w:rPr>
                 <w:rFonts w:ascii="맑은 고딕" w:eastAsia="맑은 고딕" w:hAnsi="맑은 고딕" w:cs="굴림"/>
-                <w:color w:val="00B050"/>
-                <w:kern w:val="0"/>
-                <w:sz w:val="18"/>
-                <w:szCs w:val="18"/>
-              </w:rPr>
-            </w:pPr>
-            <w:r>
-              <w:rPr>
-                <w:rFonts w:ascii="맑은 고딕" w:eastAsia="맑은 고딕" w:hAnsi="맑은 고딕" w:cs="굴림" w:hint="eastAsia"/>
-                <w:color w:val="00B050"/>
+                <w:color w:val="7030A0"/>
+                <w:kern w:val="0"/>
+                <w:sz w:val="18"/>
+                <w:szCs w:val="18"/>
+              </w:rPr>
+            </w:pPr>
+            <w:r>
+              <w:rPr>
+                <w:rFonts w:ascii="맑은 고딕" w:eastAsia="맑은 고딕" w:hAnsi="맑은 고딕" w:cs="굴림" w:hint="eastAsia"/>
+                <w:color w:val="7030A0"/>
                 <w:kern w:val="0"/>
                 <w:sz w:val="18"/>
                 <w:szCs w:val="18"/>
@@ -1402,16 +1416,16 @@
               <w:spacing w:after="0"/>
               <w:rPr>
                 <w:rFonts w:ascii="맑은 고딕" w:eastAsia="맑은 고딕" w:hAnsi="맑은 고딕" w:cs="굴림"/>
-                <w:color w:val="00B050"/>
-                <w:kern w:val="0"/>
-                <w:sz w:val="18"/>
-                <w:szCs w:val="18"/>
-              </w:rPr>
-            </w:pPr>
-            <w:r>
-              <w:rPr>
-                <w:rFonts w:ascii="맑은 고딕" w:eastAsia="맑은 고딕" w:hAnsi="맑은 고딕" w:cs="굴림" w:hint="eastAsia"/>
-                <w:color w:val="00B050"/>
+                <w:color w:val="7030A0"/>
+                <w:kern w:val="0"/>
+                <w:sz w:val="18"/>
+                <w:szCs w:val="18"/>
+              </w:rPr>
+            </w:pPr>
+            <w:r>
+              <w:rPr>
+                <w:rFonts w:ascii="맑은 고딕" w:eastAsia="맑은 고딕" w:hAnsi="맑은 고딕" w:cs="굴림" w:hint="eastAsia"/>
+                <w:color w:val="7030A0"/>
                 <w:kern w:val="0"/>
                 <w:sz w:val="18"/>
                 <w:szCs w:val="18"/>
@@ -1809,20 +1823,20 @@
             </w:r>
             <w:r>
               <w:rPr>
-                <w:color w:val="00B050"/>
+                <w:color w:val="7030A0"/>
               </w:rPr>
               <w:t>GUIComponents</w:t>
             </w:r>
             <w:r>
               <w:rPr>
-                <w:color w:val="00B050"/>
+                <w:color w:val="7030A0"/>
               </w:rPr>
               <w:br/>
             </w:r>
             <w:r>
               <w:rPr>
                 <w:rFonts w:ascii="맑은 고딕" w:eastAsia="맑은 고딕" w:hAnsi="맑은 고딕" w:cs="굴림" w:hint="eastAsia"/>
-                <w:color w:val="00B050"/>
+                <w:color w:val="7030A0"/>
                 <w:kern w:val="0"/>
                 <w:sz w:val="18"/>
                 <w:szCs w:val="18"/>
@@ -2036,18 +2050,24 @@
               <w:rPr>
                 <w:color w:val="00B050"/>
               </w:rPr>
-              <w:t xml:space="preserve"> GUIComponents</w:t>
-            </w:r>
-            <w:r>
-              <w:rPr>
-                <w:color w:val="00B050"/>
+              <w:t xml:space="preserve"> </w:t>
+            </w:r>
+            <w:r>
+              <w:rPr>
+                <w:color w:val="7030A0"/>
+              </w:rPr>
+              <w:t>GUIComponents</w:t>
+            </w:r>
+            <w:r>
+              <w:rPr>
+                <w:color w:val="7030A0"/>
               </w:rPr>
               <w:br/>
             </w:r>
             <w:r>
               <w:rPr>
                 <w:rFonts w:ascii="맑은 고딕" w:eastAsia="맑은 고딕" w:hAnsi="맑은 고딕" w:cs="굴림" w:hint="eastAsia"/>
-                <w:color w:val="00B050"/>
+                <w:color w:val="7030A0"/>
                 <w:kern w:val="0"/>
                 <w:sz w:val="18"/>
                 <w:szCs w:val="18"/>
@@ -2124,20 +2144,20 @@
             </w:pPr>
             <w:r>
               <w:rPr>
-                <w:color w:val="00B050"/>
+                <w:color w:val="7030A0"/>
               </w:rPr>
               <w:t>GUIComponents</w:t>
             </w:r>
             <w:r>
               <w:rPr>
-                <w:color w:val="00B050"/>
+                <w:color w:val="7030A0"/>
               </w:rPr>
               <w:br/>
             </w:r>
             <w:r>
               <w:rPr>
                 <w:rFonts w:ascii="맑은 고딕" w:eastAsia="맑은 고딕" w:hAnsi="맑은 고딕" w:cs="굴림" w:hint="eastAsia"/>
-                <w:color w:val="00B050"/>
+                <w:color w:val="7030A0"/>
                 <w:kern w:val="0"/>
                 <w:sz w:val="18"/>
                 <w:szCs w:val="18"/>
@@ -2252,25 +2272,32 @@
                 <w:rFonts w:hint="eastAsia"/>
                 <w:color w:val="00B050"/>
               </w:rPr>
-              <w:t xml:space="preserve"> 로비</w:t>
-            </w:r>
-            <w:r>
-              <w:rPr>
-                <w:color w:val="00B050"/>
+              <w:t xml:space="preserve"> </w:t>
+            </w:r>
+            <w:r>
+              <w:rPr>
+                <w:rFonts w:hint="eastAsia"/>
+                <w:color w:val="7030A0"/>
+              </w:rPr>
+              <w:t>로비</w:t>
+            </w:r>
+            <w:r>
+              <w:rPr>
+                <w:color w:val="7030A0"/>
               </w:rPr>
               <w:t>recv</w:t>
             </w:r>
             <w:r>
               <w:rPr>
                 <w:rFonts w:hint="eastAsia"/>
-                <w:color w:val="00B050"/>
+                <w:color w:val="7030A0"/>
               </w:rPr>
               <w:t>(),</w:t>
             </w:r>
             <w:r>
               <w:rPr>
                 <w:rFonts w:ascii="맑은 고딕" w:eastAsia="맑은 고딕" w:hAnsi="맑은 고딕" w:cs="굴림" w:hint="eastAsia"/>
-                <w:color w:val="00B050"/>
+                <w:color w:val="7030A0"/>
                 <w:kern w:val="0"/>
                 <w:sz w:val="18"/>
                 <w:szCs w:val="18"/>
@@ -2714,25 +2741,32 @@
                 <w:rFonts w:hint="eastAsia"/>
                 <w:color w:val="00B050"/>
               </w:rPr>
-              <w:t xml:space="preserve"> 로비</w:t>
-            </w:r>
-            <w:r>
-              <w:rPr>
-                <w:color w:val="00B050"/>
+              <w:t xml:space="preserve"> </w:t>
+            </w:r>
+            <w:r>
+              <w:rPr>
+                <w:rFonts w:hint="eastAsia"/>
+                <w:color w:val="7030A0"/>
+              </w:rPr>
+              <w:t>로비</w:t>
+            </w:r>
+            <w:r>
+              <w:rPr>
+                <w:color w:val="7030A0"/>
               </w:rPr>
               <w:t>recv</w:t>
             </w:r>
             <w:r>
               <w:rPr>
                 <w:rFonts w:hint="eastAsia"/>
-                <w:color w:val="00B050"/>
+                <w:color w:val="7030A0"/>
               </w:rPr>
               <w:t>(),</w:t>
             </w:r>
             <w:r>
               <w:rPr>
                 <w:rFonts w:ascii="맑은 고딕" w:eastAsia="맑은 고딕" w:hAnsi="맑은 고딕" w:cs="굴림" w:hint="eastAsia"/>
-                <w:color w:val="00B050"/>
+                <w:color w:val="7030A0"/>
                 <w:kern w:val="0"/>
                 <w:sz w:val="18"/>
                 <w:szCs w:val="18"/>
@@ -2763,6 +2797,32 @@
               <w:spacing w:after="0"/>
               <w:rPr>
                 <w:rFonts w:ascii="맑은 고딕" w:eastAsia="맑은 고딕" w:hAnsi="맑은 고딕" w:cs="굴림"/>
+                <w:color w:val="7030A0"/>
+                <w:kern w:val="0"/>
+                <w:sz w:val="18"/>
+                <w:szCs w:val="18"/>
+              </w:rPr>
+            </w:pPr>
+            <w:r>
+              <w:rPr>
+                <w:rFonts w:ascii="맑은 고딕" w:eastAsia="맑은 고딕" w:hAnsi="맑은 고딕" w:cs="굴림" w:hint="eastAsia"/>
+                <w:color w:val="7030A0"/>
+                <w:kern w:val="0"/>
+                <w:sz w:val="18"/>
+                <w:szCs w:val="18"/>
+              </w:rPr>
+              <w:t>Client</w:t>
+            </w:r>
+          </w:p>
+          <w:p>
+            <w:pPr>
+              <w:widowControl/>
+              <w:wordWrap/>
+              <w:autoSpaceDE/>
+              <w:autoSpaceDN/>
+              <w:spacing w:after="0"/>
+              <w:rPr>
+                <w:rFonts w:ascii="맑은 고딕" w:eastAsia="맑은 고딕" w:hAnsi="맑은 고딕" w:cs="굴림"/>
                 <w:color w:val="00B050"/>
                 <w:kern w:val="0"/>
                 <w:sz w:val="18"/>
@@ -2772,33 +2832,7 @@
             <w:r>
               <w:rPr>
                 <w:rFonts w:ascii="맑은 고딕" w:eastAsia="맑은 고딕" w:hAnsi="맑은 고딕" w:cs="굴림" w:hint="eastAsia"/>
-                <w:color w:val="00B050"/>
-                <w:kern w:val="0"/>
-                <w:sz w:val="18"/>
-                <w:szCs w:val="18"/>
-              </w:rPr>
-              <w:t>Client</w:t>
-            </w:r>
-          </w:p>
-          <w:p>
-            <w:pPr>
-              <w:widowControl/>
-              <w:wordWrap/>
-              <w:autoSpaceDE/>
-              <w:autoSpaceDN/>
-              <w:spacing w:after="0"/>
-              <w:rPr>
-                <w:rFonts w:ascii="맑은 고딕" w:eastAsia="맑은 고딕" w:hAnsi="맑은 고딕" w:cs="굴림"/>
-                <w:color w:val="00B050"/>
-                <w:kern w:val="0"/>
-                <w:sz w:val="18"/>
-                <w:szCs w:val="18"/>
-              </w:rPr>
-            </w:pPr>
-            <w:r>
-              <w:rPr>
-                <w:rFonts w:ascii="맑은 고딕" w:eastAsia="맑은 고딕" w:hAnsi="맑은 고딕" w:cs="굴림" w:hint="eastAsia"/>
-                <w:color w:val="00B050"/>
+                <w:color w:val="7030A0"/>
                 <w:kern w:val="0"/>
                 <w:sz w:val="18"/>
                 <w:szCs w:val="18"/>
@@ -2808,7 +2842,7 @@
             <w:r>
               <w:rPr>
                 <w:rFonts w:ascii="맑은 고딕" w:eastAsia="맑은 고딕" w:hAnsi="맑은 고딕" w:cs="굴림"/>
-                <w:color w:val="00B050"/>
+                <w:color w:val="7030A0"/>
                 <w:kern w:val="0"/>
                 <w:sz w:val="18"/>
                 <w:szCs w:val="18"/>
@@ -2818,7 +2852,7 @@
             <w:r>
               <w:rPr>
                 <w:rFonts w:ascii="맑은 고딕" w:eastAsia="맑은 고딕" w:hAnsi="맑은 고딕" w:cs="굴림" w:hint="eastAsia"/>
-                <w:color w:val="00B050"/>
+                <w:color w:val="7030A0"/>
                 <w:kern w:val="0"/>
                 <w:sz w:val="18"/>
                 <w:szCs w:val="18"/>
@@ -2875,7 +2909,7 @@
               <w:spacing w:after="0"/>
               <w:rPr>
                 <w:rFonts w:ascii="맑은 고딕" w:eastAsia="맑은 고딕" w:hAnsi="맑은 고딕" w:cs="굴림"/>
-                <w:color w:val="00B050"/>
+                <w:color w:val="7030A0"/>
                 <w:kern w:val="0"/>
                 <w:sz w:val="18"/>
                 <w:szCs w:val="18"/>
@@ -2913,7 +2947,7 @@
             <w:r>
               <w:rPr>
                 <w:rFonts w:ascii="맑은 고딕" w:eastAsia="맑은 고딕" w:hAnsi="맑은 고딕" w:cs="굴림" w:hint="eastAsia"/>
-                <w:color w:val="00B050"/>
+                <w:color w:val="7030A0"/>
                 <w:kern w:val="0"/>
                 <w:sz w:val="18"/>
                 <w:szCs w:val="18"/>
@@ -2939,7 +2973,7 @@
             <w:r>
               <w:rPr>
                 <w:rFonts w:ascii="맑은 고딕" w:eastAsia="맑은 고딕" w:hAnsi="맑은 고딕" w:cs="굴림" w:hint="eastAsia"/>
-                <w:color w:val="00B050"/>
+                <w:color w:val="7030A0"/>
                 <w:kern w:val="0"/>
                 <w:sz w:val="18"/>
                 <w:szCs w:val="18"/>
@@ -2949,7 +2983,7 @@
             <w:r>
               <w:rPr>
                 <w:rFonts w:ascii="맑은 고딕" w:eastAsia="맑은 고딕" w:hAnsi="맑은 고딕" w:cs="굴림"/>
-                <w:color w:val="00B050"/>
+                <w:color w:val="7030A0"/>
                 <w:kern w:val="0"/>
                 <w:sz w:val="18"/>
                 <w:szCs w:val="18"/>
@@ -2959,7 +2993,7 @@
             <w:r>
               <w:rPr>
                 <w:rFonts w:ascii="맑은 고딕" w:eastAsia="맑은 고딕" w:hAnsi="맑은 고딕" w:cs="굴림" w:hint="eastAsia"/>
-                <w:color w:val="00B050"/>
+                <w:color w:val="7030A0"/>
                 <w:kern w:val="0"/>
                 <w:sz w:val="18"/>
                 <w:szCs w:val="18"/>
@@ -3016,7 +3050,7 @@
               <w:spacing w:after="0"/>
               <w:rPr>
                 <w:rFonts w:ascii="맑은 고딕" w:eastAsia="맑은 고딕" w:hAnsi="맑은 고딕" w:cs="굴림"/>
-                <w:color w:val="00B050"/>
+                <w:color w:val="7030A0"/>
                 <w:kern w:val="0"/>
                 <w:sz w:val="18"/>
                 <w:szCs w:val="18"/>
@@ -3044,42 +3078,32 @@
             <w:r>
               <w:rPr>
                 <w:rFonts w:ascii="맑은 고딕" w:eastAsia="맑은 고딕" w:hAnsi="맑은 고딕" w:cs="굴림" w:hint="eastAsia"/>
-                <w:color w:val="000000"/>
-                <w:kern w:val="0"/>
-                <w:sz w:val="18"/>
-                <w:szCs w:val="18"/>
-              </w:rPr>
-              <w:t xml:space="preserve"> </w:t>
-            </w:r>
-            <w:r>
-              <w:rPr>
-                <w:rFonts w:ascii="맑은 고딕" w:eastAsia="맑은 고딕" w:hAnsi="맑은 고딕" w:cs="굴림" w:hint="eastAsia"/>
-                <w:color w:val="00B050"/>
-                <w:kern w:val="0"/>
-                <w:sz w:val="18"/>
-                <w:szCs w:val="18"/>
-              </w:rPr>
-              <w:t>Client</w:t>
-            </w:r>
-          </w:p>
-          <w:p>
-            <w:pPr>
-              <w:widowControl/>
-              <w:wordWrap/>
-              <w:autoSpaceDE/>
-              <w:autoSpaceDN/>
-              <w:spacing w:after="0"/>
-              <w:rPr>
-                <w:rFonts w:ascii="맑은 고딕" w:eastAsia="맑은 고딕" w:hAnsi="맑은 고딕" w:cs="굴림"/>
-                <w:kern w:val="0"/>
-                <w:sz w:val="18"/>
-                <w:szCs w:val="18"/>
-              </w:rPr>
-            </w:pPr>
-            <w:r>
-              <w:rPr>
-                <w:rFonts w:ascii="맑은 고딕" w:eastAsia="맑은 고딕" w:hAnsi="맑은 고딕" w:cs="굴림" w:hint="eastAsia"/>
-                <w:color w:val="00B050"/>
+                <w:color w:val="7030A0"/>
+                <w:kern w:val="0"/>
+                <w:sz w:val="18"/>
+                <w:szCs w:val="18"/>
+              </w:rPr>
+              <w:t xml:space="preserve"> Client</w:t>
+            </w:r>
+          </w:p>
+          <w:p>
+            <w:pPr>
+              <w:widowControl/>
+              <w:wordWrap/>
+              <w:autoSpaceDE/>
+              <w:autoSpaceDN/>
+              <w:spacing w:after="0"/>
+              <w:rPr>
+                <w:rFonts w:ascii="맑은 고딕" w:eastAsia="맑은 고딕" w:hAnsi="맑은 고딕" w:cs="굴림"/>
+                <w:kern w:val="0"/>
+                <w:sz w:val="18"/>
+                <w:szCs w:val="18"/>
+              </w:rPr>
+            </w:pPr>
+            <w:r>
+              <w:rPr>
+                <w:rFonts w:ascii="맑은 고딕" w:eastAsia="맑은 고딕" w:hAnsi="맑은 고딕" w:cs="굴림" w:hint="eastAsia"/>
+                <w:color w:val="7030A0"/>
                 <w:kern w:val="0"/>
                 <w:sz w:val="18"/>
                 <w:szCs w:val="18"/>
@@ -3089,7 +3113,7 @@
             <w:r>
               <w:rPr>
                 <w:rFonts w:ascii="맑은 고딕" w:eastAsia="맑은 고딕" w:hAnsi="맑은 고딕" w:cs="굴림"/>
-                <w:color w:val="00B050"/>
+                <w:color w:val="7030A0"/>
                 <w:kern w:val="0"/>
                 <w:sz w:val="18"/>
                 <w:szCs w:val="18"/>
@@ -3099,7 +3123,7 @@
             <w:r>
               <w:rPr>
                 <w:rFonts w:ascii="맑은 고딕" w:eastAsia="맑은 고딕" w:hAnsi="맑은 고딕" w:cs="굴림" w:hint="eastAsia"/>
-                <w:color w:val="00B050"/>
+                <w:color w:val="7030A0"/>
                 <w:kern w:val="0"/>
                 <w:sz w:val="18"/>
                 <w:szCs w:val="18"/>
@@ -3130,7 +3154,7 @@
               <w:spacing w:after="0"/>
               <w:rPr>
                 <w:rFonts w:ascii="맑은 고딕" w:eastAsia="맑은 고딕" w:hAnsi="맑은 고딕" w:cs="굴림"/>
-                <w:color w:val="00B050"/>
+                <w:color w:val="7030A0"/>
                 <w:kern w:val="0"/>
                 <w:sz w:val="18"/>
                 <w:szCs w:val="18"/>
@@ -3192,7 +3216,7 @@
             <w:r>
               <w:rPr>
                 <w:rFonts w:ascii="맑은 고딕" w:eastAsia="맑은 고딕" w:hAnsi="맑은 고딕" w:cs="굴림" w:hint="eastAsia"/>
-                <w:color w:val="00B050"/>
+                <w:color w:val="7030A0"/>
                 <w:kern w:val="0"/>
                 <w:sz w:val="18"/>
                 <w:szCs w:val="18"/>
@@ -3218,7 +3242,7 @@
             <w:r>
               <w:rPr>
                 <w:rFonts w:ascii="맑은 고딕" w:eastAsia="맑은 고딕" w:hAnsi="맑은 고딕" w:cs="굴림" w:hint="eastAsia"/>
-                <w:color w:val="00B050"/>
+                <w:color w:val="7030A0"/>
                 <w:kern w:val="0"/>
                 <w:sz w:val="18"/>
                 <w:szCs w:val="18"/>
@@ -3250,7 +3274,7 @@
               <w:rPr>
                 <w:rFonts w:ascii="맑은 고딕" w:eastAsia="맑은 고딕" w:hAnsi="맑은 고딕" w:cs="굴림"/>
                 <w:strike/>
-                <w:color w:val="00B050"/>
+                <w:color w:val="7030A0"/>
                 <w:kern w:val="0"/>
                 <w:sz w:val="18"/>
                 <w:szCs w:val="18"/>
@@ -3314,7 +3338,7 @@
             <w:r>
               <w:rPr>
                 <w:rFonts w:ascii="맑은 고딕" w:eastAsia="맑은 고딕" w:hAnsi="맑은 고딕" w:cs="굴림" w:hint="eastAsia"/>
-                <w:color w:val="00B050"/>
+                <w:color w:val="7030A0"/>
                 <w:kern w:val="0"/>
                 <w:sz w:val="18"/>
                 <w:szCs w:val="18"/>
@@ -3340,7 +3364,7 @@
             <w:r>
               <w:rPr>
                 <w:rFonts w:ascii="맑은 고딕" w:eastAsia="맑은 고딕" w:hAnsi="맑은 고딕" w:cs="굴림" w:hint="eastAsia"/>
-                <w:color w:val="00B050"/>
+                <w:color w:val="7030A0"/>
                 <w:kern w:val="0"/>
                 <w:sz w:val="18"/>
                 <w:szCs w:val="18"/>
@@ -3701,16 +3725,16 @@
               <w:spacing w:after="0"/>
               <w:rPr>
                 <w:rFonts w:ascii="맑은 고딕" w:eastAsia="맑은 고딕" w:hAnsi="맑은 고딕" w:cs="굴림"/>
-                <w:color w:val="00B050"/>
-                <w:kern w:val="0"/>
-                <w:sz w:val="18"/>
-                <w:szCs w:val="18"/>
-              </w:rPr>
-            </w:pPr>
-            <w:r>
-              <w:rPr>
-                <w:rFonts w:ascii="맑은 고딕" w:eastAsia="맑은 고딕" w:hAnsi="맑은 고딕" w:cs="굴림" w:hint="eastAsia"/>
-                <w:color w:val="00B050"/>
+                <w:color w:val="7030A0"/>
+                <w:kern w:val="0"/>
+                <w:sz w:val="18"/>
+                <w:szCs w:val="18"/>
+              </w:rPr>
+            </w:pPr>
+            <w:r>
+              <w:rPr>
+                <w:rFonts w:ascii="맑은 고딕" w:eastAsia="맑은 고딕" w:hAnsi="맑은 고딕" w:cs="굴림" w:hint="eastAsia"/>
+                <w:color w:val="7030A0"/>
                 <w:kern w:val="0"/>
                 <w:sz w:val="18"/>
                 <w:szCs w:val="18"/>
@@ -3719,21 +3743,21 @@
             </w:r>
             <w:r>
               <w:rPr>
-                <w:color w:val="00B050"/>
+                <w:color w:val="7030A0"/>
               </w:rPr>
               <w:t>recv</w:t>
             </w:r>
             <w:r>
               <w:rPr>
                 <w:rFonts w:hint="eastAsia"/>
-                <w:color w:val="00B050"/>
+                <w:color w:val="7030A0"/>
               </w:rPr>
               <w:t>(),</w:t>
             </w:r>
             <w:r>
               <w:rPr>
                 <w:rFonts w:ascii="맑은 고딕" w:eastAsia="맑은 고딕" w:hAnsi="맑은 고딕" w:cs="굴림" w:hint="eastAsia"/>
-                <w:color w:val="00B050"/>
+                <w:color w:val="7030A0"/>
                 <w:kern w:val="0"/>
                 <w:sz w:val="18"/>
                 <w:szCs w:val="18"/>
@@ -3764,16 +3788,16 @@
               <w:spacing w:after="0"/>
               <w:rPr>
                 <w:rFonts w:ascii="맑은 고딕" w:eastAsia="맑은 고딕" w:hAnsi="맑은 고딕" w:cs="굴림"/>
-                <w:color w:val="00B050"/>
-                <w:kern w:val="0"/>
-                <w:sz w:val="18"/>
-                <w:szCs w:val="18"/>
-              </w:rPr>
-            </w:pPr>
-            <w:r>
-              <w:rPr>
-                <w:rFonts w:ascii="맑은 고딕" w:eastAsia="맑은 고딕" w:hAnsi="맑은 고딕" w:cs="굴림" w:hint="eastAsia"/>
-                <w:color w:val="00B050"/>
+                <w:color w:val="7030A0"/>
+                <w:kern w:val="0"/>
+                <w:sz w:val="18"/>
+                <w:szCs w:val="18"/>
+              </w:rPr>
+            </w:pPr>
+            <w:r>
+              <w:rPr>
+                <w:rFonts w:ascii="맑은 고딕" w:eastAsia="맑은 고딕" w:hAnsi="맑은 고딕" w:cs="굴림" w:hint="eastAsia"/>
+                <w:color w:val="7030A0"/>
                 <w:kern w:val="0"/>
                 <w:sz w:val="18"/>
                 <w:szCs w:val="18"/>
@@ -3782,21 +3806,21 @@
             </w:r>
             <w:r>
               <w:rPr>
-                <w:color w:val="00B050"/>
+                <w:color w:val="7030A0"/>
               </w:rPr>
               <w:t>recv</w:t>
             </w:r>
             <w:r>
               <w:rPr>
                 <w:rFonts w:hint="eastAsia"/>
-                <w:color w:val="00B050"/>
+                <w:color w:val="7030A0"/>
               </w:rPr>
               <w:t>(),</w:t>
             </w:r>
             <w:r>
               <w:rPr>
                 <w:rFonts w:ascii="맑은 고딕" w:eastAsia="맑은 고딕" w:hAnsi="맑은 고딕" w:cs="굴림" w:hint="eastAsia"/>
-                <w:color w:val="00B050"/>
+                <w:color w:val="7030A0"/>
                 <w:kern w:val="0"/>
                 <w:sz w:val="18"/>
                 <w:szCs w:val="18"/>
@@ -3827,16 +3851,16 @@
               <w:spacing w:after="0"/>
               <w:rPr>
                 <w:rFonts w:ascii="맑은 고딕" w:eastAsia="맑은 고딕" w:hAnsi="맑은 고딕" w:cs="굴림"/>
-                <w:color w:val="00B050"/>
-                <w:kern w:val="0"/>
-                <w:sz w:val="18"/>
-                <w:szCs w:val="18"/>
-              </w:rPr>
-            </w:pPr>
-            <w:r>
-              <w:rPr>
-                <w:rFonts w:ascii="맑은 고딕" w:eastAsia="맑은 고딕" w:hAnsi="맑은 고딕" w:cs="굴림" w:hint="eastAsia"/>
-                <w:color w:val="00B050"/>
+                <w:color w:val="7030A0"/>
+                <w:kern w:val="0"/>
+                <w:sz w:val="18"/>
+                <w:szCs w:val="18"/>
+              </w:rPr>
+            </w:pPr>
+            <w:r>
+              <w:rPr>
+                <w:rFonts w:ascii="맑은 고딕" w:eastAsia="맑은 고딕" w:hAnsi="맑은 고딕" w:cs="굴림" w:hint="eastAsia"/>
+                <w:color w:val="7030A0"/>
                 <w:kern w:val="0"/>
                 <w:sz w:val="18"/>
                 <w:szCs w:val="18"/>
@@ -3845,21 +3869,21 @@
             </w:r>
             <w:r>
               <w:rPr>
-                <w:color w:val="00B050"/>
+                <w:color w:val="7030A0"/>
               </w:rPr>
               <w:t>recv</w:t>
             </w:r>
             <w:r>
               <w:rPr>
                 <w:rFonts w:hint="eastAsia"/>
-                <w:color w:val="00B050"/>
+                <w:color w:val="7030A0"/>
               </w:rPr>
               <w:t>(),</w:t>
             </w:r>
             <w:r>
               <w:rPr>
                 <w:rFonts w:ascii="맑은 고딕" w:eastAsia="맑은 고딕" w:hAnsi="맑은 고딕" w:cs="굴림" w:hint="eastAsia"/>
-                <w:color w:val="00B050"/>
+                <w:color w:val="7030A0"/>
                 <w:kern w:val="0"/>
                 <w:sz w:val="18"/>
                 <w:szCs w:val="18"/>
@@ -3940,12 +3964,34 @@
             <w:r>
               <w:rPr>
                 <w:rFonts w:ascii="맑은 고딕" w:eastAsia="맑은 고딕" w:hAnsi="맑은 고딕" w:cs="굴림" w:hint="eastAsia"/>
-                <w:color w:val="000000"/>
-                <w:kern w:val="0"/>
-                <w:sz w:val="18"/>
-                <w:szCs w:val="18"/>
-              </w:rPr>
-              <w:t>오브젝트 이동, 충돌처리</w:t>
+                <w:color w:val="7030A0"/>
+                <w:kern w:val="0"/>
+                <w:sz w:val="18"/>
+                <w:szCs w:val="18"/>
+              </w:rPr>
+              <w:t xml:space="preserve">오브젝트 </w:t>
+            </w:r>
+            <w:proofErr w:type="gramStart"/>
+            <w:r>
+              <w:rPr>
+                <w:rFonts w:ascii="맑은 고딕" w:eastAsia="맑은 고딕" w:hAnsi="맑은 고딕" w:cs="굴림" w:hint="eastAsia"/>
+                <w:color w:val="7030A0"/>
+                <w:kern w:val="0"/>
+                <w:sz w:val="18"/>
+                <w:szCs w:val="18"/>
+              </w:rPr>
+              <w:t>이동,파괴</w:t>
+            </w:r>
+            <w:proofErr w:type="gramEnd"/>
+            <w:r>
+              <w:rPr>
+                <w:rFonts w:ascii="맑은 고딕" w:eastAsia="맑은 고딕" w:hAnsi="맑은 고딕" w:cs="굴림" w:hint="eastAsia"/>
+                <w:color w:val="7030A0"/>
+                <w:kern w:val="0"/>
+                <w:sz w:val="18"/>
+                <w:szCs w:val="18"/>
+              </w:rPr>
+              <w:t xml:space="preserve"> 구현</w:t>
             </w:r>
           </w:p>
         </w:tc>
@@ -4022,12 +4068,34 @@
             <w:r>
               <w:rPr>
                 <w:rFonts w:ascii="맑은 고딕" w:eastAsia="맑은 고딕" w:hAnsi="맑은 고딕" w:cs="굴림" w:hint="eastAsia"/>
-                <w:color w:val="000000"/>
-                <w:kern w:val="0"/>
-                <w:sz w:val="18"/>
-                <w:szCs w:val="18"/>
-              </w:rPr>
-              <w:t>오브젝트 이동, 충돌처리</w:t>
+                <w:color w:val="7030A0"/>
+                <w:kern w:val="0"/>
+                <w:sz w:val="18"/>
+                <w:szCs w:val="18"/>
+              </w:rPr>
+              <w:t xml:space="preserve">오브젝트 </w:t>
+            </w:r>
+            <w:proofErr w:type="gramStart"/>
+            <w:r>
+              <w:rPr>
+                <w:rFonts w:ascii="맑은 고딕" w:eastAsia="맑은 고딕" w:hAnsi="맑은 고딕" w:cs="굴림" w:hint="eastAsia"/>
+                <w:color w:val="7030A0"/>
+                <w:kern w:val="0"/>
+                <w:sz w:val="18"/>
+                <w:szCs w:val="18"/>
+              </w:rPr>
+              <w:t>이동,파괴</w:t>
+            </w:r>
+            <w:proofErr w:type="gramEnd"/>
+            <w:r>
+              <w:rPr>
+                <w:rFonts w:ascii="맑은 고딕" w:eastAsia="맑은 고딕" w:hAnsi="맑은 고딕" w:cs="굴림" w:hint="eastAsia"/>
+                <w:color w:val="7030A0"/>
+                <w:kern w:val="0"/>
+                <w:sz w:val="18"/>
+                <w:szCs w:val="18"/>
+              </w:rPr>
+              <w:t xml:space="preserve"> 구현</w:t>
             </w:r>
           </w:p>
         </w:tc>
@@ -4083,27 +4151,50 @@
                 <w:sz w:val="18"/>
                 <w:szCs w:val="18"/>
               </w:rPr>
-              <w:t xml:space="preserve"> 구현</w:t>
-            </w:r>
-            <w:r>
-              <w:rPr>
-                <w:rFonts w:ascii="맑은 고딕" w:eastAsia="맑은 고딕" w:hAnsi="맑은 고딕" w:cs="굴림" w:hint="eastAsia"/>
+              <w:t xml:space="preserve"> </w:t>
+            </w:r>
+            <w:proofErr w:type="gramStart"/>
+            <w:r>
+              <w:rPr>
+                <w:rFonts w:ascii="맑은 고딕" w:eastAsia="맑은 고딕" w:hAnsi="맑은 고딕" w:cs="굴림" w:hint="eastAsia"/>
+                <w:strike/>
                 <w:color w:val="FF0000"/>
                 <w:kern w:val="0"/>
                 <w:sz w:val="18"/>
                 <w:szCs w:val="18"/>
               </w:rPr>
+              <w:t>구현</w:t>
+            </w:r>
+            <w:r>
+              <w:rPr>
+                <w:rFonts w:ascii="맑은 고딕" w:eastAsia="맑은 고딕" w:hAnsi="맑은 고딕" w:cs="굴림" w:hint="eastAsia"/>
+                <w:color w:val="FF0000"/>
+                <w:kern w:val="0"/>
+                <w:sz w:val="18"/>
+                <w:szCs w:val="18"/>
+              </w:rPr>
               <w:t xml:space="preserve"> </w:t>
             </w:r>
             <w:r>
               <w:rPr>
                 <w:rFonts w:ascii="맑은 고딕" w:eastAsia="맑은 고딕" w:hAnsi="맑은 고딕" w:cs="굴림" w:hint="eastAsia"/>
-                <w:color w:val="000000"/>
-                <w:kern w:val="0"/>
-                <w:sz w:val="18"/>
-                <w:szCs w:val="18"/>
-              </w:rPr>
-              <w:t>오브젝트 이동, 충돌처리</w:t>
+                <w:color w:val="7030A0"/>
+                <w:kern w:val="0"/>
+                <w:sz w:val="18"/>
+                <w:szCs w:val="18"/>
+              </w:rPr>
+              <w:t xml:space="preserve"> 오브젝트</w:t>
+            </w:r>
+            <w:proofErr w:type="gramEnd"/>
+            <w:r>
+              <w:rPr>
+                <w:rFonts w:ascii="맑은 고딕" w:eastAsia="맑은 고딕" w:hAnsi="맑은 고딕" w:cs="굴림" w:hint="eastAsia"/>
+                <w:color w:val="7030A0"/>
+                <w:kern w:val="0"/>
+                <w:sz w:val="18"/>
+                <w:szCs w:val="18"/>
+              </w:rPr>
+              <w:t xml:space="preserve"> 이동,파괴 구현</w:t>
             </w:r>
           </w:p>
         </w:tc>
@@ -4201,7 +4292,7 @@
               <w:bottom w:val="nil"/>
               <w:right w:val="single" w:sz="12" w:space="0" w:color="auto"/>
             </w:tcBorders>
-            <w:shd w:val="clear" w:color="auto" w:fill="DDD9C3" w:themeFill="background2" w:themeFillShade="E6"/>
+            <w:shd w:val="clear" w:color="auto" w:fill="auto"/>
             <w:noWrap/>
             <w:vAlign w:val="center"/>
           </w:tcPr>
@@ -4228,7 +4319,127 @@
                 <w:sz w:val="18"/>
                 <w:szCs w:val="18"/>
               </w:rPr>
-              <w:t>테스트 기간</w:t>
+              <w:t>12/2</w:t>
+            </w:r>
+          </w:p>
+        </w:tc>
+        <w:tc>
+          <w:tcPr>
+            <w:tcW w:w="1285" w:type="dxa"/>
+            <w:tcBorders>
+              <w:top w:val="nil"/>
+              <w:left w:val="nil"/>
+              <w:bottom w:val="nil"/>
+              <w:right w:val="single" w:sz="12" w:space="0" w:color="auto"/>
+            </w:tcBorders>
+            <w:shd w:val="clear" w:color="auto" w:fill="auto"/>
+            <w:noWrap/>
+            <w:vAlign w:val="center"/>
+          </w:tcPr>
+          <w:p>
+            <w:pPr>
+              <w:widowControl/>
+              <w:wordWrap/>
+              <w:autoSpaceDE/>
+              <w:autoSpaceDN/>
+              <w:spacing w:after="0"/>
+              <w:rPr>
+                <w:rFonts w:ascii="맑은 고딕" w:eastAsia="맑은 고딕" w:hAnsi="맑은 고딕" w:cs="굴림"/>
+                <w:color w:val="000000"/>
+                <w:kern w:val="0"/>
+                <w:sz w:val="18"/>
+                <w:szCs w:val="18"/>
+              </w:rPr>
+            </w:pPr>
+            <w:r>
+              <w:rPr>
+                <w:rFonts w:ascii="맑은 고딕" w:eastAsia="맑은 고딕" w:hAnsi="맑은 고딕" w:cs="굴림" w:hint="eastAsia"/>
+                <w:color w:val="000000"/>
+                <w:kern w:val="0"/>
+                <w:sz w:val="18"/>
+                <w:szCs w:val="18"/>
+              </w:rPr>
+              <w:t>12/3</w:t>
+            </w:r>
+          </w:p>
+        </w:tc>
+        <w:tc>
+          <w:tcPr>
+            <w:tcW w:w="1285" w:type="dxa"/>
+            <w:tcBorders>
+              <w:top w:val="nil"/>
+              <w:left w:val="nil"/>
+              <w:bottom w:val="nil"/>
+              <w:right w:val="single" w:sz="12" w:space="0" w:color="auto"/>
+            </w:tcBorders>
+            <w:shd w:val="clear" w:color="auto" w:fill="auto"/>
+            <w:noWrap/>
+            <w:vAlign w:val="center"/>
+          </w:tcPr>
+          <w:p>
+            <w:pPr>
+              <w:widowControl/>
+              <w:wordWrap/>
+              <w:autoSpaceDE/>
+              <w:autoSpaceDN/>
+              <w:spacing w:after="0"/>
+              <w:rPr>
+                <w:rFonts w:ascii="맑은 고딕" w:eastAsia="맑은 고딕" w:hAnsi="맑은 고딕" w:cs="굴림"/>
+                <w:color w:val="000000"/>
+                <w:kern w:val="0"/>
+                <w:sz w:val="18"/>
+                <w:szCs w:val="18"/>
+              </w:rPr>
+            </w:pPr>
+            <w:r>
+              <w:rPr>
+                <w:rFonts w:ascii="맑은 고딕" w:eastAsia="맑은 고딕" w:hAnsi="맑은 고딕" w:cs="굴림" w:hint="eastAsia"/>
+                <w:color w:val="000000"/>
+                <w:kern w:val="0"/>
+                <w:sz w:val="18"/>
+                <w:szCs w:val="18"/>
+              </w:rPr>
+              <w:t>12/4</w:t>
+            </w:r>
+          </w:p>
+        </w:tc>
+        <w:tc>
+          <w:tcPr>
+            <w:tcW w:w="1285" w:type="dxa"/>
+            <w:tcBorders>
+              <w:top w:val="nil"/>
+              <w:left w:val="nil"/>
+              <w:bottom w:val="nil"/>
+              <w:right w:val="single" w:sz="12" w:space="0" w:color="auto"/>
+            </w:tcBorders>
+            <w:shd w:val="clear" w:color="auto" w:fill="auto"/>
+            <w:noWrap/>
+            <w:vAlign w:val="center"/>
+          </w:tcPr>
+          <w:p>
+            <w:pPr>
+              <w:widowControl/>
+              <w:wordWrap/>
+              <w:autoSpaceDE/>
+              <w:autoSpaceDN/>
+              <w:spacing w:after="0"/>
+              <w:rPr>
+                <w:rFonts w:ascii="맑은 고딕" w:eastAsia="맑은 고딕" w:hAnsi="맑은 고딕" w:cs="굴림"/>
+                <w:color w:val="000000"/>
+                <w:kern w:val="0"/>
+                <w:sz w:val="18"/>
+                <w:szCs w:val="18"/>
+              </w:rPr>
+            </w:pPr>
+            <w:r>
+              <w:rPr>
+                <w:rFonts w:ascii="맑은 고딕" w:eastAsia="맑은 고딕" w:hAnsi="맑은 고딕" w:cs="굴림" w:hint="eastAsia"/>
+                <w:color w:val="000000"/>
+                <w:kern w:val="0"/>
+                <w:sz w:val="18"/>
+                <w:szCs w:val="18"/>
+              </w:rPr>
+              <w:t>12/5</w:t>
             </w:r>
           </w:p>
         </w:tc>
@@ -4260,136 +4471,6 @@
                 <w:szCs w:val="18"/>
               </w:rPr>
             </w:pPr>
-            <w:r>
-              <w:rPr>
-                <w:rFonts w:ascii="맑은 고딕" w:eastAsia="맑은 고딕" w:hAnsi="맑은 고딕" w:cs="굴림" w:hint="eastAsia"/>
-                <w:color w:val="000000"/>
-                <w:kern w:val="0"/>
-                <w:sz w:val="18"/>
-                <w:szCs w:val="18"/>
-              </w:rPr>
-              <w:t>테스트 기간</w:t>
-            </w:r>
-          </w:p>
-        </w:tc>
-        <w:tc>
-          <w:tcPr>
-            <w:tcW w:w="1285" w:type="dxa"/>
-            <w:tcBorders>
-              <w:top w:val="nil"/>
-              <w:left w:val="nil"/>
-              <w:bottom w:val="nil"/>
-              <w:right w:val="single" w:sz="12" w:space="0" w:color="auto"/>
-            </w:tcBorders>
-            <w:shd w:val="clear" w:color="auto" w:fill="DDD9C3" w:themeFill="background2" w:themeFillShade="E6"/>
-            <w:noWrap/>
-            <w:vAlign w:val="center"/>
-          </w:tcPr>
-          <w:p>
-            <w:pPr>
-              <w:widowControl/>
-              <w:wordWrap/>
-              <w:autoSpaceDE/>
-              <w:autoSpaceDN/>
-              <w:spacing w:after="0"/>
-              <w:rPr>
-                <w:rFonts w:ascii="맑은 고딕" w:eastAsia="맑은 고딕" w:hAnsi="맑은 고딕" w:cs="굴림"/>
-                <w:color w:val="000000"/>
-                <w:kern w:val="0"/>
-                <w:sz w:val="18"/>
-                <w:szCs w:val="18"/>
-              </w:rPr>
-            </w:pPr>
-            <w:r>
-              <w:rPr>
-                <w:rFonts w:ascii="맑은 고딕" w:eastAsia="맑은 고딕" w:hAnsi="맑은 고딕" w:cs="굴림" w:hint="eastAsia"/>
-                <w:color w:val="000000"/>
-                <w:kern w:val="0"/>
-                <w:sz w:val="18"/>
-                <w:szCs w:val="18"/>
-              </w:rPr>
-              <w:t>테스트 기간</w:t>
-            </w:r>
-          </w:p>
-        </w:tc>
-        <w:tc>
-          <w:tcPr>
-            <w:tcW w:w="1285" w:type="dxa"/>
-            <w:tcBorders>
-              <w:top w:val="nil"/>
-              <w:left w:val="nil"/>
-              <w:bottom w:val="nil"/>
-              <w:right w:val="single" w:sz="12" w:space="0" w:color="auto"/>
-            </w:tcBorders>
-            <w:shd w:val="clear" w:color="auto" w:fill="DDD9C3" w:themeFill="background2" w:themeFillShade="E6"/>
-            <w:noWrap/>
-            <w:vAlign w:val="center"/>
-          </w:tcPr>
-          <w:p>
-            <w:pPr>
-              <w:widowControl/>
-              <w:wordWrap/>
-              <w:autoSpaceDE/>
-              <w:autoSpaceDN/>
-              <w:spacing w:after="0"/>
-              <w:rPr>
-                <w:rFonts w:ascii="맑은 고딕" w:eastAsia="맑은 고딕" w:hAnsi="맑은 고딕" w:cs="굴림"/>
-                <w:color w:val="000000"/>
-                <w:kern w:val="0"/>
-                <w:sz w:val="18"/>
-                <w:szCs w:val="18"/>
-              </w:rPr>
-            </w:pPr>
-            <w:r>
-              <w:rPr>
-                <w:rFonts w:ascii="맑은 고딕" w:eastAsia="맑은 고딕" w:hAnsi="맑은 고딕" w:cs="굴림" w:hint="eastAsia"/>
-                <w:color w:val="000000"/>
-                <w:kern w:val="0"/>
-                <w:sz w:val="18"/>
-                <w:szCs w:val="18"/>
-              </w:rPr>
-              <w:t>테스트 기간</w:t>
-            </w:r>
-          </w:p>
-        </w:tc>
-        <w:tc>
-          <w:tcPr>
-            <w:tcW w:w="1285" w:type="dxa"/>
-            <w:tcBorders>
-              <w:top w:val="nil"/>
-              <w:left w:val="nil"/>
-              <w:bottom w:val="nil"/>
-              <w:right w:val="single" w:sz="12" w:space="0" w:color="auto"/>
-            </w:tcBorders>
-            <w:shd w:val="clear" w:color="auto" w:fill="DDD9C3" w:themeFill="background2" w:themeFillShade="E6"/>
-            <w:noWrap/>
-            <w:vAlign w:val="center"/>
-          </w:tcPr>
-          <w:p>
-            <w:pPr>
-              <w:widowControl/>
-              <w:wordWrap/>
-              <w:autoSpaceDE/>
-              <w:autoSpaceDN/>
-              <w:spacing w:after="0"/>
-              <w:rPr>
-                <w:rFonts w:ascii="맑은 고딕" w:eastAsia="맑은 고딕" w:hAnsi="맑은 고딕" w:cs="굴림"/>
-                <w:color w:val="000000"/>
-                <w:kern w:val="0"/>
-                <w:sz w:val="18"/>
-                <w:szCs w:val="18"/>
-              </w:rPr>
-            </w:pPr>
-            <w:r>
-              <w:rPr>
-                <w:rFonts w:ascii="맑은 고딕" w:eastAsia="맑은 고딕" w:hAnsi="맑은 고딕" w:cs="굴림" w:hint="eastAsia"/>
-                <w:color w:val="000000"/>
-                <w:kern w:val="0"/>
-                <w:sz w:val="18"/>
-                <w:szCs w:val="18"/>
-              </w:rPr>
-              <w:t>12/6</w:t>
-            </w:r>
           </w:p>
         </w:tc>
         <w:tc>
@@ -4458,6 +4539,190 @@
             <w:r>
               <w:rPr>
                 <w:rFonts w:ascii="맑은 고딕" w:eastAsia="맑은 고딕" w:hAnsi="맑은 고딕" w:cs="굴림" w:hint="eastAsia"/>
+                <w:strike/>
+                <w:color w:val="000000" w:themeColor="text1"/>
+                <w:kern w:val="0"/>
+                <w:sz w:val="18"/>
+                <w:szCs w:val="18"/>
+              </w:rPr>
+              <w:t>최종 검수</w:t>
+            </w:r>
+          </w:p>
+        </w:tc>
+        <w:tc>
+          <w:tcPr>
+            <w:tcW w:w="1285" w:type="dxa"/>
+            <w:tcBorders>
+              <w:top w:val="nil"/>
+              <w:left w:val="nil"/>
+              <w:bottom w:val="single" w:sz="12" w:space="0" w:color="auto"/>
+              <w:right w:val="single" w:sz="12" w:space="0" w:color="auto"/>
+            </w:tcBorders>
+            <w:shd w:val="clear" w:color="auto" w:fill="auto"/>
+            <w:noWrap/>
+            <w:vAlign w:val="center"/>
+          </w:tcPr>
+          <w:p>
+            <w:pPr>
+              <w:widowControl/>
+              <w:wordWrap/>
+              <w:autoSpaceDE/>
+              <w:autoSpaceDN/>
+              <w:spacing w:after="0"/>
+              <w:rPr>
+                <w:rFonts w:ascii="맑은 고딕" w:eastAsia="맑은 고딕" w:hAnsi="맑은 고딕" w:cs="굴림"/>
+                <w:color w:val="000000"/>
+                <w:kern w:val="0"/>
+                <w:sz w:val="18"/>
+                <w:szCs w:val="18"/>
+              </w:rPr>
+            </w:pPr>
+            <w:r>
+              <w:rPr>
+                <w:rFonts w:ascii="맑은 고딕" w:eastAsia="맑은 고딕" w:hAnsi="맑은 고딕" w:cs="굴림" w:hint="eastAsia"/>
+                <w:color w:val="7030A0"/>
+                <w:kern w:val="0"/>
+                <w:sz w:val="18"/>
+                <w:szCs w:val="18"/>
+              </w:rPr>
+              <w:t>테스트 및 버그 수정</w:t>
+            </w:r>
+          </w:p>
+        </w:tc>
+        <w:tc>
+          <w:tcPr>
+            <w:tcW w:w="1285" w:type="dxa"/>
+            <w:tcBorders>
+              <w:top w:val="nil"/>
+              <w:left w:val="nil"/>
+              <w:bottom w:val="single" w:sz="12" w:space="0" w:color="auto"/>
+              <w:right w:val="single" w:sz="12" w:space="0" w:color="auto"/>
+            </w:tcBorders>
+            <w:shd w:val="clear" w:color="auto" w:fill="auto"/>
+            <w:noWrap/>
+            <w:vAlign w:val="center"/>
+          </w:tcPr>
+          <w:p>
+            <w:pPr>
+              <w:widowControl/>
+              <w:wordWrap/>
+              <w:autoSpaceDE/>
+              <w:autoSpaceDN/>
+              <w:spacing w:after="0"/>
+              <w:rPr>
+                <w:rFonts w:ascii="맑은 고딕" w:eastAsia="맑은 고딕" w:hAnsi="맑은 고딕" w:cs="굴림"/>
+                <w:color w:val="000000"/>
+                <w:kern w:val="0"/>
+                <w:sz w:val="18"/>
+                <w:szCs w:val="18"/>
+              </w:rPr>
+            </w:pPr>
+            <w:r>
+              <w:rPr>
+                <w:rFonts w:ascii="맑은 고딕" w:eastAsia="맑은 고딕" w:hAnsi="맑은 고딕" w:cs="굴림" w:hint="eastAsia"/>
+                <w:color w:val="7030A0"/>
+                <w:kern w:val="0"/>
+                <w:sz w:val="18"/>
+                <w:szCs w:val="18"/>
+              </w:rPr>
+              <w:t>테스트 및 버그 수정</w:t>
+            </w:r>
+          </w:p>
+        </w:tc>
+        <w:tc>
+          <w:tcPr>
+            <w:tcW w:w="1285" w:type="dxa"/>
+            <w:tcBorders>
+              <w:top w:val="nil"/>
+              <w:left w:val="nil"/>
+              <w:bottom w:val="single" w:sz="12" w:space="0" w:color="auto"/>
+              <w:right w:val="single" w:sz="12" w:space="0" w:color="auto"/>
+            </w:tcBorders>
+            <w:shd w:val="clear" w:color="auto" w:fill="auto"/>
+            <w:noWrap/>
+            <w:vAlign w:val="center"/>
+          </w:tcPr>
+          <w:p>
+            <w:pPr>
+              <w:widowControl/>
+              <w:wordWrap/>
+              <w:autoSpaceDE/>
+              <w:autoSpaceDN/>
+              <w:spacing w:after="0"/>
+              <w:rPr>
+                <w:rFonts w:ascii="맑은 고딕" w:eastAsia="맑은 고딕" w:hAnsi="맑은 고딕" w:cs="굴림"/>
+                <w:color w:val="000000"/>
+                <w:kern w:val="0"/>
+                <w:sz w:val="18"/>
+                <w:szCs w:val="18"/>
+              </w:rPr>
+            </w:pPr>
+            <w:r>
+              <w:rPr>
+                <w:rFonts w:ascii="맑은 고딕" w:eastAsia="맑은 고딕" w:hAnsi="맑은 고딕" w:cs="굴림" w:hint="eastAsia"/>
+                <w:color w:val="7030A0"/>
+                <w:kern w:val="0"/>
+                <w:sz w:val="18"/>
+                <w:szCs w:val="18"/>
+              </w:rPr>
+              <w:t xml:space="preserve">테스트 </w:t>
+            </w:r>
+            <w:proofErr w:type="gramStart"/>
+            <w:r>
+              <w:rPr>
+                <w:rFonts w:ascii="맑은 고딕" w:eastAsia="맑은 고딕" w:hAnsi="맑은 고딕" w:cs="굴림" w:hint="eastAsia"/>
+                <w:color w:val="7030A0"/>
+                <w:kern w:val="0"/>
+                <w:sz w:val="18"/>
+                <w:szCs w:val="18"/>
+              </w:rPr>
+              <w:t>및  버그</w:t>
+            </w:r>
+            <w:proofErr w:type="gramEnd"/>
+            <w:r>
+              <w:rPr>
+                <w:rFonts w:ascii="맑은 고딕" w:eastAsia="맑은 고딕" w:hAnsi="맑은 고딕" w:cs="굴림" w:hint="eastAsia"/>
+                <w:color w:val="7030A0"/>
+                <w:kern w:val="0"/>
+                <w:sz w:val="18"/>
+                <w:szCs w:val="18"/>
+              </w:rPr>
+              <w:t xml:space="preserve"> 수정</w:t>
+            </w:r>
+          </w:p>
+        </w:tc>
+        <w:tc>
+          <w:tcPr>
+            <w:tcW w:w="1285" w:type="dxa"/>
+            <w:tcBorders>
+              <w:top w:val="nil"/>
+              <w:left w:val="nil"/>
+              <w:bottom w:val="single" w:sz="12" w:space="0" w:color="auto"/>
+              <w:right w:val="single" w:sz="12" w:space="0" w:color="auto"/>
+            </w:tcBorders>
+            <w:shd w:val="clear" w:color="auto" w:fill="auto"/>
+            <w:noWrap/>
+            <w:vAlign w:val="center"/>
+          </w:tcPr>
+          <w:p>
+            <w:pPr>
+              <w:widowControl/>
+              <w:wordWrap/>
+              <w:autoSpaceDE/>
+              <w:autoSpaceDN/>
+              <w:spacing w:after="0"/>
+              <w:rPr>
+                <w:rFonts w:ascii="맑은 고딕" w:eastAsia="맑은 고딕" w:hAnsi="맑은 고딕" w:cs="굴림"/>
+                <w:color w:val="000000"/>
+                <w:kern w:val="0"/>
+                <w:sz w:val="18"/>
+                <w:szCs w:val="18"/>
+              </w:rPr>
+            </w:pPr>
+            <w:r>
+              <w:rPr>
+                <w:rFonts w:ascii="맑은 고딕" w:eastAsia="맑은 고딕" w:hAnsi="맑은 고딕" w:cs="굴림" w:hint="eastAsia"/>
+                <w:color w:val="7030A0"/>
                 <w:kern w:val="0"/>
                 <w:sz w:val="18"/>
                 <w:szCs w:val="18"/>
@@ -4498,136 +4763,6 @@
         </w:tc>
         <w:tc>
           <w:tcPr>
-            <w:tcW w:w="1285" w:type="dxa"/>
-            <w:tcBorders>
-              <w:top w:val="nil"/>
-              <w:left w:val="nil"/>
-              <w:bottom w:val="single" w:sz="12" w:space="0" w:color="auto"/>
-              <w:right w:val="single" w:sz="12" w:space="0" w:color="auto"/>
-            </w:tcBorders>
-            <w:shd w:val="clear" w:color="auto" w:fill="DDD9C3" w:themeFill="background2" w:themeFillShade="E6"/>
-            <w:noWrap/>
-            <w:vAlign w:val="center"/>
-          </w:tcPr>
-          <w:p>
-            <w:pPr>
-              <w:widowControl/>
-              <w:wordWrap/>
-              <w:autoSpaceDE/>
-              <w:autoSpaceDN/>
-              <w:spacing w:after="0"/>
-              <w:rPr>
-                <w:rFonts w:ascii="맑은 고딕" w:eastAsia="맑은 고딕" w:hAnsi="맑은 고딕" w:cs="굴림"/>
-                <w:color w:val="000000"/>
-                <w:kern w:val="0"/>
-                <w:sz w:val="18"/>
-                <w:szCs w:val="18"/>
-              </w:rPr>
-            </w:pPr>
-          </w:p>
-        </w:tc>
-        <w:tc>
-          <w:tcPr>
-            <w:tcW w:w="1285" w:type="dxa"/>
-            <w:tcBorders>
-              <w:top w:val="nil"/>
-              <w:left w:val="nil"/>
-              <w:bottom w:val="single" w:sz="12" w:space="0" w:color="auto"/>
-              <w:right w:val="single" w:sz="12" w:space="0" w:color="auto"/>
-            </w:tcBorders>
-            <w:shd w:val="clear" w:color="auto" w:fill="DDD9C3" w:themeFill="background2" w:themeFillShade="E6"/>
-            <w:noWrap/>
-            <w:vAlign w:val="center"/>
-          </w:tcPr>
-          <w:p>
-            <w:pPr>
-              <w:widowControl/>
-              <w:wordWrap/>
-              <w:autoSpaceDE/>
-              <w:autoSpaceDN/>
-              <w:spacing w:after="0"/>
-              <w:rPr>
-                <w:rFonts w:ascii="맑은 고딕" w:eastAsia="맑은 고딕" w:hAnsi="맑은 고딕" w:cs="굴림"/>
-                <w:color w:val="000000"/>
-                <w:kern w:val="0"/>
-                <w:sz w:val="18"/>
-                <w:szCs w:val="18"/>
-              </w:rPr>
-            </w:pPr>
-          </w:p>
-        </w:tc>
-        <w:tc>
-          <w:tcPr>
-            <w:tcW w:w="1285" w:type="dxa"/>
-            <w:tcBorders>
-              <w:top w:val="nil"/>
-              <w:left w:val="nil"/>
-              <w:bottom w:val="single" w:sz="12" w:space="0" w:color="auto"/>
-              <w:right w:val="single" w:sz="12" w:space="0" w:color="auto"/>
-            </w:tcBorders>
-            <w:shd w:val="clear" w:color="auto" w:fill="DDD9C3" w:themeFill="background2" w:themeFillShade="E6"/>
-            <w:noWrap/>
-            <w:vAlign w:val="center"/>
-          </w:tcPr>
-          <w:p>
-            <w:pPr>
-              <w:widowControl/>
-              <w:wordWrap/>
-              <w:autoSpaceDE/>
-              <w:autoSpaceDN/>
-              <w:spacing w:after="0"/>
-              <w:rPr>
-                <w:rFonts w:ascii="맑은 고딕" w:eastAsia="맑은 고딕" w:hAnsi="맑은 고딕" w:cs="굴림"/>
-                <w:color w:val="000000"/>
-                <w:kern w:val="0"/>
-                <w:sz w:val="18"/>
-                <w:szCs w:val="18"/>
-              </w:rPr>
-            </w:pPr>
-          </w:p>
-        </w:tc>
-        <w:tc>
-          <w:tcPr>
-            <w:tcW w:w="1285" w:type="dxa"/>
-            <w:tcBorders>
-              <w:top w:val="nil"/>
-              <w:left w:val="nil"/>
-              <w:bottom w:val="single" w:sz="12" w:space="0" w:color="auto"/>
-              <w:right w:val="single" w:sz="12" w:space="0" w:color="auto"/>
-            </w:tcBorders>
-            <w:shd w:val="clear" w:color="auto" w:fill="DDD9C3" w:themeFill="background2" w:themeFillShade="E6"/>
-            <w:noWrap/>
-            <w:vAlign w:val="center"/>
-          </w:tcPr>
-          <w:p>
-            <w:pPr>
-              <w:widowControl/>
-              <w:wordWrap/>
-              <w:autoSpaceDE/>
-              <w:autoSpaceDN/>
-              <w:spacing w:after="0"/>
-              <w:rPr>
-                <w:rFonts w:ascii="맑은 고딕" w:eastAsia="맑은 고딕" w:hAnsi="맑은 고딕" w:cs="굴림"/>
-                <w:color w:val="000000"/>
-                <w:kern w:val="0"/>
-                <w:sz w:val="18"/>
-                <w:szCs w:val="18"/>
-              </w:rPr>
-            </w:pPr>
-            <w:r>
-              <w:rPr>
-                <w:rFonts w:ascii="맑은 고딕" w:eastAsia="맑은 고딕" w:hAnsi="맑은 고딕" w:cs="굴림" w:hint="eastAsia"/>
-                <w:color w:val="000000"/>
-                <w:kern w:val="0"/>
-                <w:sz w:val="18"/>
-                <w:szCs w:val="18"/>
-              </w:rPr>
-              <w:t>검사</w:t>
-            </w:r>
-          </w:p>
-        </w:tc>
-        <w:tc>
-          <w:tcPr>
             <w:tcW w:w="1286" w:type="dxa"/>
             <w:tcBorders>
               <w:top w:val="nil"/>
@@ -4658,17 +4793,7 @@
         </w:tc>
       </w:tr>
     </w:tbl>
-    <w:p>
-      <w:pPr>
-        <w:widowControl/>
-        <w:wordWrap/>
-        <w:autoSpaceDE/>
-        <w:autoSpaceDN/>
-        <w:rPr>
-          <w:lang w:val="ko-KR"/>
-        </w:rPr>
-      </w:pPr>
-    </w:p>
+    <w:p/>
     <w:sectPr>
       <w:footerReference w:type="first" r:id="rId12"/>
       <w:pgSz w:w="11906" w:h="16838" w:code="9"/>
@@ -4726,28 +4851,28 @@
         </w:pPr>
         <w:r>
           <w:rPr>
-            <w:rFonts w:ascii="NanumGothic" w:eastAsia="NanumGothic" w:hAnsi="NanumGothic"/>
+            <w:rFonts w:ascii="나눔고딕" w:eastAsia="나눔고딕" w:hAnsi="나눔고딕"/>
             <w:sz w:val="16"/>
           </w:rPr>
           <w:fldChar w:fldCharType="begin"/>
         </w:r>
         <w:r>
           <w:rPr>
-            <w:rFonts w:ascii="NanumGothic" w:eastAsia="NanumGothic" w:hAnsi="NanumGothic"/>
+            <w:rFonts w:ascii="나눔고딕" w:eastAsia="나눔고딕" w:hAnsi="나눔고딕"/>
             <w:sz w:val="16"/>
           </w:rPr>
           <w:instrText xml:space="preserve"> PAGE   \* MERGEFORMAT </w:instrText>
         </w:r>
         <w:r>
           <w:rPr>
-            <w:rFonts w:ascii="NanumGothic" w:eastAsia="NanumGothic" w:hAnsi="NanumGothic"/>
+            <w:rFonts w:ascii="나눔고딕" w:eastAsia="나눔고딕" w:hAnsi="나눔고딕"/>
             <w:sz w:val="16"/>
           </w:rPr>
           <w:fldChar w:fldCharType="separate"/>
         </w:r>
         <w:r>
           <w:rPr>
-            <w:rFonts w:ascii="NanumGothic" w:eastAsia="NanumGothic" w:hAnsi="NanumGothic"/>
+            <w:rFonts w:ascii="나눔고딕" w:eastAsia="나눔고딕" w:hAnsi="나눔고딕"/>
             <w:noProof/>
             <w:sz w:val="16"/>
             <w:lang w:val="ko-KR"/>
@@ -4756,7 +4881,7 @@
         </w:r>
         <w:r>
           <w:rPr>
-            <w:rFonts w:ascii="NanumGothic" w:eastAsia="NanumGothic" w:hAnsi="NanumGothic"/>
+            <w:rFonts w:ascii="나눔고딕" w:eastAsia="나눔고딕" w:hAnsi="나눔고딕"/>
             <w:sz w:val="16"/>
           </w:rPr>
           <w:fldChar w:fldCharType="end"/>
@@ -9378,7 +9503,7 @@
       <w:jc w:val="left"/>
     </w:pPr>
     <w:rPr>
-      <w:rFonts w:eastAsia="NanumGothic"/>
+      <w:rFonts w:eastAsia="나눔고딕"/>
       <w:sz w:val="14"/>
     </w:rPr>
   </w:style>
@@ -9389,7 +9514,7 @@
     <w:uiPriority w:val="99"/>
     <w:rsid w:val="00911103"/>
     <w:rPr>
-      <w:rFonts w:eastAsia="NanumGothic"/>
+      <w:rFonts w:eastAsia="나눔고딕"/>
       <w:sz w:val="14"/>
     </w:rPr>
   </w:style>
@@ -10193,6 +10318,12 @@
 </file>
 
 <file path=customXml/item2.xml><?xml version="1.0" encoding="utf-8"?>
+<p:properties xmlns:p="http://schemas.microsoft.com/office/2006/metadata/properties" xmlns:xsi="http://www.w3.org/2001/XMLSchema-instance" xmlns:pc="http://schemas.microsoft.com/office/infopath/2007/PartnerControls">
+  <documentManagement/>
+</p:properties>
+</file>
+
+<file path=customXml/item3.xml><?xml version="1.0" encoding="utf-8"?>
 <?mso-contentType ?>
 <FormTemplates xmlns="http://schemas.microsoft.com/sharepoint/v3/contenttype/forms">
   <Display>DocumentLibraryForm</Display>
@@ -10201,17 +10332,7 @@
 </FormTemplates>
 </file>
 
-<file path=customXml/item3.xml><?xml version="1.0" encoding="utf-8"?>
-<p:properties xmlns:p="http://schemas.microsoft.com/office/2006/metadata/properties" xmlns:xsi="http://www.w3.org/2001/XMLSchema-instance" xmlns:pc="http://schemas.microsoft.com/office/infopath/2007/PartnerControls">
-  <documentManagement/>
-</p:properties>
-</file>
-
 <file path=customXml/item4.xml><?xml version="1.0" encoding="utf-8"?>
-<b:Sources xmlns:b="http://schemas.openxmlformats.org/officeDocument/2006/bibliography" xmlns="http://schemas.openxmlformats.org/officeDocument/2006/bibliography" SelectedStyle="\APA.XSL" StyleName="APA"/>
-</file>
-
-<file path=customXml/item5.xml><?xml version="1.0" encoding="utf-8"?>
 <ct:contentTypeSchema xmlns:ct="http://schemas.microsoft.com/office/2006/metadata/contentType" xmlns:ma="http://schemas.microsoft.com/office/2006/metadata/properties/metaAttributes" ct:_="" ma:_="" ma:contentTypeName="문서" ma:contentTypeID="0x0101003BFEDEC2EBD69440A7146A7A2FB09AF5" ma:contentTypeVersion="2" ma:contentTypeDescription="새 문서를 만듭니다." ma:contentTypeScope="" ma:versionID="4d1ce9324a5064849cd51ad68eb02f11">
   <xsd:schema xmlns:xsd="http://www.w3.org/2001/XMLSchema" xmlns:xs="http://www.w3.org/2001/XMLSchema" xmlns:p="http://schemas.microsoft.com/office/2006/metadata/properties" xmlns:ns3="af8c5e50-f5f3-48c8-9a68-7750391eda69" targetNamespace="http://schemas.microsoft.com/office/2006/metadata/properties" ma:root="true" ma:fieldsID="1c71882a79395bd29faf3c1c6447756a" ns3:_="">
     <xsd:import namespace="af8c5e50-f5f3-48c8-9a68-7750391eda69"/>
@@ -10343,6 +10464,10 @@
 </ct:contentTypeSchema>
 </file>
 
+<file path=customXml/item5.xml><?xml version="1.0" encoding="utf-8"?>
+<b:Sources xmlns:b="http://schemas.openxmlformats.org/officeDocument/2006/bibliography" xmlns="http://schemas.openxmlformats.org/officeDocument/2006/bibliography" SelectedStyle="\APA.XSL" StyleName="APA"/>
+</file>
+
 <file path=customXml/itemProps1.xml><?xml version="1.0" encoding="utf-8"?>
 <ds:datastoreItem xmlns:ds="http://schemas.openxmlformats.org/officeDocument/2006/customXml" ds:itemID="{55AF091B-3C7A-41E3-B477-F2FDAA23CFDA}">
   <ds:schemaRefs>
@@ -10352,14 +10477,6 @@
 </file>
 
 <file path=customXml/itemProps2.xml><?xml version="1.0" encoding="utf-8"?>
-<ds:datastoreItem xmlns:ds="http://schemas.openxmlformats.org/officeDocument/2006/customXml" ds:itemID="{87009505-39F6-4EAB-A7C1-08781EDCF934}">
-  <ds:schemaRefs>
-    <ds:schemaRef ds:uri="http://schemas.microsoft.com/sharepoint/v3/contenttype/forms"/>
-  </ds:schemaRefs>
-</ds:datastoreItem>
-</file>
-
-<file path=customXml/itemProps3.xml><?xml version="1.0" encoding="utf-8"?>
 <ds:datastoreItem xmlns:ds="http://schemas.openxmlformats.org/officeDocument/2006/customXml" ds:itemID="{7D9320B1-53A8-4F73-B651-1E5A67B3796F}">
   <ds:schemaRefs>
     <ds:schemaRef ds:uri="http://schemas.microsoft.com/office/2006/metadata/properties"/>
@@ -10368,15 +10485,15 @@
 </ds:datastoreItem>
 </file>
 
-<file path=customXml/itemProps4.xml><?xml version="1.0" encoding="utf-8"?>
-<ds:datastoreItem xmlns:ds="http://schemas.openxmlformats.org/officeDocument/2006/customXml" ds:itemID="{55C2D997-AA64-4A98-9AC7-1971EB957835}">
+<file path=customXml/itemProps3.xml><?xml version="1.0" encoding="utf-8"?>
+<ds:datastoreItem xmlns:ds="http://schemas.openxmlformats.org/officeDocument/2006/customXml" ds:itemID="{87009505-39F6-4EAB-A7C1-08781EDCF934}">
   <ds:schemaRefs>
-    <ds:schemaRef ds:uri="http://schemas.openxmlformats.org/officeDocument/2006/bibliography"/>
+    <ds:schemaRef ds:uri="http://schemas.microsoft.com/sharepoint/v3/contenttype/forms"/>
   </ds:schemaRefs>
 </ds:datastoreItem>
 </file>
 
-<file path=customXml/itemProps5.xml><?xml version="1.0" encoding="utf-8"?>
+<file path=customXml/itemProps4.xml><?xml version="1.0" encoding="utf-8"?>
 <ds:datastoreItem xmlns:ds="http://schemas.openxmlformats.org/officeDocument/2006/customXml" ds:itemID="{BA62F602-3EE5-4C38-8C3A-46007249B52E}">
   <ds:schemaRefs>
     <ds:schemaRef ds:uri="http://schemas.microsoft.com/office/2006/metadata/contentType"/>
@@ -10392,4 +10509,12 @@
     <ds:schemaRef ds:uri="http://schemas.microsoft.com/internal/obd"/>
   </ds:schemaRefs>
 </ds:datastoreItem>
+</file>
+
+<file path=customXml/itemProps5.xml><?xml version="1.0" encoding="utf-8"?>
+<ds:datastoreItem xmlns:ds="http://schemas.openxmlformats.org/officeDocument/2006/customXml" ds:itemID="{55C2D997-AA64-4A98-9AC7-1971EB957835}">
+  <ds:schemaRefs>
+    <ds:schemaRef ds:uri="http://schemas.openxmlformats.org/officeDocument/2006/bibliography"/>
+  </ds:schemaRefs>
+</ds:datastoreItem>
 </file>